--- a/content/管理系统api.docx
+++ b/content/管理系统api.docx
@@ -438,13 +438,3602 @@
     </w:p>
     <w:p>
       <w:pPr>
+        <w:pStyle w:val="Heading2"/>
+      </w:pPr>
+      <w:bookmarkStart w:id="22" w:name="新增用户"/>
+      <w:r>
+        <w:t xml:space="preserve">新增用户</w:t>
+      </w:r>
+      <w:bookmarkEnd w:id="22"/>
+    </w:p>
+    <w:p>
+      <w:pPr>
+        <w:pStyle w:val="FirstParagraph"/>
+      </w:pPr>
+      <w:r>
+        <w:t xml:space="preserve">POST /api/user/addUser</w:t>
+      </w:r>
+      <w:r>
+        <w:br w:type="textWrapping"/>
+      </w:r>
+      <w:r>
+        <w:t xml:space="preserve">入参：</w:t>
+      </w:r>
+    </w:p>
+    <w:p>
+      <w:pPr>
+        <w:pStyle w:val="SourceCode"/>
+      </w:pPr>
+      <w:r>
+        <w:rPr>
+          <w:rStyle w:val="NormalTok"/>
+        </w:rPr>
+        <w:t xml:space="preserve">{</w:t>
+      </w:r>
+      <w:r>
+        <w:br w:type="textWrapping"/>
+      </w:r>
+      <w:r>
+        <w:rPr>
+          <w:rStyle w:val="NormalTok"/>
+        </w:rPr>
+        <w:t xml:space="preserve">  </w:t>
+      </w:r>
+      <w:r>
+        <w:rPr>
+          <w:rStyle w:val="StringTok"/>
+        </w:rPr>
+        <w:t xml:space="preserve">"employeeId"</w:t>
+      </w:r>
+      <w:r>
+        <w:rPr>
+          <w:rStyle w:val="NormalTok"/>
+        </w:rPr>
+        <w:t xml:space="preserve">: </w:t>
+      </w:r>
+      <w:r>
+        <w:rPr>
+          <w:rStyle w:val="DecValTok"/>
+        </w:rPr>
+        <w:t xml:space="preserve">0</w:t>
+      </w:r>
+      <w:r>
+        <w:rPr>
+          <w:rStyle w:val="NormalTok"/>
+        </w:rPr>
+        <w:t xml:space="preserve">, </w:t>
+      </w:r>
+      <w:r>
+        <w:rPr>
+          <w:rStyle w:val="CommentTok"/>
+        </w:rPr>
+        <w:t xml:space="preserve">//员工id</w:t>
+      </w:r>
+      <w:r>
+        <w:br w:type="textWrapping"/>
+      </w:r>
+      <w:r>
+        <w:rPr>
+          <w:rStyle w:val="NormalTok"/>
+        </w:rPr>
+        <w:t xml:space="preserve">  </w:t>
+      </w:r>
+      <w:r>
+        <w:rPr>
+          <w:rStyle w:val="StringTok"/>
+        </w:rPr>
+        <w:t xml:space="preserve">"code"</w:t>
+      </w:r>
+      <w:r>
+        <w:rPr>
+          <w:rStyle w:val="NormalTok"/>
+        </w:rPr>
+        <w:t xml:space="preserve">: </w:t>
+      </w:r>
+      <w:r>
+        <w:rPr>
+          <w:rStyle w:val="StringTok"/>
+        </w:rPr>
+        <w:t xml:space="preserve">"string"</w:t>
+      </w:r>
+      <w:r>
+        <w:rPr>
+          <w:rStyle w:val="NormalTok"/>
+        </w:rPr>
+        <w:t xml:space="preserve">, </w:t>
+      </w:r>
+      <w:r>
+        <w:rPr>
+          <w:rStyle w:val="CommentTok"/>
+        </w:rPr>
+        <w:t xml:space="preserve">//编码</w:t>
+      </w:r>
+      <w:r>
+        <w:br w:type="textWrapping"/>
+      </w:r>
+      <w:r>
+        <w:rPr>
+          <w:rStyle w:val="NormalTok"/>
+        </w:rPr>
+        <w:t xml:space="preserve">  </w:t>
+      </w:r>
+      <w:r>
+        <w:rPr>
+          <w:rStyle w:val="StringTok"/>
+        </w:rPr>
+        <w:t xml:space="preserve">"password"</w:t>
+      </w:r>
+      <w:r>
+        <w:rPr>
+          <w:rStyle w:val="NormalTok"/>
+        </w:rPr>
+        <w:t xml:space="preserve">: </w:t>
+      </w:r>
+      <w:r>
+        <w:rPr>
+          <w:rStyle w:val="StringTok"/>
+        </w:rPr>
+        <w:t xml:space="preserve">"string"</w:t>
+      </w:r>
+      <w:r>
+        <w:rPr>
+          <w:rStyle w:val="NormalTok"/>
+        </w:rPr>
+        <w:t xml:space="preserve">, </w:t>
+      </w:r>
+      <w:r>
+        <w:rPr>
+          <w:rStyle w:val="CommentTok"/>
+        </w:rPr>
+        <w:t xml:space="preserve">//密码</w:t>
+      </w:r>
+      <w:r>
+        <w:br w:type="textWrapping"/>
+      </w:r>
+      <w:r>
+        <w:rPr>
+          <w:rStyle w:val="NormalTok"/>
+        </w:rPr>
+        <w:t xml:space="preserve">  </w:t>
+      </w:r>
+      <w:r>
+        <w:rPr>
+          <w:rStyle w:val="StringTok"/>
+        </w:rPr>
+        <w:t xml:space="preserve">"confirmPassword"</w:t>
+      </w:r>
+      <w:r>
+        <w:rPr>
+          <w:rStyle w:val="NormalTok"/>
+        </w:rPr>
+        <w:t xml:space="preserve">: </w:t>
+      </w:r>
+      <w:r>
+        <w:rPr>
+          <w:rStyle w:val="StringTok"/>
+        </w:rPr>
+        <w:t xml:space="preserve">"string"</w:t>
+      </w:r>
+      <w:r>
+        <w:rPr>
+          <w:rStyle w:val="NormalTok"/>
+        </w:rPr>
+        <w:t xml:space="preserve">,</w:t>
+      </w:r>
+      <w:r>
+        <w:br w:type="textWrapping"/>
+      </w:r>
+      <w:r>
+        <w:rPr>
+          <w:rStyle w:val="NormalTok"/>
+        </w:rPr>
+        <w:t xml:space="preserve">  </w:t>
+      </w:r>
+      <w:r>
+        <w:rPr>
+          <w:rStyle w:val="StringTok"/>
+        </w:rPr>
+        <w:t xml:space="preserve">"roleId"</w:t>
+      </w:r>
+      <w:r>
+        <w:rPr>
+          <w:rStyle w:val="NormalTok"/>
+        </w:rPr>
+        <w:t xml:space="preserve">: </w:t>
+      </w:r>
+      <w:r>
+        <w:rPr>
+          <w:rStyle w:val="DecValTok"/>
+        </w:rPr>
+        <w:t xml:space="preserve">0</w:t>
+      </w:r>
+      <w:r>
+        <w:rPr>
+          <w:rStyle w:val="NormalTok"/>
+        </w:rPr>
+        <w:t xml:space="preserve">, </w:t>
+      </w:r>
+      <w:r>
+        <w:rPr>
+          <w:rStyle w:val="CommentTok"/>
+        </w:rPr>
+        <w:t xml:space="preserve">//角色id</w:t>
+      </w:r>
+      <w:r>
+        <w:br w:type="textWrapping"/>
+      </w:r>
+      <w:r>
+        <w:rPr>
+          <w:rStyle w:val="NormalTok"/>
+        </w:rPr>
+        <w:t xml:space="preserve">  </w:t>
+      </w:r>
+      <w:r>
+        <w:rPr>
+          <w:rStyle w:val="StringTok"/>
+        </w:rPr>
+        <w:t xml:space="preserve">"effectiveDate"</w:t>
+      </w:r>
+      <w:r>
+        <w:rPr>
+          <w:rStyle w:val="NormalTok"/>
+        </w:rPr>
+        <w:t xml:space="preserve">: </w:t>
+      </w:r>
+      <w:r>
+        <w:rPr>
+          <w:rStyle w:val="StringTok"/>
+        </w:rPr>
+        <w:t xml:space="preserve">"2020-03-23T04:45:58.957Z"</w:t>
+      </w:r>
+      <w:r>
+        <w:rPr>
+          <w:rStyle w:val="NormalTok"/>
+        </w:rPr>
+        <w:t xml:space="preserve">, </w:t>
+      </w:r>
+      <w:r>
+        <w:rPr>
+          <w:rStyle w:val="CommentTok"/>
+        </w:rPr>
+        <w:t xml:space="preserve">//生效时间</w:t>
+      </w:r>
+      <w:r>
+        <w:br w:type="textWrapping"/>
+      </w:r>
+      <w:r>
+        <w:rPr>
+          <w:rStyle w:val="NormalTok"/>
+        </w:rPr>
+        <w:t xml:space="preserve">  </w:t>
+      </w:r>
+      <w:r>
+        <w:rPr>
+          <w:rStyle w:val="StringTok"/>
+        </w:rPr>
+        <w:t xml:space="preserve">"expireDate"</w:t>
+      </w:r>
+      <w:r>
+        <w:rPr>
+          <w:rStyle w:val="NormalTok"/>
+        </w:rPr>
+        <w:t xml:space="preserve">: </w:t>
+      </w:r>
+      <w:r>
+        <w:rPr>
+          <w:rStyle w:val="StringTok"/>
+        </w:rPr>
+        <w:t xml:space="preserve">"2020-03-23T04:45:58.957Z"</w:t>
+      </w:r>
+      <w:r>
+        <w:rPr>
+          <w:rStyle w:val="NormalTok"/>
+        </w:rPr>
+        <w:t xml:space="preserve">, </w:t>
+      </w:r>
+      <w:r>
+        <w:rPr>
+          <w:rStyle w:val="CommentTok"/>
+        </w:rPr>
+        <w:t xml:space="preserve">//过期时间</w:t>
+      </w:r>
+      <w:r>
+        <w:br w:type="textWrapping"/>
+      </w:r>
+      <w:r>
+        <w:rPr>
+          <w:rStyle w:val="NormalTok"/>
+        </w:rPr>
+        <w:t xml:space="preserve">  </w:t>
+      </w:r>
+      <w:r>
+        <w:rPr>
+          <w:rStyle w:val="StringTok"/>
+        </w:rPr>
+        <w:t xml:space="preserve">"remarks"</w:t>
+      </w:r>
+      <w:r>
+        <w:rPr>
+          <w:rStyle w:val="NormalTok"/>
+        </w:rPr>
+        <w:t xml:space="preserve">: </w:t>
+      </w:r>
+      <w:r>
+        <w:rPr>
+          <w:rStyle w:val="StringTok"/>
+        </w:rPr>
+        <w:t xml:space="preserve">"string"</w:t>
+      </w:r>
+      <w:r>
+        <w:rPr>
+          <w:rStyle w:val="NormalTok"/>
+        </w:rPr>
+        <w:t xml:space="preserve">, </w:t>
+      </w:r>
+      <w:r>
+        <w:rPr>
+          <w:rStyle w:val="CommentTok"/>
+        </w:rPr>
+        <w:t xml:space="preserve">//备注</w:t>
+      </w:r>
+      <w:r>
+        <w:br w:type="textWrapping"/>
+      </w:r>
+      <w:r>
+        <w:rPr>
+          <w:rStyle w:val="NormalTok"/>
+        </w:rPr>
+        <w:t xml:space="preserve">  </w:t>
+      </w:r>
+      <w:r>
+        <w:rPr>
+          <w:rStyle w:val="StringTok"/>
+        </w:rPr>
+        <w:t xml:space="preserve">"status"</w:t>
+      </w:r>
+      <w:r>
+        <w:rPr>
+          <w:rStyle w:val="NormalTok"/>
+        </w:rPr>
+        <w:t xml:space="preserve">: </w:t>
+      </w:r>
+      <w:r>
+        <w:rPr>
+          <w:rStyle w:val="StringTok"/>
+        </w:rPr>
+        <w:t xml:space="preserve">"string"</w:t>
+      </w:r>
+      <w:r>
+        <w:rPr>
+          <w:rStyle w:val="NormalTok"/>
+        </w:rPr>
+        <w:t xml:space="preserve">, </w:t>
+      </w:r>
+      <w:r>
+        <w:rPr>
+          <w:rStyle w:val="CommentTok"/>
+        </w:rPr>
+        <w:t xml:space="preserve">//用户状态 正常/禁用/建档/删除</w:t>
+      </w:r>
+      <w:r>
+        <w:br w:type="textWrapping"/>
+      </w:r>
+      <w:r>
+        <w:rPr>
+          <w:rStyle w:val="NormalTok"/>
+        </w:rPr>
+        <w:t xml:space="preserve">  </w:t>
+      </w:r>
+      <w:r>
+        <w:rPr>
+          <w:rStyle w:val="StringTok"/>
+        </w:rPr>
+        <w:t xml:space="preserve">"isDeptAdmin"</w:t>
+      </w:r>
+      <w:r>
+        <w:rPr>
+          <w:rStyle w:val="NormalTok"/>
+        </w:rPr>
+        <w:t xml:space="preserve">: </w:t>
+      </w:r>
+      <w:r>
+        <w:rPr>
+          <w:rStyle w:val="KeywordTok"/>
+        </w:rPr>
+        <w:t xml:space="preserve">true</w:t>
+      </w:r>
+      <w:r>
+        <w:rPr>
+          <w:rStyle w:val="NormalTok"/>
+        </w:rPr>
+        <w:t xml:space="preserve">, </w:t>
+      </w:r>
+      <w:r>
+        <w:rPr>
+          <w:rStyle w:val="CommentTok"/>
+        </w:rPr>
+        <w:t xml:space="preserve">//是否部门管理人员</w:t>
+      </w:r>
+      <w:r>
+        <w:br w:type="textWrapping"/>
+      </w:r>
+      <w:r>
+        <w:rPr>
+          <w:rStyle w:val="NormalTok"/>
+        </w:rPr>
+        <w:t xml:space="preserve">  </w:t>
+      </w:r>
+      <w:r>
+        <w:rPr>
+          <w:rStyle w:val="StringTok"/>
+        </w:rPr>
+        <w:t xml:space="preserve">"isAllRegionAdmin"</w:t>
+      </w:r>
+      <w:r>
+        <w:rPr>
+          <w:rStyle w:val="NormalTok"/>
+        </w:rPr>
+        <w:t xml:space="preserve">: </w:t>
+      </w:r>
+      <w:r>
+        <w:rPr>
+          <w:rStyle w:val="KeywordTok"/>
+        </w:rPr>
+        <w:t xml:space="preserve">true</w:t>
+      </w:r>
+      <w:r>
+        <w:rPr>
+          <w:rStyle w:val="NormalTok"/>
+        </w:rPr>
+        <w:t xml:space="preserve">, </w:t>
+      </w:r>
+      <w:r>
+        <w:rPr>
+          <w:rStyle w:val="CommentTok"/>
+        </w:rPr>
+        <w:t xml:space="preserve">//是否所有区域管理</w:t>
+      </w:r>
+      <w:r>
+        <w:br w:type="textWrapping"/>
+      </w:r>
+      <w:r>
+        <w:rPr>
+          <w:rStyle w:val="NormalTok"/>
+        </w:rPr>
+        <w:t xml:space="preserve">  </w:t>
+      </w:r>
+      <w:r>
+        <w:rPr>
+          <w:rStyle w:val="StringTok"/>
+        </w:rPr>
+        <w:t xml:space="preserve">"email"</w:t>
+      </w:r>
+      <w:r>
+        <w:rPr>
+          <w:rStyle w:val="NormalTok"/>
+        </w:rPr>
+        <w:t xml:space="preserve">: </w:t>
+      </w:r>
+      <w:r>
+        <w:rPr>
+          <w:rStyle w:val="StringTok"/>
+        </w:rPr>
+        <w:t xml:space="preserve">"string"</w:t>
+      </w:r>
+      <w:r>
+        <w:rPr>
+          <w:rStyle w:val="NormalTok"/>
+        </w:rPr>
+        <w:t xml:space="preserve">, </w:t>
+      </w:r>
+      <w:r>
+        <w:rPr>
+          <w:rStyle w:val="CommentTok"/>
+        </w:rPr>
+        <w:t xml:space="preserve">//邮箱</w:t>
+      </w:r>
+      <w:r>
+        <w:br w:type="textWrapping"/>
+      </w:r>
+      <w:r>
+        <w:rPr>
+          <w:rStyle w:val="NormalTok"/>
+        </w:rPr>
+        <w:t xml:space="preserve">  </w:t>
+      </w:r>
+      <w:r>
+        <w:rPr>
+          <w:rStyle w:val="StringTok"/>
+        </w:rPr>
+        <w:t xml:space="preserve">"mobile"</w:t>
+      </w:r>
+      <w:r>
+        <w:rPr>
+          <w:rStyle w:val="NormalTok"/>
+        </w:rPr>
+        <w:t xml:space="preserve">: </w:t>
+      </w:r>
+      <w:r>
+        <w:rPr>
+          <w:rStyle w:val="StringTok"/>
+        </w:rPr>
+        <w:t xml:space="preserve">"string"</w:t>
+      </w:r>
+      <w:r>
+        <w:rPr>
+          <w:rStyle w:val="NormalTok"/>
+        </w:rPr>
+        <w:t xml:space="preserve">, </w:t>
+      </w:r>
+      <w:r>
+        <w:rPr>
+          <w:rStyle w:val="CommentTok"/>
+        </w:rPr>
+        <w:t xml:space="preserve">//手机</w:t>
+      </w:r>
+      <w:r>
+        <w:br w:type="textWrapping"/>
+      </w:r>
+      <w:r>
+        <w:rPr>
+          <w:rStyle w:val="NormalTok"/>
+        </w:rPr>
+        <w:t xml:space="preserve">  </w:t>
+      </w:r>
+      <w:r>
+        <w:rPr>
+          <w:rStyle w:val="StringTok"/>
+        </w:rPr>
+        <w:t xml:space="preserve">"officePhone"</w:t>
+      </w:r>
+      <w:r>
+        <w:rPr>
+          <w:rStyle w:val="NormalTok"/>
+        </w:rPr>
+        <w:t xml:space="preserve">: </w:t>
+      </w:r>
+      <w:r>
+        <w:rPr>
+          <w:rStyle w:val="StringTok"/>
+        </w:rPr>
+        <w:t xml:space="preserve">"string"</w:t>
+      </w:r>
+      <w:r>
+        <w:rPr>
+          <w:rStyle w:val="NormalTok"/>
+        </w:rPr>
+        <w:t xml:space="preserve">, </w:t>
+      </w:r>
+      <w:r>
+        <w:rPr>
+          <w:rStyle w:val="CommentTok"/>
+        </w:rPr>
+        <w:t xml:space="preserve">//办公电话</w:t>
+      </w:r>
+      <w:r>
+        <w:br w:type="textWrapping"/>
+      </w:r>
+      <w:r>
+        <w:rPr>
+          <w:rStyle w:val="NormalTok"/>
+        </w:rPr>
+        <w:t xml:space="preserve">  </w:t>
+      </w:r>
+      <w:r>
+        <w:rPr>
+          <w:rStyle w:val="StringTok"/>
+        </w:rPr>
+        <w:t xml:space="preserve">"internalPhone"</w:t>
+      </w:r>
+      <w:r>
+        <w:rPr>
+          <w:rStyle w:val="NormalTok"/>
+        </w:rPr>
+        <w:t xml:space="preserve">: </w:t>
+      </w:r>
+      <w:r>
+        <w:rPr>
+          <w:rStyle w:val="StringTok"/>
+        </w:rPr>
+        <w:t xml:space="preserve">"string"</w:t>
+      </w:r>
+      <w:r>
+        <w:rPr>
+          <w:rStyle w:val="NormalTok"/>
+        </w:rPr>
+        <w:t xml:space="preserve">, </w:t>
+      </w:r>
+      <w:r>
+        <w:rPr>
+          <w:rStyle w:val="CommentTok"/>
+        </w:rPr>
+        <w:t xml:space="preserve">//内线电话</w:t>
+      </w:r>
+      <w:r>
+        <w:br w:type="textWrapping"/>
+      </w:r>
+      <w:r>
+        <w:rPr>
+          <w:rStyle w:val="NormalTok"/>
+        </w:rPr>
+        <w:t xml:space="preserve">  </w:t>
+      </w:r>
+      <w:r>
+        <w:rPr>
+          <w:rStyle w:val="StringTok"/>
+        </w:rPr>
+        <w:t xml:space="preserve">"isContractApprover"</w:t>
+      </w:r>
+      <w:r>
+        <w:rPr>
+          <w:rStyle w:val="NormalTok"/>
+        </w:rPr>
+        <w:t xml:space="preserve">: </w:t>
+      </w:r>
+      <w:r>
+        <w:rPr>
+          <w:rStyle w:val="KeywordTok"/>
+        </w:rPr>
+        <w:t xml:space="preserve">true</w:t>
+      </w:r>
+      <w:r>
+        <w:rPr>
+          <w:rStyle w:val="NormalTok"/>
+        </w:rPr>
+        <w:t xml:space="preserve">, </w:t>
+      </w:r>
+      <w:r>
+        <w:rPr>
+          <w:rStyle w:val="CommentTok"/>
+        </w:rPr>
+        <w:t xml:space="preserve">//是否合同审批人员</w:t>
+      </w:r>
+      <w:r>
+        <w:br w:type="textWrapping"/>
+      </w:r>
+      <w:r>
+        <w:rPr>
+          <w:rStyle w:val="NormalTok"/>
+        </w:rPr>
+        <w:t xml:space="preserve">  </w:t>
+      </w:r>
+      <w:r>
+        <w:rPr>
+          <w:rStyle w:val="StringTok"/>
+        </w:rPr>
+        <w:t xml:space="preserve">"isContractConfirmer"</w:t>
+      </w:r>
+      <w:r>
+        <w:rPr>
+          <w:rStyle w:val="NormalTok"/>
+        </w:rPr>
+        <w:t xml:space="preserve">: </w:t>
+      </w:r>
+      <w:r>
+        <w:rPr>
+          <w:rStyle w:val="KeywordTok"/>
+        </w:rPr>
+        <w:t xml:space="preserve">true</w:t>
+      </w:r>
+      <w:r>
+        <w:rPr>
+          <w:rStyle w:val="NormalTok"/>
+        </w:rPr>
+        <w:t xml:space="preserve"> </w:t>
+      </w:r>
+      <w:r>
+        <w:rPr>
+          <w:rStyle w:val="CommentTok"/>
+        </w:rPr>
+        <w:t xml:space="preserve">//是否合同确认人员</w:t>
+      </w:r>
+      <w:r>
+        <w:br w:type="textWrapping"/>
+      </w:r>
+      <w:r>
+        <w:rPr>
+          <w:rStyle w:val="NormalTok"/>
+        </w:rPr>
+        <w:t xml:space="preserve">}</w:t>
+      </w:r>
+    </w:p>
+    <w:p>
+      <w:pPr>
+        <w:pStyle w:val="Heading2"/>
+      </w:pPr>
+      <w:bookmarkStart w:id="23" w:name="删除用户"/>
+      <w:r>
+        <w:t xml:space="preserve">删除用户</w:t>
+      </w:r>
+      <w:bookmarkEnd w:id="23"/>
+    </w:p>
+    <w:p>
+      <w:pPr>
+        <w:pStyle w:val="FirstParagraph"/>
+      </w:pPr>
+      <w:r>
+        <w:t xml:space="preserve">POST /api/user/deleteUser</w:t>
+      </w:r>
+      <w:r>
+        <w:br w:type="textWrapping"/>
+      </w:r>
+      <w:r>
+        <w:t xml:space="preserve">入参</w:t>
+      </w:r>
+    </w:p>
+    <w:p>
+      <w:pPr>
+        <w:pStyle w:val="SourceCode"/>
+      </w:pPr>
+      <w:r>
+        <w:rPr>
+          <w:rStyle w:val="FunctionTok"/>
+        </w:rPr>
+        <w:t xml:space="preserve">{</w:t>
+      </w:r>
+      <w:r>
+        <w:br w:type="textWrapping"/>
+      </w:r>
+      <w:r>
+        <w:rPr>
+          <w:rStyle w:val="NormalTok"/>
+        </w:rPr>
+        <w:t xml:space="preserve">    </w:t>
+      </w:r>
+      <w:r>
+        <w:rPr>
+          <w:rStyle w:val="DataTypeTok"/>
+        </w:rPr>
+        <w:t xml:space="preserve">"id"</w:t>
+      </w:r>
+      <w:r>
+        <w:rPr>
+          <w:rStyle w:val="FunctionTok"/>
+        </w:rPr>
+        <w:t xml:space="preserve">:</w:t>
+      </w:r>
+      <w:r>
+        <w:rPr>
+          <w:rStyle w:val="StringTok"/>
+        </w:rPr>
+        <w:t xml:space="preserve">"string"</w:t>
+      </w:r>
+      <w:r>
+        <w:br w:type="textWrapping"/>
+      </w:r>
+      <w:r>
+        <w:rPr>
+          <w:rStyle w:val="FunctionTok"/>
+        </w:rPr>
+        <w:t xml:space="preserve">}</w:t>
+      </w:r>
+    </w:p>
+    <w:p>
+      <w:pPr>
+        <w:pStyle w:val="Heading2"/>
+      </w:pPr>
+      <w:bookmarkStart w:id="24" w:name="更新用户"/>
+      <w:r>
+        <w:t xml:space="preserve">更新用户</w:t>
+      </w:r>
+      <w:bookmarkEnd w:id="24"/>
+    </w:p>
+    <w:p>
+      <w:pPr>
+        <w:pStyle w:val="FirstParagraph"/>
+      </w:pPr>
+      <w:r>
+        <w:t xml:space="preserve">POST /api/user/updateUser</w:t>
+      </w:r>
+      <w:r>
+        <w:br w:type="textWrapping"/>
+      </w:r>
+      <w:r>
+        <w:t xml:space="preserve">入参</w:t>
+      </w:r>
+    </w:p>
+    <w:p>
+      <w:pPr>
+        <w:pStyle w:val="SourceCode"/>
+      </w:pPr>
+      <w:r>
+        <w:rPr>
+          <w:rStyle w:val="FunctionTok"/>
+        </w:rPr>
+        <w:t xml:space="preserve">{</w:t>
+      </w:r>
+      <w:r>
+        <w:br w:type="textWrapping"/>
+      </w:r>
+      <w:r>
+        <w:rPr>
+          <w:rStyle w:val="NormalTok"/>
+        </w:rPr>
+        <w:t xml:space="preserve">  </w:t>
+      </w:r>
+      <w:r>
+        <w:rPr>
+          <w:rStyle w:val="DataTypeTok"/>
+        </w:rPr>
+        <w:t xml:space="preserve">"code"</w:t>
+      </w:r>
+      <w:r>
+        <w:rPr>
+          <w:rStyle w:val="FunctionTok"/>
+        </w:rPr>
+        <w:t xml:space="preserve">:</w:t>
+      </w:r>
+      <w:r>
+        <w:rPr>
+          <w:rStyle w:val="NormalTok"/>
+        </w:rPr>
+        <w:t xml:space="preserve"> </w:t>
+      </w:r>
+      <w:r>
+        <w:rPr>
+          <w:rStyle w:val="StringTok"/>
+        </w:rPr>
+        <w:t xml:space="preserve">"string"</w:t>
+      </w:r>
+      <w:r>
+        <w:rPr>
+          <w:rStyle w:val="FunctionTok"/>
+        </w:rPr>
+        <w:t xml:space="preserve">,</w:t>
+      </w:r>
+      <w:r>
+        <w:br w:type="textWrapping"/>
+      </w:r>
+      <w:r>
+        <w:rPr>
+          <w:rStyle w:val="NormalTok"/>
+        </w:rPr>
+        <w:t xml:space="preserve">  </w:t>
+      </w:r>
+      <w:r>
+        <w:rPr>
+          <w:rStyle w:val="DataTypeTok"/>
+        </w:rPr>
+        <w:t xml:space="preserve">"companyId"</w:t>
+      </w:r>
+      <w:r>
+        <w:rPr>
+          <w:rStyle w:val="FunctionTok"/>
+        </w:rPr>
+        <w:t xml:space="preserve">:</w:t>
+      </w:r>
+      <w:r>
+        <w:rPr>
+          <w:rStyle w:val="NormalTok"/>
+        </w:rPr>
+        <w:t xml:space="preserve"> </w:t>
+      </w:r>
+      <w:r>
+        <w:rPr>
+          <w:rStyle w:val="StringTok"/>
+        </w:rPr>
+        <w:t xml:space="preserve">"string"</w:t>
+      </w:r>
+      <w:r>
+        <w:rPr>
+          <w:rStyle w:val="FunctionTok"/>
+        </w:rPr>
+        <w:t xml:space="preserve">,</w:t>
+      </w:r>
+      <w:r>
+        <w:br w:type="textWrapping"/>
+      </w:r>
+      <w:r>
+        <w:rPr>
+          <w:rStyle w:val="NormalTok"/>
+        </w:rPr>
+        <w:t xml:space="preserve">  </w:t>
+      </w:r>
+      <w:r>
+        <w:rPr>
+          <w:rStyle w:val="DataTypeTok"/>
+        </w:rPr>
+        <w:t xml:space="preserve">"departmentId"</w:t>
+      </w:r>
+      <w:r>
+        <w:rPr>
+          <w:rStyle w:val="FunctionTok"/>
+        </w:rPr>
+        <w:t xml:space="preserve">:</w:t>
+      </w:r>
+      <w:r>
+        <w:rPr>
+          <w:rStyle w:val="NormalTok"/>
+        </w:rPr>
+        <w:t xml:space="preserve"> </w:t>
+      </w:r>
+      <w:r>
+        <w:rPr>
+          <w:rStyle w:val="DecValTok"/>
+        </w:rPr>
+        <w:t xml:space="preserve">0</w:t>
+      </w:r>
+      <w:r>
+        <w:rPr>
+          <w:rStyle w:val="FunctionTok"/>
+        </w:rPr>
+        <w:t xml:space="preserve">,</w:t>
+      </w:r>
+      <w:r>
+        <w:br w:type="textWrapping"/>
+      </w:r>
+      <w:r>
+        <w:rPr>
+          <w:rStyle w:val="NormalTok"/>
+        </w:rPr>
+        <w:t xml:space="preserve">  </w:t>
+      </w:r>
+      <w:r>
+        <w:rPr>
+          <w:rStyle w:val="DataTypeTok"/>
+        </w:rPr>
+        <w:t xml:space="preserve">"positionId"</w:t>
+      </w:r>
+      <w:r>
+        <w:rPr>
+          <w:rStyle w:val="FunctionTok"/>
+        </w:rPr>
+        <w:t xml:space="preserve">:</w:t>
+      </w:r>
+      <w:r>
+        <w:rPr>
+          <w:rStyle w:val="NormalTok"/>
+        </w:rPr>
+        <w:t xml:space="preserve"> </w:t>
+      </w:r>
+      <w:r>
+        <w:rPr>
+          <w:rStyle w:val="DecValTok"/>
+        </w:rPr>
+        <w:t xml:space="preserve">0</w:t>
+      </w:r>
+      <w:r>
+        <w:rPr>
+          <w:rStyle w:val="FunctionTok"/>
+        </w:rPr>
+        <w:t xml:space="preserve">,</w:t>
+      </w:r>
+      <w:r>
+        <w:br w:type="textWrapping"/>
+      </w:r>
+      <w:r>
+        <w:rPr>
+          <w:rStyle w:val="NormalTok"/>
+        </w:rPr>
+        <w:t xml:space="preserve">  </w:t>
+      </w:r>
+      <w:r>
+        <w:rPr>
+          <w:rStyle w:val="DataTypeTok"/>
+        </w:rPr>
+        <w:t xml:space="preserve">"roleId"</w:t>
+      </w:r>
+      <w:r>
+        <w:rPr>
+          <w:rStyle w:val="FunctionTok"/>
+        </w:rPr>
+        <w:t xml:space="preserve">:</w:t>
+      </w:r>
+      <w:r>
+        <w:rPr>
+          <w:rStyle w:val="NormalTok"/>
+        </w:rPr>
+        <w:t xml:space="preserve"> </w:t>
+      </w:r>
+      <w:r>
+        <w:rPr>
+          <w:rStyle w:val="DecValTok"/>
+        </w:rPr>
+        <w:t xml:space="preserve">0</w:t>
+      </w:r>
+      <w:r>
+        <w:rPr>
+          <w:rStyle w:val="FunctionTok"/>
+        </w:rPr>
+        <w:t xml:space="preserve">,</w:t>
+      </w:r>
+      <w:r>
+        <w:br w:type="textWrapping"/>
+      </w:r>
+      <w:r>
+        <w:rPr>
+          <w:rStyle w:val="NormalTok"/>
+        </w:rPr>
+        <w:t xml:space="preserve">  </w:t>
+      </w:r>
+      <w:r>
+        <w:rPr>
+          <w:rStyle w:val="DataTypeTok"/>
+        </w:rPr>
+        <w:t xml:space="preserve">"effectiveDate"</w:t>
+      </w:r>
+      <w:r>
+        <w:rPr>
+          <w:rStyle w:val="FunctionTok"/>
+        </w:rPr>
+        <w:t xml:space="preserve">:</w:t>
+      </w:r>
+      <w:r>
+        <w:rPr>
+          <w:rStyle w:val="NormalTok"/>
+        </w:rPr>
+        <w:t xml:space="preserve"> </w:t>
+      </w:r>
+      <w:r>
+        <w:rPr>
+          <w:rStyle w:val="StringTok"/>
+        </w:rPr>
+        <w:t xml:space="preserve">"2020-03-23T05:28:22.449Z"</w:t>
+      </w:r>
+      <w:r>
+        <w:rPr>
+          <w:rStyle w:val="FunctionTok"/>
+        </w:rPr>
+        <w:t xml:space="preserve">,</w:t>
+      </w:r>
+      <w:r>
+        <w:br w:type="textWrapping"/>
+      </w:r>
+      <w:r>
+        <w:rPr>
+          <w:rStyle w:val="NormalTok"/>
+        </w:rPr>
+        <w:t xml:space="preserve">  </w:t>
+      </w:r>
+      <w:r>
+        <w:rPr>
+          <w:rStyle w:val="DataTypeTok"/>
+        </w:rPr>
+        <w:t xml:space="preserve">"expireDate"</w:t>
+      </w:r>
+      <w:r>
+        <w:rPr>
+          <w:rStyle w:val="FunctionTok"/>
+        </w:rPr>
+        <w:t xml:space="preserve">:</w:t>
+      </w:r>
+      <w:r>
+        <w:rPr>
+          <w:rStyle w:val="NormalTok"/>
+        </w:rPr>
+        <w:t xml:space="preserve"> </w:t>
+      </w:r>
+      <w:r>
+        <w:rPr>
+          <w:rStyle w:val="StringTok"/>
+        </w:rPr>
+        <w:t xml:space="preserve">"2020-03-23T05:28:22.449Z"</w:t>
+      </w:r>
+      <w:r>
+        <w:rPr>
+          <w:rStyle w:val="FunctionTok"/>
+        </w:rPr>
+        <w:t xml:space="preserve">,</w:t>
+      </w:r>
+      <w:r>
+        <w:br w:type="textWrapping"/>
+      </w:r>
+      <w:r>
+        <w:rPr>
+          <w:rStyle w:val="NormalTok"/>
+        </w:rPr>
+        <w:t xml:space="preserve">  </w:t>
+      </w:r>
+      <w:r>
+        <w:rPr>
+          <w:rStyle w:val="DataTypeTok"/>
+        </w:rPr>
+        <w:t xml:space="preserve">"birthday"</w:t>
+      </w:r>
+      <w:r>
+        <w:rPr>
+          <w:rStyle w:val="FunctionTok"/>
+        </w:rPr>
+        <w:t xml:space="preserve">:</w:t>
+      </w:r>
+      <w:r>
+        <w:rPr>
+          <w:rStyle w:val="NormalTok"/>
+        </w:rPr>
+        <w:t xml:space="preserve"> </w:t>
+      </w:r>
+      <w:r>
+        <w:rPr>
+          <w:rStyle w:val="StringTok"/>
+        </w:rPr>
+        <w:t xml:space="preserve">"2020-03-23T05:28:22.449Z"</w:t>
+      </w:r>
+      <w:r>
+        <w:rPr>
+          <w:rStyle w:val="FunctionTok"/>
+        </w:rPr>
+        <w:t xml:space="preserve">,</w:t>
+      </w:r>
+      <w:r>
+        <w:br w:type="textWrapping"/>
+      </w:r>
+      <w:r>
+        <w:rPr>
+          <w:rStyle w:val="NormalTok"/>
+        </w:rPr>
+        <w:t xml:space="preserve">  </w:t>
+      </w:r>
+      <w:r>
+        <w:rPr>
+          <w:rStyle w:val="DataTypeTok"/>
+        </w:rPr>
+        <w:t xml:space="preserve">"status"</w:t>
+      </w:r>
+      <w:r>
+        <w:rPr>
+          <w:rStyle w:val="FunctionTok"/>
+        </w:rPr>
+        <w:t xml:space="preserve">:</w:t>
+      </w:r>
+      <w:r>
+        <w:rPr>
+          <w:rStyle w:val="NormalTok"/>
+        </w:rPr>
+        <w:t xml:space="preserve"> </w:t>
+      </w:r>
+      <w:r>
+        <w:rPr>
+          <w:rStyle w:val="StringTok"/>
+        </w:rPr>
+        <w:t xml:space="preserve">"string"</w:t>
+      </w:r>
+      <w:r>
+        <w:rPr>
+          <w:rStyle w:val="FunctionTok"/>
+        </w:rPr>
+        <w:t xml:space="preserve">,</w:t>
+      </w:r>
+      <w:r>
+        <w:br w:type="textWrapping"/>
+      </w:r>
+      <w:r>
+        <w:rPr>
+          <w:rStyle w:val="NormalTok"/>
+        </w:rPr>
+        <w:t xml:space="preserve">  </w:t>
+      </w:r>
+      <w:r>
+        <w:rPr>
+          <w:rStyle w:val="DataTypeTok"/>
+        </w:rPr>
+        <w:t xml:space="preserve">"isDeptAdmin"</w:t>
+      </w:r>
+      <w:r>
+        <w:rPr>
+          <w:rStyle w:val="FunctionTok"/>
+        </w:rPr>
+        <w:t xml:space="preserve">:</w:t>
+      </w:r>
+      <w:r>
+        <w:rPr>
+          <w:rStyle w:val="NormalTok"/>
+        </w:rPr>
+        <w:t xml:space="preserve"> </w:t>
+      </w:r>
+      <w:r>
+        <w:rPr>
+          <w:rStyle w:val="KeywordTok"/>
+        </w:rPr>
+        <w:t xml:space="preserve">true</w:t>
+      </w:r>
+      <w:r>
+        <w:rPr>
+          <w:rStyle w:val="FunctionTok"/>
+        </w:rPr>
+        <w:t xml:space="preserve">,</w:t>
+      </w:r>
+      <w:r>
+        <w:br w:type="textWrapping"/>
+      </w:r>
+      <w:r>
+        <w:rPr>
+          <w:rStyle w:val="NormalTok"/>
+        </w:rPr>
+        <w:t xml:space="preserve">  </w:t>
+      </w:r>
+      <w:r>
+        <w:rPr>
+          <w:rStyle w:val="DataTypeTok"/>
+        </w:rPr>
+        <w:t xml:space="preserve">"isAllRegionAdmin"</w:t>
+      </w:r>
+      <w:r>
+        <w:rPr>
+          <w:rStyle w:val="FunctionTok"/>
+        </w:rPr>
+        <w:t xml:space="preserve">:</w:t>
+      </w:r>
+      <w:r>
+        <w:rPr>
+          <w:rStyle w:val="NormalTok"/>
+        </w:rPr>
+        <w:t xml:space="preserve"> </w:t>
+      </w:r>
+      <w:r>
+        <w:rPr>
+          <w:rStyle w:val="KeywordTok"/>
+        </w:rPr>
+        <w:t xml:space="preserve">true</w:t>
+      </w:r>
+      <w:r>
+        <w:rPr>
+          <w:rStyle w:val="FunctionTok"/>
+        </w:rPr>
+        <w:t xml:space="preserve">,</w:t>
+      </w:r>
+      <w:r>
+        <w:br w:type="textWrapping"/>
+      </w:r>
+      <w:r>
+        <w:rPr>
+          <w:rStyle w:val="NormalTok"/>
+        </w:rPr>
+        <w:t xml:space="preserve">  </w:t>
+      </w:r>
+      <w:r>
+        <w:rPr>
+          <w:rStyle w:val="DataTypeTok"/>
+        </w:rPr>
+        <w:t xml:space="preserve">"officePhone"</w:t>
+      </w:r>
+      <w:r>
+        <w:rPr>
+          <w:rStyle w:val="FunctionTok"/>
+        </w:rPr>
+        <w:t xml:space="preserve">:</w:t>
+      </w:r>
+      <w:r>
+        <w:rPr>
+          <w:rStyle w:val="NormalTok"/>
+        </w:rPr>
+        <w:t xml:space="preserve"> </w:t>
+      </w:r>
+      <w:r>
+        <w:rPr>
+          <w:rStyle w:val="StringTok"/>
+        </w:rPr>
+        <w:t xml:space="preserve">"string"</w:t>
+      </w:r>
+      <w:r>
+        <w:rPr>
+          <w:rStyle w:val="FunctionTok"/>
+        </w:rPr>
+        <w:t xml:space="preserve">,</w:t>
+      </w:r>
+      <w:r>
+        <w:br w:type="textWrapping"/>
+      </w:r>
+      <w:r>
+        <w:rPr>
+          <w:rStyle w:val="NormalTok"/>
+        </w:rPr>
+        <w:t xml:space="preserve">  </w:t>
+      </w:r>
+      <w:r>
+        <w:rPr>
+          <w:rStyle w:val="DataTypeTok"/>
+        </w:rPr>
+        <w:t xml:space="preserve">"internalPhone"</w:t>
+      </w:r>
+      <w:r>
+        <w:rPr>
+          <w:rStyle w:val="FunctionTok"/>
+        </w:rPr>
+        <w:t xml:space="preserve">:</w:t>
+      </w:r>
+      <w:r>
+        <w:rPr>
+          <w:rStyle w:val="NormalTok"/>
+        </w:rPr>
+        <w:t xml:space="preserve"> </w:t>
+      </w:r>
+      <w:r>
+        <w:rPr>
+          <w:rStyle w:val="StringTok"/>
+        </w:rPr>
+        <w:t xml:space="preserve">"string"</w:t>
+      </w:r>
+      <w:r>
+        <w:rPr>
+          <w:rStyle w:val="FunctionTok"/>
+        </w:rPr>
+        <w:t xml:space="preserve">,</w:t>
+      </w:r>
+      <w:r>
+        <w:br w:type="textWrapping"/>
+      </w:r>
+      <w:r>
+        <w:rPr>
+          <w:rStyle w:val="NormalTok"/>
+        </w:rPr>
+        <w:t xml:space="preserve">  </w:t>
+      </w:r>
+      <w:r>
+        <w:rPr>
+          <w:rStyle w:val="DataTypeTok"/>
+        </w:rPr>
+        <w:t xml:space="preserve">"isContractApprover"</w:t>
+      </w:r>
+      <w:r>
+        <w:rPr>
+          <w:rStyle w:val="FunctionTok"/>
+        </w:rPr>
+        <w:t xml:space="preserve">:</w:t>
+      </w:r>
+      <w:r>
+        <w:rPr>
+          <w:rStyle w:val="NormalTok"/>
+        </w:rPr>
+        <w:t xml:space="preserve"> </w:t>
+      </w:r>
+      <w:r>
+        <w:rPr>
+          <w:rStyle w:val="KeywordTok"/>
+        </w:rPr>
+        <w:t xml:space="preserve">true</w:t>
+      </w:r>
+      <w:r>
+        <w:rPr>
+          <w:rStyle w:val="FunctionTok"/>
+        </w:rPr>
+        <w:t xml:space="preserve">,</w:t>
+      </w:r>
+      <w:r>
+        <w:br w:type="textWrapping"/>
+      </w:r>
+      <w:r>
+        <w:rPr>
+          <w:rStyle w:val="NormalTok"/>
+        </w:rPr>
+        <w:t xml:space="preserve">  </w:t>
+      </w:r>
+      <w:r>
+        <w:rPr>
+          <w:rStyle w:val="DataTypeTok"/>
+        </w:rPr>
+        <w:t xml:space="preserve">"isContractConfirmer"</w:t>
+      </w:r>
+      <w:r>
+        <w:rPr>
+          <w:rStyle w:val="FunctionTok"/>
+        </w:rPr>
+        <w:t xml:space="preserve">:</w:t>
+      </w:r>
+      <w:r>
+        <w:rPr>
+          <w:rStyle w:val="NormalTok"/>
+        </w:rPr>
+        <w:t xml:space="preserve"> </w:t>
+      </w:r>
+      <w:r>
+        <w:rPr>
+          <w:rStyle w:val="KeywordTok"/>
+        </w:rPr>
+        <w:t xml:space="preserve">true</w:t>
+      </w:r>
+      <w:r>
+        <w:br w:type="textWrapping"/>
+      </w:r>
+      <w:r>
+        <w:rPr>
+          <w:rStyle w:val="FunctionTok"/>
+        </w:rPr>
+        <w:t xml:space="preserve">}</w:t>
+      </w:r>
+    </w:p>
+    <w:p>
+      <w:pPr>
+        <w:pStyle w:val="Heading2"/>
+      </w:pPr>
+      <w:bookmarkStart w:id="25" w:name="查询用户"/>
+      <w:r>
+        <w:t xml:space="preserve">查询用户</w:t>
+      </w:r>
+      <w:bookmarkEnd w:id="25"/>
+    </w:p>
+    <w:p>
+      <w:pPr>
+        <w:pStyle w:val="FirstParagraph"/>
+      </w:pPr>
+      <w:r>
+        <w:t xml:space="preserve">GET /api/user/getUserById?id={id}</w:t>
+      </w:r>
+      <w:r>
+        <w:br w:type="textWrapping"/>
+      </w:r>
+      <w:r>
+        <w:t xml:space="preserve">入参：</w:t>
+      </w:r>
+    </w:p>
+    <w:p>
+      <w:pPr>
+        <w:pStyle w:val="SourceCode"/>
+      </w:pPr>
+      <w:r>
+        <w:rPr>
+          <w:rStyle w:val="FunctionTok"/>
+        </w:rPr>
+        <w:t xml:space="preserve">{</w:t>
+      </w:r>
+      <w:r>
+        <w:br w:type="textWrapping"/>
+      </w:r>
+      <w:r>
+        <w:rPr>
+          <w:rStyle w:val="NormalTok"/>
+        </w:rPr>
+        <w:t xml:space="preserve">  </w:t>
+      </w:r>
+      <w:r>
+        <w:rPr>
+          <w:rStyle w:val="DataTypeTok"/>
+        </w:rPr>
+        <w:t xml:space="preserve">"code"</w:t>
+      </w:r>
+      <w:r>
+        <w:rPr>
+          <w:rStyle w:val="FunctionTok"/>
+        </w:rPr>
+        <w:t xml:space="preserve">:</w:t>
+      </w:r>
+      <w:r>
+        <w:rPr>
+          <w:rStyle w:val="NormalTok"/>
+        </w:rPr>
+        <w:t xml:space="preserve"> </w:t>
+      </w:r>
+      <w:r>
+        <w:rPr>
+          <w:rStyle w:val="DecValTok"/>
+        </w:rPr>
+        <w:t xml:space="preserve">1</w:t>
+      </w:r>
+      <w:r>
+        <w:rPr>
+          <w:rStyle w:val="FunctionTok"/>
+        </w:rPr>
+        <w:t xml:space="preserve">,</w:t>
+      </w:r>
+      <w:r>
+        <w:br w:type="textWrapping"/>
+      </w:r>
+      <w:r>
+        <w:rPr>
+          <w:rStyle w:val="NormalTok"/>
+        </w:rPr>
+        <w:t xml:space="preserve">  </w:t>
+      </w:r>
+      <w:r>
+        <w:rPr>
+          <w:rStyle w:val="DataTypeTok"/>
+        </w:rPr>
+        <w:t xml:space="preserve">"data"</w:t>
+      </w:r>
+      <w:r>
+        <w:rPr>
+          <w:rStyle w:val="FunctionTok"/>
+        </w:rPr>
+        <w:t xml:space="preserve">:</w:t>
+      </w:r>
+      <w:r>
+        <w:rPr>
+          <w:rStyle w:val="NormalTok"/>
+        </w:rPr>
+        <w:t xml:space="preserve"> </w:t>
+      </w:r>
+      <w:r>
+        <w:rPr>
+          <w:rStyle w:val="FunctionTok"/>
+        </w:rPr>
+        <w:t xml:space="preserve">{</w:t>
+      </w:r>
+      <w:r>
+        <w:br w:type="textWrapping"/>
+      </w:r>
+      <w:r>
+        <w:rPr>
+          <w:rStyle w:val="NormalTok"/>
+        </w:rPr>
+        <w:t xml:space="preserve">    </w:t>
+      </w:r>
+      <w:r>
+        <w:rPr>
+          <w:rStyle w:val="DataTypeTok"/>
+        </w:rPr>
+        <w:t xml:space="preserve">"code"</w:t>
+      </w:r>
+      <w:r>
+        <w:rPr>
+          <w:rStyle w:val="FunctionTok"/>
+        </w:rPr>
+        <w:t xml:space="preserve">:</w:t>
+      </w:r>
+      <w:r>
+        <w:rPr>
+          <w:rStyle w:val="NormalTok"/>
+        </w:rPr>
+        <w:t xml:space="preserve"> </w:t>
+      </w:r>
+      <w:r>
+        <w:rPr>
+          <w:rStyle w:val="StringTok"/>
+        </w:rPr>
+        <w:t xml:space="preserve">"string"</w:t>
+      </w:r>
+      <w:r>
+        <w:rPr>
+          <w:rStyle w:val="FunctionTok"/>
+        </w:rPr>
+        <w:t xml:space="preserve">,</w:t>
+      </w:r>
+      <w:r>
+        <w:br w:type="textWrapping"/>
+      </w:r>
+      <w:r>
+        <w:rPr>
+          <w:rStyle w:val="NormalTok"/>
+        </w:rPr>
+        <w:t xml:space="preserve">    </w:t>
+      </w:r>
+      <w:r>
+        <w:rPr>
+          <w:rStyle w:val="DataTypeTok"/>
+        </w:rPr>
+        <w:t xml:space="preserve">"companyId"</w:t>
+      </w:r>
+      <w:r>
+        <w:rPr>
+          <w:rStyle w:val="FunctionTok"/>
+        </w:rPr>
+        <w:t xml:space="preserve">:</w:t>
+      </w:r>
+      <w:r>
+        <w:rPr>
+          <w:rStyle w:val="NormalTok"/>
+        </w:rPr>
+        <w:t xml:space="preserve"> </w:t>
+      </w:r>
+      <w:r>
+        <w:rPr>
+          <w:rStyle w:val="StringTok"/>
+        </w:rPr>
+        <w:t xml:space="preserve">"string"</w:t>
+      </w:r>
+      <w:r>
+        <w:rPr>
+          <w:rStyle w:val="FunctionTok"/>
+        </w:rPr>
+        <w:t xml:space="preserve">,</w:t>
+      </w:r>
+      <w:r>
+        <w:br w:type="textWrapping"/>
+      </w:r>
+      <w:r>
+        <w:rPr>
+          <w:rStyle w:val="NormalTok"/>
+        </w:rPr>
+        <w:t xml:space="preserve">    </w:t>
+      </w:r>
+      <w:r>
+        <w:rPr>
+          <w:rStyle w:val="DataTypeTok"/>
+        </w:rPr>
+        <w:t xml:space="preserve">"departmenttId"</w:t>
+      </w:r>
+      <w:r>
+        <w:rPr>
+          <w:rStyle w:val="FunctionTok"/>
+        </w:rPr>
+        <w:t xml:space="preserve">:</w:t>
+      </w:r>
+      <w:r>
+        <w:rPr>
+          <w:rStyle w:val="NormalTok"/>
+        </w:rPr>
+        <w:t xml:space="preserve"> </w:t>
+      </w:r>
+      <w:r>
+        <w:rPr>
+          <w:rStyle w:val="DecValTok"/>
+        </w:rPr>
+        <w:t xml:space="preserve">0</w:t>
+      </w:r>
+      <w:r>
+        <w:rPr>
+          <w:rStyle w:val="FunctionTok"/>
+        </w:rPr>
+        <w:t xml:space="preserve">,</w:t>
+      </w:r>
+      <w:r>
+        <w:br w:type="textWrapping"/>
+      </w:r>
+      <w:r>
+        <w:rPr>
+          <w:rStyle w:val="NormalTok"/>
+        </w:rPr>
+        <w:t xml:space="preserve">    </w:t>
+      </w:r>
+      <w:r>
+        <w:rPr>
+          <w:rStyle w:val="DataTypeTok"/>
+        </w:rPr>
+        <w:t xml:space="preserve">"positionId"</w:t>
+      </w:r>
+      <w:r>
+        <w:rPr>
+          <w:rStyle w:val="FunctionTok"/>
+        </w:rPr>
+        <w:t xml:space="preserve">:</w:t>
+      </w:r>
+      <w:r>
+        <w:rPr>
+          <w:rStyle w:val="NormalTok"/>
+        </w:rPr>
+        <w:t xml:space="preserve"> </w:t>
+      </w:r>
+      <w:r>
+        <w:rPr>
+          <w:rStyle w:val="DecValTok"/>
+        </w:rPr>
+        <w:t xml:space="preserve">0</w:t>
+      </w:r>
+      <w:r>
+        <w:rPr>
+          <w:rStyle w:val="FunctionTok"/>
+        </w:rPr>
+        <w:t xml:space="preserve">,</w:t>
+      </w:r>
+      <w:r>
+        <w:br w:type="textWrapping"/>
+      </w:r>
+      <w:r>
+        <w:rPr>
+          <w:rStyle w:val="NormalTok"/>
+        </w:rPr>
+        <w:t xml:space="preserve">    </w:t>
+      </w:r>
+      <w:r>
+        <w:rPr>
+          <w:rStyle w:val="DataTypeTok"/>
+        </w:rPr>
+        <w:t xml:space="preserve">"roleId"</w:t>
+      </w:r>
+      <w:r>
+        <w:rPr>
+          <w:rStyle w:val="FunctionTok"/>
+        </w:rPr>
+        <w:t xml:space="preserve">:</w:t>
+      </w:r>
+      <w:r>
+        <w:rPr>
+          <w:rStyle w:val="NormalTok"/>
+        </w:rPr>
+        <w:t xml:space="preserve"> </w:t>
+      </w:r>
+      <w:r>
+        <w:rPr>
+          <w:rStyle w:val="DecValTok"/>
+        </w:rPr>
+        <w:t xml:space="preserve">0</w:t>
+      </w:r>
+      <w:r>
+        <w:rPr>
+          <w:rStyle w:val="FunctionTok"/>
+        </w:rPr>
+        <w:t xml:space="preserve">,</w:t>
+      </w:r>
+      <w:r>
+        <w:br w:type="textWrapping"/>
+      </w:r>
+      <w:r>
+        <w:rPr>
+          <w:rStyle w:val="NormalTok"/>
+        </w:rPr>
+        <w:t xml:space="preserve">    </w:t>
+      </w:r>
+      <w:r>
+        <w:rPr>
+          <w:rStyle w:val="DataTypeTok"/>
+        </w:rPr>
+        <w:t xml:space="preserve">"effectiveDate"</w:t>
+      </w:r>
+      <w:r>
+        <w:rPr>
+          <w:rStyle w:val="FunctionTok"/>
+        </w:rPr>
+        <w:t xml:space="preserve">:</w:t>
+      </w:r>
+      <w:r>
+        <w:rPr>
+          <w:rStyle w:val="NormalTok"/>
+        </w:rPr>
+        <w:t xml:space="preserve"> </w:t>
+      </w:r>
+      <w:r>
+        <w:rPr>
+          <w:rStyle w:val="StringTok"/>
+        </w:rPr>
+        <w:t xml:space="preserve">"2020-03-23T05:29:04.181Z"</w:t>
+      </w:r>
+      <w:r>
+        <w:rPr>
+          <w:rStyle w:val="FunctionTok"/>
+        </w:rPr>
+        <w:t xml:space="preserve">,</w:t>
+      </w:r>
+      <w:r>
+        <w:br w:type="textWrapping"/>
+      </w:r>
+      <w:r>
+        <w:rPr>
+          <w:rStyle w:val="NormalTok"/>
+        </w:rPr>
+        <w:t xml:space="preserve">    </w:t>
+      </w:r>
+      <w:r>
+        <w:rPr>
+          <w:rStyle w:val="DataTypeTok"/>
+        </w:rPr>
+        <w:t xml:space="preserve">"expireDate"</w:t>
+      </w:r>
+      <w:r>
+        <w:rPr>
+          <w:rStyle w:val="FunctionTok"/>
+        </w:rPr>
+        <w:t xml:space="preserve">:</w:t>
+      </w:r>
+      <w:r>
+        <w:rPr>
+          <w:rStyle w:val="NormalTok"/>
+        </w:rPr>
+        <w:t xml:space="preserve"> </w:t>
+      </w:r>
+      <w:r>
+        <w:rPr>
+          <w:rStyle w:val="StringTok"/>
+        </w:rPr>
+        <w:t xml:space="preserve">"2020-03-23T05:29:04.181Z"</w:t>
+      </w:r>
+      <w:r>
+        <w:rPr>
+          <w:rStyle w:val="FunctionTok"/>
+        </w:rPr>
+        <w:t xml:space="preserve">,</w:t>
+      </w:r>
+      <w:r>
+        <w:br w:type="textWrapping"/>
+      </w:r>
+      <w:r>
+        <w:rPr>
+          <w:rStyle w:val="NormalTok"/>
+        </w:rPr>
+        <w:t xml:space="preserve">    </w:t>
+      </w:r>
+      <w:r>
+        <w:rPr>
+          <w:rStyle w:val="DataTypeTok"/>
+        </w:rPr>
+        <w:t xml:space="preserve">"birthday"</w:t>
+      </w:r>
+      <w:r>
+        <w:rPr>
+          <w:rStyle w:val="FunctionTok"/>
+        </w:rPr>
+        <w:t xml:space="preserve">:</w:t>
+      </w:r>
+      <w:r>
+        <w:rPr>
+          <w:rStyle w:val="NormalTok"/>
+        </w:rPr>
+        <w:t xml:space="preserve"> </w:t>
+      </w:r>
+      <w:r>
+        <w:rPr>
+          <w:rStyle w:val="StringTok"/>
+        </w:rPr>
+        <w:t xml:space="preserve">"2020-03-23T05:29:04.181Z"</w:t>
+      </w:r>
+      <w:r>
+        <w:rPr>
+          <w:rStyle w:val="FunctionTok"/>
+        </w:rPr>
+        <w:t xml:space="preserve">,</w:t>
+      </w:r>
+      <w:r>
+        <w:br w:type="textWrapping"/>
+      </w:r>
+      <w:r>
+        <w:rPr>
+          <w:rStyle w:val="NormalTok"/>
+        </w:rPr>
+        <w:t xml:space="preserve">    </w:t>
+      </w:r>
+      <w:r>
+        <w:rPr>
+          <w:rStyle w:val="DataTypeTok"/>
+        </w:rPr>
+        <w:t xml:space="preserve">"status"</w:t>
+      </w:r>
+      <w:r>
+        <w:rPr>
+          <w:rStyle w:val="FunctionTok"/>
+        </w:rPr>
+        <w:t xml:space="preserve">:</w:t>
+      </w:r>
+      <w:r>
+        <w:rPr>
+          <w:rStyle w:val="NormalTok"/>
+        </w:rPr>
+        <w:t xml:space="preserve"> </w:t>
+      </w:r>
+      <w:r>
+        <w:rPr>
+          <w:rStyle w:val="StringTok"/>
+        </w:rPr>
+        <w:t xml:space="preserve">"string"</w:t>
+      </w:r>
+      <w:r>
+        <w:rPr>
+          <w:rStyle w:val="FunctionTok"/>
+        </w:rPr>
+        <w:t xml:space="preserve">,</w:t>
+      </w:r>
+      <w:r>
+        <w:br w:type="textWrapping"/>
+      </w:r>
+      <w:r>
+        <w:rPr>
+          <w:rStyle w:val="NormalTok"/>
+        </w:rPr>
+        <w:t xml:space="preserve">    </w:t>
+      </w:r>
+      <w:r>
+        <w:rPr>
+          <w:rStyle w:val="DataTypeTok"/>
+        </w:rPr>
+        <w:t xml:space="preserve">"isDeptAdmin"</w:t>
+      </w:r>
+      <w:r>
+        <w:rPr>
+          <w:rStyle w:val="FunctionTok"/>
+        </w:rPr>
+        <w:t xml:space="preserve">:</w:t>
+      </w:r>
+      <w:r>
+        <w:rPr>
+          <w:rStyle w:val="NormalTok"/>
+        </w:rPr>
+        <w:t xml:space="preserve"> </w:t>
+      </w:r>
+      <w:r>
+        <w:rPr>
+          <w:rStyle w:val="KeywordTok"/>
+        </w:rPr>
+        <w:t xml:space="preserve">true</w:t>
+      </w:r>
+      <w:r>
+        <w:rPr>
+          <w:rStyle w:val="FunctionTok"/>
+        </w:rPr>
+        <w:t xml:space="preserve">,</w:t>
+      </w:r>
+      <w:r>
+        <w:br w:type="textWrapping"/>
+      </w:r>
+      <w:r>
+        <w:rPr>
+          <w:rStyle w:val="NormalTok"/>
+        </w:rPr>
+        <w:t xml:space="preserve">    </w:t>
+      </w:r>
+      <w:r>
+        <w:rPr>
+          <w:rStyle w:val="DataTypeTok"/>
+        </w:rPr>
+        <w:t xml:space="preserve">"isAllRegionAdmin"</w:t>
+      </w:r>
+      <w:r>
+        <w:rPr>
+          <w:rStyle w:val="FunctionTok"/>
+        </w:rPr>
+        <w:t xml:space="preserve">:</w:t>
+      </w:r>
+      <w:r>
+        <w:rPr>
+          <w:rStyle w:val="NormalTok"/>
+        </w:rPr>
+        <w:t xml:space="preserve"> </w:t>
+      </w:r>
+      <w:r>
+        <w:rPr>
+          <w:rStyle w:val="KeywordTok"/>
+        </w:rPr>
+        <w:t xml:space="preserve">true</w:t>
+      </w:r>
+      <w:r>
+        <w:rPr>
+          <w:rStyle w:val="FunctionTok"/>
+        </w:rPr>
+        <w:t xml:space="preserve">,</w:t>
+      </w:r>
+      <w:r>
+        <w:br w:type="textWrapping"/>
+      </w:r>
+      <w:r>
+        <w:rPr>
+          <w:rStyle w:val="NormalTok"/>
+        </w:rPr>
+        <w:t xml:space="preserve">    </w:t>
+      </w:r>
+      <w:r>
+        <w:rPr>
+          <w:rStyle w:val="DataTypeTok"/>
+        </w:rPr>
+        <w:t xml:space="preserve">"officePhone"</w:t>
+      </w:r>
+      <w:r>
+        <w:rPr>
+          <w:rStyle w:val="FunctionTok"/>
+        </w:rPr>
+        <w:t xml:space="preserve">:</w:t>
+      </w:r>
+      <w:r>
+        <w:rPr>
+          <w:rStyle w:val="NormalTok"/>
+        </w:rPr>
+        <w:t xml:space="preserve"> </w:t>
+      </w:r>
+      <w:r>
+        <w:rPr>
+          <w:rStyle w:val="StringTok"/>
+        </w:rPr>
+        <w:t xml:space="preserve">"string"</w:t>
+      </w:r>
+      <w:r>
+        <w:rPr>
+          <w:rStyle w:val="FunctionTok"/>
+        </w:rPr>
+        <w:t xml:space="preserve">,</w:t>
+      </w:r>
+      <w:r>
+        <w:br w:type="textWrapping"/>
+      </w:r>
+      <w:r>
+        <w:rPr>
+          <w:rStyle w:val="NormalTok"/>
+        </w:rPr>
+        <w:t xml:space="preserve">    </w:t>
+      </w:r>
+      <w:r>
+        <w:rPr>
+          <w:rStyle w:val="DataTypeTok"/>
+        </w:rPr>
+        <w:t xml:space="preserve">"internalPhone"</w:t>
+      </w:r>
+      <w:r>
+        <w:rPr>
+          <w:rStyle w:val="FunctionTok"/>
+        </w:rPr>
+        <w:t xml:space="preserve">:</w:t>
+      </w:r>
+      <w:r>
+        <w:rPr>
+          <w:rStyle w:val="NormalTok"/>
+        </w:rPr>
+        <w:t xml:space="preserve"> </w:t>
+      </w:r>
+      <w:r>
+        <w:rPr>
+          <w:rStyle w:val="StringTok"/>
+        </w:rPr>
+        <w:t xml:space="preserve">"string"</w:t>
+      </w:r>
+      <w:r>
+        <w:rPr>
+          <w:rStyle w:val="FunctionTok"/>
+        </w:rPr>
+        <w:t xml:space="preserve">,</w:t>
+      </w:r>
+      <w:r>
+        <w:br w:type="textWrapping"/>
+      </w:r>
+      <w:r>
+        <w:rPr>
+          <w:rStyle w:val="NormalTok"/>
+        </w:rPr>
+        <w:t xml:space="preserve">    </w:t>
+      </w:r>
+      <w:r>
+        <w:rPr>
+          <w:rStyle w:val="DataTypeTok"/>
+        </w:rPr>
+        <w:t xml:space="preserve">"isContractApprover"</w:t>
+      </w:r>
+      <w:r>
+        <w:rPr>
+          <w:rStyle w:val="FunctionTok"/>
+        </w:rPr>
+        <w:t xml:space="preserve">:</w:t>
+      </w:r>
+      <w:r>
+        <w:rPr>
+          <w:rStyle w:val="NormalTok"/>
+        </w:rPr>
+        <w:t xml:space="preserve"> </w:t>
+      </w:r>
+      <w:r>
+        <w:rPr>
+          <w:rStyle w:val="KeywordTok"/>
+        </w:rPr>
+        <w:t xml:space="preserve">true</w:t>
+      </w:r>
+      <w:r>
+        <w:rPr>
+          <w:rStyle w:val="FunctionTok"/>
+        </w:rPr>
+        <w:t xml:space="preserve">,</w:t>
+      </w:r>
+      <w:r>
+        <w:br w:type="textWrapping"/>
+      </w:r>
+      <w:r>
+        <w:rPr>
+          <w:rStyle w:val="NormalTok"/>
+        </w:rPr>
+        <w:t xml:space="preserve">    </w:t>
+      </w:r>
+      <w:r>
+        <w:rPr>
+          <w:rStyle w:val="DataTypeTok"/>
+        </w:rPr>
+        <w:t xml:space="preserve">"isContractConfirmer"</w:t>
+      </w:r>
+      <w:r>
+        <w:rPr>
+          <w:rStyle w:val="FunctionTok"/>
+        </w:rPr>
+        <w:t xml:space="preserve">:</w:t>
+      </w:r>
+      <w:r>
+        <w:rPr>
+          <w:rStyle w:val="NormalTok"/>
+        </w:rPr>
+        <w:t xml:space="preserve"> </w:t>
+      </w:r>
+      <w:r>
+        <w:rPr>
+          <w:rStyle w:val="KeywordTok"/>
+        </w:rPr>
+        <w:t xml:space="preserve">true</w:t>
+      </w:r>
+      <w:r>
+        <w:br w:type="textWrapping"/>
+      </w:r>
+      <w:r>
+        <w:rPr>
+          <w:rStyle w:val="NormalTok"/>
+        </w:rPr>
+        <w:t xml:space="preserve">  </w:t>
+      </w:r>
+      <w:r>
+        <w:rPr>
+          <w:rStyle w:val="FunctionTok"/>
+        </w:rPr>
+        <w:t xml:space="preserve">}</w:t>
+      </w:r>
+      <w:r>
+        <w:br w:type="textWrapping"/>
+      </w:r>
+      <w:r>
+        <w:rPr>
+          <w:rStyle w:val="FunctionTok"/>
+        </w:rPr>
+        <w:t xml:space="preserve">}</w:t>
+      </w:r>
+    </w:p>
+    <w:p>
+      <w:pPr>
+        <w:pStyle w:val="Heading2"/>
+      </w:pPr>
+      <w:bookmarkStart w:id="26" w:name="导出用户"/>
+      <w:r>
+        <w:t xml:space="preserve">导出用户</w:t>
+      </w:r>
+      <w:bookmarkEnd w:id="26"/>
+    </w:p>
+    <w:p>
+      <w:pPr>
+        <w:pStyle w:val="FirstParagraph"/>
+      </w:pPr>
+      <w:r>
+        <w:t xml:space="preserve">POST /api/user/export</w:t>
+      </w:r>
+      <w:r>
+        <w:br w:type="textWrapping"/>
+      </w:r>
+      <w:r>
+        <w:rPr>
+          <w:b/>
+        </w:rPr>
+        <w:t xml:space="preserve">Content-Type:form-data</w:t>
+      </w:r>
+    </w:p>
+    <w:p>
+      <w:pPr>
+        <w:pStyle w:val="SourceCode"/>
+      </w:pPr>
+      <w:r>
+        <w:rPr>
+          <w:rStyle w:val="VerbatimChar"/>
+        </w:rPr>
+        <w:t xml:space="preserve">deptId：部门id</w:t>
+      </w:r>
+      <w:r>
+        <w:br w:type="textWrapping"/>
+      </w:r>
+      <w:r>
+        <w:rPr>
+          <w:rStyle w:val="VerbatimChar"/>
+        </w:rPr>
+        <w:t xml:space="preserve">code：用户编码</w:t>
+      </w:r>
+      <w:r>
+        <w:br w:type="textWrapping"/>
+      </w:r>
+      <w:r>
+        <w:rPr>
+          <w:rStyle w:val="VerbatimChar"/>
+        </w:rPr>
+        <w:t xml:space="preserve">name：姓名</w:t>
+      </w:r>
+      <w:r>
+        <w:br w:type="textWrapping"/>
+      </w:r>
+      <w:r>
+        <w:rPr>
+          <w:rStyle w:val="VerbatimChar"/>
+        </w:rPr>
+        <w:t xml:space="preserve">gender：性别，男/女</w:t>
+      </w:r>
+      <w:r>
+        <w:br w:type="textWrapping"/>
+      </w:r>
+      <w:r>
+        <w:rPr>
+          <w:rStyle w:val="VerbatimChar"/>
+        </w:rPr>
+        <w:t xml:space="preserve">status：正常/禁用/建档</w:t>
+      </w:r>
+      <w:r>
+        <w:br w:type="textWrapping"/>
+      </w:r>
+      <w:r>
+        <w:rPr>
+          <w:rStyle w:val="VerbatimChar"/>
+        </w:rPr>
+        <w:t xml:space="preserve">mobile：移动电话</w:t>
+      </w:r>
+      <w:r>
+        <w:br w:type="textWrapping"/>
+      </w:r>
+      <w:r>
+        <w:rPr>
+          <w:rStyle w:val="VerbatimChar"/>
+        </w:rPr>
+        <w:t xml:space="preserve">officephone：办公电话</w:t>
+      </w:r>
+      <w:r>
+        <w:br w:type="textWrapping"/>
+      </w:r>
+      <w:r>
+        <w:rPr>
+          <w:rStyle w:val="VerbatimChar"/>
+        </w:rPr>
+        <w:t xml:space="preserve">position：职位</w:t>
+      </w:r>
+      <w:r>
+        <w:br w:type="textWrapping"/>
+      </w:r>
+      <w:r>
+        <w:rPr>
+          <w:rStyle w:val="VerbatimChar"/>
+        </w:rPr>
+        <w:t xml:space="preserve">roleName：角色名</w:t>
+      </w:r>
+      <w:r>
+        <w:br w:type="textWrapping"/>
+      </w:r>
+      <w:r>
+        <w:rPr>
+          <w:rStyle w:val="VerbatimChar"/>
+        </w:rPr>
+        <w:t xml:space="preserve">companyName：公司名</w:t>
+      </w:r>
+    </w:p>
+    <w:p>
+      <w:pPr>
+        <w:pStyle w:val="Heading2"/>
+      </w:pPr>
+      <w:bookmarkStart w:id="27" w:name="用户列表"/>
+      <w:r>
+        <w:t xml:space="preserve">用户列表</w:t>
+      </w:r>
+      <w:bookmarkEnd w:id="27"/>
+    </w:p>
+    <w:p>
+      <w:pPr>
+        <w:pStyle w:val="FirstParagraph"/>
+      </w:pPr>
+      <w:r>
+        <w:t xml:space="preserve">GET /api/user/getList</w:t>
+      </w:r>
+      <w:r>
+        <w:t xml:space="preserve"> </w:t>
+      </w:r>
+      <w:r>
+        <w:t xml:space="preserve">入参：</w:t>
+      </w:r>
+    </w:p>
+    <w:p>
+      <w:pPr>
+        <w:pStyle w:val="SourceCode"/>
+      </w:pPr>
+      <w:r>
+        <w:rPr>
+          <w:rStyle w:val="VerbatimChar"/>
+        </w:rPr>
+        <w:t xml:space="preserve">deptId：部门id</w:t>
+      </w:r>
+      <w:r>
+        <w:br w:type="textWrapping"/>
+      </w:r>
+      <w:r>
+        <w:rPr>
+          <w:rStyle w:val="VerbatimChar"/>
+        </w:rPr>
+        <w:t xml:space="preserve">code：用户编码</w:t>
+      </w:r>
+      <w:r>
+        <w:br w:type="textWrapping"/>
+      </w:r>
+      <w:r>
+        <w:rPr>
+          <w:rStyle w:val="VerbatimChar"/>
+        </w:rPr>
+        <w:t xml:space="preserve">name：姓名</w:t>
+      </w:r>
+      <w:r>
+        <w:br w:type="textWrapping"/>
+      </w:r>
+      <w:r>
+        <w:rPr>
+          <w:rStyle w:val="VerbatimChar"/>
+        </w:rPr>
+        <w:t xml:space="preserve">gender：性别，男/女</w:t>
+      </w:r>
+      <w:r>
+        <w:br w:type="textWrapping"/>
+      </w:r>
+      <w:r>
+        <w:rPr>
+          <w:rStyle w:val="VerbatimChar"/>
+        </w:rPr>
+        <w:t xml:space="preserve">status：正常/禁用/建档</w:t>
+      </w:r>
+      <w:r>
+        <w:br w:type="textWrapping"/>
+      </w:r>
+      <w:r>
+        <w:rPr>
+          <w:rStyle w:val="VerbatimChar"/>
+        </w:rPr>
+        <w:t xml:space="preserve">mobile：移动电话</w:t>
+      </w:r>
+      <w:r>
+        <w:br w:type="textWrapping"/>
+      </w:r>
+      <w:r>
+        <w:rPr>
+          <w:rStyle w:val="VerbatimChar"/>
+        </w:rPr>
+        <w:t xml:space="preserve">officephone：办公电话</w:t>
+      </w:r>
+      <w:r>
+        <w:br w:type="textWrapping"/>
+      </w:r>
+      <w:r>
+        <w:rPr>
+          <w:rStyle w:val="VerbatimChar"/>
+        </w:rPr>
+        <w:t xml:space="preserve">position：职位</w:t>
+      </w:r>
+      <w:r>
+        <w:br w:type="textWrapping"/>
+      </w:r>
+      <w:r>
+        <w:rPr>
+          <w:rStyle w:val="VerbatimChar"/>
+        </w:rPr>
+        <w:t xml:space="preserve">roleName：角色名</w:t>
+      </w:r>
+      <w:r>
+        <w:br w:type="textWrapping"/>
+      </w:r>
+      <w:r>
+        <w:rPr>
+          <w:rStyle w:val="VerbatimChar"/>
+        </w:rPr>
+        <w:t xml:space="preserve">companyName：公司名</w:t>
+      </w:r>
+    </w:p>
+    <w:p>
+      <w:pPr>
+        <w:pStyle w:val="FirstParagraph"/>
+      </w:pPr>
+      <w:r>
+        <w:t xml:space="preserve">出参：</w:t>
+      </w:r>
+    </w:p>
+    <w:p>
+      <w:pPr>
+        <w:pStyle w:val="SourceCode"/>
+      </w:pPr>
+      <w:r>
+        <w:rPr>
+          <w:rStyle w:val="FunctionTok"/>
+        </w:rPr>
+        <w:t xml:space="preserve">{</w:t>
+      </w:r>
+      <w:r>
+        <w:br w:type="textWrapping"/>
+      </w:r>
+      <w:r>
+        <w:rPr>
+          <w:rStyle w:val="NormalTok"/>
+        </w:rPr>
+        <w:t xml:space="preserve">    </w:t>
+      </w:r>
+      <w:r>
+        <w:rPr>
+          <w:rStyle w:val="DataTypeTok"/>
+        </w:rPr>
+        <w:t xml:space="preserve">"code"</w:t>
+      </w:r>
+      <w:r>
+        <w:rPr>
+          <w:rStyle w:val="FunctionTok"/>
+        </w:rPr>
+        <w:t xml:space="preserve">:</w:t>
+      </w:r>
+      <w:r>
+        <w:rPr>
+          <w:rStyle w:val="NormalTok"/>
+        </w:rPr>
+        <w:t xml:space="preserve"> </w:t>
+      </w:r>
+      <w:r>
+        <w:rPr>
+          <w:rStyle w:val="DecValTok"/>
+        </w:rPr>
+        <w:t xml:space="preserve">1</w:t>
+      </w:r>
+      <w:r>
+        <w:rPr>
+          <w:rStyle w:val="FunctionTok"/>
+        </w:rPr>
+        <w:t xml:space="preserve">,</w:t>
+      </w:r>
+      <w:r>
+        <w:br w:type="textWrapping"/>
+      </w:r>
+      <w:r>
+        <w:rPr>
+          <w:rStyle w:val="NormalTok"/>
+        </w:rPr>
+        <w:t xml:space="preserve">    </w:t>
+      </w:r>
+      <w:r>
+        <w:rPr>
+          <w:rStyle w:val="DataTypeTok"/>
+        </w:rPr>
+        <w:t xml:space="preserve">"data"</w:t>
+      </w:r>
+      <w:r>
+        <w:rPr>
+          <w:rStyle w:val="FunctionTok"/>
+        </w:rPr>
+        <w:t xml:space="preserve">:</w:t>
+      </w:r>
+      <w:r>
+        <w:rPr>
+          <w:rStyle w:val="NormalTok"/>
+        </w:rPr>
+        <w:t xml:space="preserve"> </w:t>
+      </w:r>
+      <w:r>
+        <w:rPr>
+          <w:rStyle w:val="OtherTok"/>
+        </w:rPr>
+        <w:t xml:space="preserve">[</w:t>
+      </w:r>
+      <w:r>
+        <w:br w:type="textWrapping"/>
+      </w:r>
+      <w:r>
+        <w:rPr>
+          <w:rStyle w:val="NormalTok"/>
+        </w:rPr>
+        <w:t xml:space="preserve">        </w:t>
+      </w:r>
+      <w:r>
+        <w:rPr>
+          <w:rStyle w:val="FunctionTok"/>
+        </w:rPr>
+        <w:t xml:space="preserve">{</w:t>
+      </w:r>
+      <w:r>
+        <w:br w:type="textWrapping"/>
+      </w:r>
+      <w:r>
+        <w:rPr>
+          <w:rStyle w:val="NormalTok"/>
+        </w:rPr>
+        <w:t xml:space="preserve">            </w:t>
+      </w:r>
+      <w:r>
+        <w:rPr>
+          <w:rStyle w:val="DataTypeTok"/>
+        </w:rPr>
+        <w:t xml:space="preserve">"code"</w:t>
+      </w:r>
+      <w:r>
+        <w:rPr>
+          <w:rStyle w:val="FunctionTok"/>
+        </w:rPr>
+        <w:t xml:space="preserve">:</w:t>
+      </w:r>
+      <w:r>
+        <w:rPr>
+          <w:rStyle w:val="NormalTok"/>
+        </w:rPr>
+        <w:t xml:space="preserve"> </w:t>
+      </w:r>
+      <w:r>
+        <w:rPr>
+          <w:rStyle w:val="StringTok"/>
+        </w:rPr>
+        <w:t xml:space="preserve">"test"</w:t>
+      </w:r>
+      <w:r>
+        <w:rPr>
+          <w:rStyle w:val="FunctionTok"/>
+        </w:rPr>
+        <w:t xml:space="preserve">,</w:t>
+      </w:r>
+      <w:r>
+        <w:br w:type="textWrapping"/>
+      </w:r>
+      <w:r>
+        <w:rPr>
+          <w:rStyle w:val="NormalTok"/>
+        </w:rPr>
+        <w:t xml:space="preserve">            </w:t>
+      </w:r>
+      <w:r>
+        <w:rPr>
+          <w:rStyle w:val="DataTypeTok"/>
+        </w:rPr>
+        <w:t xml:space="preserve">"name"</w:t>
+      </w:r>
+      <w:r>
+        <w:rPr>
+          <w:rStyle w:val="FunctionTok"/>
+        </w:rPr>
+        <w:t xml:space="preserve">:</w:t>
+      </w:r>
+      <w:r>
+        <w:rPr>
+          <w:rStyle w:val="NormalTok"/>
+        </w:rPr>
+        <w:t xml:space="preserve"> </w:t>
+      </w:r>
+      <w:r>
+        <w:rPr>
+          <w:rStyle w:val="StringTok"/>
+        </w:rPr>
+        <w:t xml:space="preserve">"测试"</w:t>
+      </w:r>
+      <w:r>
+        <w:rPr>
+          <w:rStyle w:val="FunctionTok"/>
+        </w:rPr>
+        <w:t xml:space="preserve">,</w:t>
+      </w:r>
+      <w:r>
+        <w:br w:type="textWrapping"/>
+      </w:r>
+      <w:r>
+        <w:rPr>
+          <w:rStyle w:val="NormalTok"/>
+        </w:rPr>
+        <w:t xml:space="preserve">            </w:t>
+      </w:r>
+      <w:r>
+        <w:rPr>
+          <w:rStyle w:val="DataTypeTok"/>
+        </w:rPr>
+        <w:t xml:space="preserve">"gender"</w:t>
+      </w:r>
+      <w:r>
+        <w:rPr>
+          <w:rStyle w:val="FunctionTok"/>
+        </w:rPr>
+        <w:t xml:space="preserve">:</w:t>
+      </w:r>
+      <w:r>
+        <w:rPr>
+          <w:rStyle w:val="NormalTok"/>
+        </w:rPr>
+        <w:t xml:space="preserve"> </w:t>
+      </w:r>
+      <w:r>
+        <w:rPr>
+          <w:rStyle w:val="KeywordTok"/>
+        </w:rPr>
+        <w:t xml:space="preserve">null</w:t>
+      </w:r>
+      <w:r>
+        <w:rPr>
+          <w:rStyle w:val="FunctionTok"/>
+        </w:rPr>
+        <w:t xml:space="preserve">,</w:t>
+      </w:r>
+      <w:r>
+        <w:br w:type="textWrapping"/>
+      </w:r>
+      <w:r>
+        <w:rPr>
+          <w:rStyle w:val="NormalTok"/>
+        </w:rPr>
+        <w:t xml:space="preserve">            </w:t>
+      </w:r>
+      <w:r>
+        <w:rPr>
+          <w:rStyle w:val="DataTypeTok"/>
+        </w:rPr>
+        <w:t xml:space="preserve">"deptName"</w:t>
+      </w:r>
+      <w:r>
+        <w:rPr>
+          <w:rStyle w:val="FunctionTok"/>
+        </w:rPr>
+        <w:t xml:space="preserve">:</w:t>
+      </w:r>
+      <w:r>
+        <w:rPr>
+          <w:rStyle w:val="NormalTok"/>
+        </w:rPr>
+        <w:t xml:space="preserve"> </w:t>
+      </w:r>
+      <w:r>
+        <w:rPr>
+          <w:rStyle w:val="KeywordTok"/>
+        </w:rPr>
+        <w:t xml:space="preserve">null</w:t>
+      </w:r>
+      <w:r>
+        <w:rPr>
+          <w:rStyle w:val="FunctionTok"/>
+        </w:rPr>
+        <w:t xml:space="preserve">,</w:t>
+      </w:r>
+      <w:r>
+        <w:br w:type="textWrapping"/>
+      </w:r>
+      <w:r>
+        <w:rPr>
+          <w:rStyle w:val="NormalTok"/>
+        </w:rPr>
+        <w:t xml:space="preserve">            </w:t>
+      </w:r>
+      <w:r>
+        <w:rPr>
+          <w:rStyle w:val="DataTypeTok"/>
+        </w:rPr>
+        <w:t xml:space="preserve">"position"</w:t>
+      </w:r>
+      <w:r>
+        <w:rPr>
+          <w:rStyle w:val="FunctionTok"/>
+        </w:rPr>
+        <w:t xml:space="preserve">:</w:t>
+      </w:r>
+      <w:r>
+        <w:rPr>
+          <w:rStyle w:val="NormalTok"/>
+        </w:rPr>
+        <w:t xml:space="preserve"> </w:t>
+      </w:r>
+      <w:r>
+        <w:rPr>
+          <w:rStyle w:val="StringTok"/>
+        </w:rPr>
+        <w:t xml:space="preserve">"0"</w:t>
+      </w:r>
+      <w:r>
+        <w:rPr>
+          <w:rStyle w:val="FunctionTok"/>
+        </w:rPr>
+        <w:t xml:space="preserve">,</w:t>
+      </w:r>
+      <w:r>
+        <w:br w:type="textWrapping"/>
+      </w:r>
+      <w:r>
+        <w:rPr>
+          <w:rStyle w:val="NormalTok"/>
+        </w:rPr>
+        <w:t xml:space="preserve">            </w:t>
+      </w:r>
+      <w:r>
+        <w:rPr>
+          <w:rStyle w:val="DataTypeTok"/>
+        </w:rPr>
+        <w:t xml:space="preserve">"roleName"</w:t>
+      </w:r>
+      <w:r>
+        <w:rPr>
+          <w:rStyle w:val="FunctionTok"/>
+        </w:rPr>
+        <w:t xml:space="preserve">:</w:t>
+      </w:r>
+      <w:r>
+        <w:rPr>
+          <w:rStyle w:val="NormalTok"/>
+        </w:rPr>
+        <w:t xml:space="preserve"> </w:t>
+      </w:r>
+      <w:r>
+        <w:rPr>
+          <w:rStyle w:val="KeywordTok"/>
+        </w:rPr>
+        <w:t xml:space="preserve">null</w:t>
+      </w:r>
+      <w:r>
+        <w:rPr>
+          <w:rStyle w:val="FunctionTok"/>
+        </w:rPr>
+        <w:t xml:space="preserve">,</w:t>
+      </w:r>
+      <w:r>
+        <w:br w:type="textWrapping"/>
+      </w:r>
+      <w:r>
+        <w:rPr>
+          <w:rStyle w:val="NormalTok"/>
+        </w:rPr>
+        <w:t xml:space="preserve">            </w:t>
+      </w:r>
+      <w:r>
+        <w:rPr>
+          <w:rStyle w:val="DataTypeTok"/>
+        </w:rPr>
+        <w:t xml:space="preserve">"mobile"</w:t>
+      </w:r>
+      <w:r>
+        <w:rPr>
+          <w:rStyle w:val="FunctionTok"/>
+        </w:rPr>
+        <w:t xml:space="preserve">:</w:t>
+      </w:r>
+      <w:r>
+        <w:rPr>
+          <w:rStyle w:val="NormalTok"/>
+        </w:rPr>
+        <w:t xml:space="preserve"> </w:t>
+      </w:r>
+      <w:r>
+        <w:rPr>
+          <w:rStyle w:val="StringTok"/>
+        </w:rPr>
+        <w:t xml:space="preserve">""</w:t>
+      </w:r>
+      <w:r>
+        <w:rPr>
+          <w:rStyle w:val="FunctionTok"/>
+        </w:rPr>
+        <w:t xml:space="preserve">,</w:t>
+      </w:r>
+      <w:r>
+        <w:br w:type="textWrapping"/>
+      </w:r>
+      <w:r>
+        <w:rPr>
+          <w:rStyle w:val="NormalTok"/>
+        </w:rPr>
+        <w:t xml:space="preserve">            </w:t>
+      </w:r>
+      <w:r>
+        <w:rPr>
+          <w:rStyle w:val="DataTypeTok"/>
+        </w:rPr>
+        <w:t xml:space="preserve">"status"</w:t>
+      </w:r>
+      <w:r>
+        <w:rPr>
+          <w:rStyle w:val="FunctionTok"/>
+        </w:rPr>
+        <w:t xml:space="preserve">:</w:t>
+      </w:r>
+      <w:r>
+        <w:rPr>
+          <w:rStyle w:val="NormalTok"/>
+        </w:rPr>
+        <w:t xml:space="preserve"> </w:t>
+      </w:r>
+      <w:r>
+        <w:rPr>
+          <w:rStyle w:val="StringTok"/>
+        </w:rPr>
+        <w:t xml:space="preserve">"正常"</w:t>
+      </w:r>
+      <w:r>
+        <w:rPr>
+          <w:rStyle w:val="FunctionTok"/>
+        </w:rPr>
+        <w:t xml:space="preserve">,</w:t>
+      </w:r>
+      <w:r>
+        <w:br w:type="textWrapping"/>
+      </w:r>
+      <w:r>
+        <w:rPr>
+          <w:rStyle w:val="NormalTok"/>
+        </w:rPr>
+        <w:t xml:space="preserve">            </w:t>
+      </w:r>
+      <w:r>
+        <w:rPr>
+          <w:rStyle w:val="DataTypeTok"/>
+        </w:rPr>
+        <w:t xml:space="preserve">"companyName"</w:t>
+      </w:r>
+      <w:r>
+        <w:rPr>
+          <w:rStyle w:val="FunctionTok"/>
+        </w:rPr>
+        <w:t xml:space="preserve">:</w:t>
+      </w:r>
+      <w:r>
+        <w:rPr>
+          <w:rStyle w:val="NormalTok"/>
+        </w:rPr>
+        <w:t xml:space="preserve"> </w:t>
+      </w:r>
+      <w:r>
+        <w:rPr>
+          <w:rStyle w:val="KeywordTok"/>
+        </w:rPr>
+        <w:t xml:space="preserve">null</w:t>
+      </w:r>
+      <w:r>
+        <w:rPr>
+          <w:rStyle w:val="FunctionTok"/>
+        </w:rPr>
+        <w:t xml:space="preserve">,</w:t>
+      </w:r>
+      <w:r>
+        <w:br w:type="textWrapping"/>
+      </w:r>
+      <w:r>
+        <w:rPr>
+          <w:rStyle w:val="NormalTok"/>
+        </w:rPr>
+        <w:t xml:space="preserve">            </w:t>
+      </w:r>
+      <w:r>
+        <w:rPr>
+          <w:rStyle w:val="DataTypeTok"/>
+        </w:rPr>
+        <w:t xml:space="preserve">"createdOn"</w:t>
+      </w:r>
+      <w:r>
+        <w:rPr>
+          <w:rStyle w:val="FunctionTok"/>
+        </w:rPr>
+        <w:t xml:space="preserve">:</w:t>
+      </w:r>
+      <w:r>
+        <w:rPr>
+          <w:rStyle w:val="NormalTok"/>
+        </w:rPr>
+        <w:t xml:space="preserve"> </w:t>
+      </w:r>
+      <w:r>
+        <w:rPr>
+          <w:rStyle w:val="KeywordTok"/>
+        </w:rPr>
+        <w:t xml:space="preserve">null</w:t>
+      </w:r>
+      <w:r>
+        <w:rPr>
+          <w:rStyle w:val="FunctionTok"/>
+        </w:rPr>
+        <w:t xml:space="preserve">,</w:t>
+      </w:r>
+      <w:r>
+        <w:br w:type="textWrapping"/>
+      </w:r>
+      <w:r>
+        <w:rPr>
+          <w:rStyle w:val="NormalTok"/>
+        </w:rPr>
+        <w:t xml:space="preserve">            </w:t>
+      </w:r>
+      <w:r>
+        <w:rPr>
+          <w:rStyle w:val="DataTypeTok"/>
+        </w:rPr>
+        <w:t xml:space="preserve">"officePhone"</w:t>
+      </w:r>
+      <w:r>
+        <w:rPr>
+          <w:rStyle w:val="FunctionTok"/>
+        </w:rPr>
+        <w:t xml:space="preserve">:</w:t>
+      </w:r>
+      <w:r>
+        <w:rPr>
+          <w:rStyle w:val="NormalTok"/>
+        </w:rPr>
+        <w:t xml:space="preserve"> </w:t>
+      </w:r>
+      <w:r>
+        <w:rPr>
+          <w:rStyle w:val="KeywordTok"/>
+        </w:rPr>
+        <w:t xml:space="preserve">null</w:t>
+      </w:r>
+      <w:r>
+        <w:rPr>
+          <w:rStyle w:val="FunctionTok"/>
+        </w:rPr>
+        <w:t xml:space="preserve">,</w:t>
+      </w:r>
+      <w:r>
+        <w:br w:type="textWrapping"/>
+      </w:r>
+      <w:r>
+        <w:rPr>
+          <w:rStyle w:val="NormalTok"/>
+        </w:rPr>
+        <w:t xml:space="preserve">            </w:t>
+      </w:r>
+      <w:r>
+        <w:rPr>
+          <w:rStyle w:val="DataTypeTok"/>
+        </w:rPr>
+        <w:t xml:space="preserve">"roleCount"</w:t>
+      </w:r>
+      <w:r>
+        <w:rPr>
+          <w:rStyle w:val="FunctionTok"/>
+        </w:rPr>
+        <w:t xml:space="preserve">:</w:t>
+      </w:r>
+      <w:r>
+        <w:rPr>
+          <w:rStyle w:val="NormalTok"/>
+        </w:rPr>
+        <w:t xml:space="preserve"> </w:t>
+      </w:r>
+      <w:r>
+        <w:rPr>
+          <w:rStyle w:val="DecValTok"/>
+        </w:rPr>
+        <w:t xml:space="preserve">0</w:t>
+      </w:r>
+      <w:r>
+        <w:br w:type="textWrapping"/>
+      </w:r>
+      <w:r>
+        <w:rPr>
+          <w:rStyle w:val="NormalTok"/>
+        </w:rPr>
+        <w:t xml:space="preserve">        </w:t>
+      </w:r>
+      <w:r>
+        <w:rPr>
+          <w:rStyle w:val="FunctionTok"/>
+        </w:rPr>
+        <w:t xml:space="preserve">}</w:t>
+      </w:r>
+      <w:r>
+        <w:br w:type="textWrapping"/>
+      </w:r>
+      <w:r>
+        <w:rPr>
+          <w:rStyle w:val="NormalTok"/>
+        </w:rPr>
+        <w:t xml:space="preserve">    </w:t>
+      </w:r>
+      <w:r>
+        <w:rPr>
+          <w:rStyle w:val="OtherTok"/>
+        </w:rPr>
+        <w:t xml:space="preserve">]</w:t>
+      </w:r>
+      <w:r>
+        <w:br w:type="textWrapping"/>
+      </w:r>
+      <w:r>
+        <w:rPr>
+          <w:rStyle w:val="FunctionTok"/>
+        </w:rPr>
+        <w:t xml:space="preserve">}</w:t>
+      </w:r>
+    </w:p>
+    <w:p>
+      <w:pPr>
+        <w:pStyle w:val="Heading2"/>
+      </w:pPr>
+      <w:bookmarkStart w:id="28" w:name="查询用户角色"/>
+      <w:r>
+        <w:t xml:space="preserve">查询用户角色</w:t>
+      </w:r>
+      <w:bookmarkEnd w:id="28"/>
+    </w:p>
+    <w:p>
+      <w:pPr>
+        <w:pStyle w:val="FirstParagraph"/>
+      </w:pPr>
+      <w:r>
+        <w:t xml:space="preserve">GET /api/user/getUserRoles?userId={userId}</w:t>
+      </w:r>
+      <w:r>
+        <w:t xml:space="preserve"> </w:t>
+      </w:r>
+      <w:r>
+        <w:t xml:space="preserve">出参</w:t>
+      </w:r>
+    </w:p>
+    <w:p>
+      <w:pPr>
+        <w:pStyle w:val="SourceCode"/>
+      </w:pPr>
+      <w:r>
+        <w:rPr>
+          <w:rStyle w:val="FunctionTok"/>
+        </w:rPr>
+        <w:t xml:space="preserve">{</w:t>
+      </w:r>
+      <w:r>
+        <w:br w:type="textWrapping"/>
+      </w:r>
+      <w:r>
+        <w:rPr>
+          <w:rStyle w:val="NormalTok"/>
+        </w:rPr>
+        <w:t xml:space="preserve">  </w:t>
+      </w:r>
+      <w:r>
+        <w:rPr>
+          <w:rStyle w:val="DataTypeTok"/>
+        </w:rPr>
+        <w:t xml:space="preserve">"code"</w:t>
+      </w:r>
+      <w:r>
+        <w:rPr>
+          <w:rStyle w:val="FunctionTok"/>
+        </w:rPr>
+        <w:t xml:space="preserve">:</w:t>
+      </w:r>
+      <w:r>
+        <w:rPr>
+          <w:rStyle w:val="NormalTok"/>
+        </w:rPr>
+        <w:t xml:space="preserve"> </w:t>
+      </w:r>
+      <w:r>
+        <w:rPr>
+          <w:rStyle w:val="DecValTok"/>
+        </w:rPr>
+        <w:t xml:space="preserve">0</w:t>
+      </w:r>
+      <w:r>
+        <w:rPr>
+          <w:rStyle w:val="FunctionTok"/>
+        </w:rPr>
+        <w:t xml:space="preserve">,</w:t>
+      </w:r>
+      <w:r>
+        <w:br w:type="textWrapping"/>
+      </w:r>
+      <w:r>
+        <w:rPr>
+          <w:rStyle w:val="NormalTok"/>
+        </w:rPr>
+        <w:t xml:space="preserve">  </w:t>
+      </w:r>
+      <w:r>
+        <w:rPr>
+          <w:rStyle w:val="DataTypeTok"/>
+        </w:rPr>
+        <w:t xml:space="preserve">"data"</w:t>
+      </w:r>
+      <w:r>
+        <w:rPr>
+          <w:rStyle w:val="FunctionTok"/>
+        </w:rPr>
+        <w:t xml:space="preserve">:</w:t>
+      </w:r>
+      <w:r>
+        <w:rPr>
+          <w:rStyle w:val="NormalTok"/>
+        </w:rPr>
+        <w:t xml:space="preserve"> </w:t>
+      </w:r>
+      <w:r>
+        <w:rPr>
+          <w:rStyle w:val="OtherTok"/>
+        </w:rPr>
+        <w:t xml:space="preserve">[</w:t>
+      </w:r>
+      <w:r>
+        <w:br w:type="textWrapping"/>
+      </w:r>
+      <w:r>
+        <w:rPr>
+          <w:rStyle w:val="NormalTok"/>
+        </w:rPr>
+        <w:t xml:space="preserve">    </w:t>
+      </w:r>
+      <w:r>
+        <w:rPr>
+          <w:rStyle w:val="FunctionTok"/>
+        </w:rPr>
+        <w:t xml:space="preserve">{</w:t>
+      </w:r>
+      <w:r>
+        <w:br w:type="textWrapping"/>
+      </w:r>
+      <w:r>
+        <w:rPr>
+          <w:rStyle w:val="NormalTok"/>
+        </w:rPr>
+        <w:t xml:space="preserve">      </w:t>
+      </w:r>
+      <w:r>
+        <w:rPr>
+          <w:rStyle w:val="DataTypeTok"/>
+        </w:rPr>
+        <w:t xml:space="preserve">"id"</w:t>
+      </w:r>
+      <w:r>
+        <w:rPr>
+          <w:rStyle w:val="FunctionTok"/>
+        </w:rPr>
+        <w:t xml:space="preserve">:</w:t>
+      </w:r>
+      <w:r>
+        <w:rPr>
+          <w:rStyle w:val="NormalTok"/>
+        </w:rPr>
+        <w:t xml:space="preserve"> </w:t>
+      </w:r>
+      <w:r>
+        <w:rPr>
+          <w:rStyle w:val="DecValTok"/>
+        </w:rPr>
+        <w:t xml:space="preserve">0</w:t>
+      </w:r>
+      <w:r>
+        <w:rPr>
+          <w:rStyle w:val="FunctionTok"/>
+        </w:rPr>
+        <w:t xml:space="preserve">,</w:t>
+      </w:r>
+      <w:r>
+        <w:br w:type="textWrapping"/>
+      </w:r>
+      <w:r>
+        <w:rPr>
+          <w:rStyle w:val="NormalTok"/>
+        </w:rPr>
+        <w:t xml:space="preserve">      </w:t>
+      </w:r>
+      <w:r>
+        <w:rPr>
+          <w:rStyle w:val="DataTypeTok"/>
+        </w:rPr>
+        <w:t xml:space="preserve">"roleName"</w:t>
+      </w:r>
+      <w:r>
+        <w:rPr>
+          <w:rStyle w:val="FunctionTok"/>
+        </w:rPr>
+        <w:t xml:space="preserve">:</w:t>
+      </w:r>
+      <w:r>
+        <w:rPr>
+          <w:rStyle w:val="NormalTok"/>
+        </w:rPr>
+        <w:t xml:space="preserve"> </w:t>
+      </w:r>
+      <w:r>
+        <w:rPr>
+          <w:rStyle w:val="StringTok"/>
+        </w:rPr>
+        <w:t xml:space="preserve">"string"</w:t>
+      </w:r>
+      <w:r>
+        <w:rPr>
+          <w:rStyle w:val="FunctionTok"/>
+        </w:rPr>
+        <w:t xml:space="preserve">,</w:t>
+      </w:r>
+      <w:r>
+        <w:br w:type="textWrapping"/>
+      </w:r>
+      <w:r>
+        <w:rPr>
+          <w:rStyle w:val="NormalTok"/>
+        </w:rPr>
+        <w:t xml:space="preserve">      </w:t>
+      </w:r>
+      <w:r>
+        <w:rPr>
+          <w:rStyle w:val="DataTypeTok"/>
+        </w:rPr>
+        <w:t xml:space="preserve">"remarks"</w:t>
+      </w:r>
+      <w:r>
+        <w:rPr>
+          <w:rStyle w:val="FunctionTok"/>
+        </w:rPr>
+        <w:t xml:space="preserve">:</w:t>
+      </w:r>
+      <w:r>
+        <w:rPr>
+          <w:rStyle w:val="NormalTok"/>
+        </w:rPr>
+        <w:t xml:space="preserve"> </w:t>
+      </w:r>
+      <w:r>
+        <w:rPr>
+          <w:rStyle w:val="StringTok"/>
+        </w:rPr>
+        <w:t xml:space="preserve">"string"</w:t>
+      </w:r>
+      <w:r>
+        <w:rPr>
+          <w:rStyle w:val="FunctionTok"/>
+        </w:rPr>
+        <w:t xml:space="preserve">,</w:t>
+      </w:r>
+      <w:r>
+        <w:br w:type="textWrapping"/>
+      </w:r>
+      <w:r>
+        <w:rPr>
+          <w:rStyle w:val="NormalTok"/>
+        </w:rPr>
+        <w:t xml:space="preserve">      </w:t>
+      </w:r>
+      <w:r>
+        <w:rPr>
+          <w:rStyle w:val="DataTypeTok"/>
+        </w:rPr>
+        <w:t xml:space="preserve">"createdBy"</w:t>
+      </w:r>
+      <w:r>
+        <w:rPr>
+          <w:rStyle w:val="FunctionTok"/>
+        </w:rPr>
+        <w:t xml:space="preserve">:</w:t>
+      </w:r>
+      <w:r>
+        <w:rPr>
+          <w:rStyle w:val="NormalTok"/>
+        </w:rPr>
+        <w:t xml:space="preserve"> </w:t>
+      </w:r>
+      <w:r>
+        <w:rPr>
+          <w:rStyle w:val="StringTok"/>
+        </w:rPr>
+        <w:t xml:space="preserve">"string"</w:t>
+      </w:r>
+      <w:r>
+        <w:rPr>
+          <w:rStyle w:val="FunctionTok"/>
+        </w:rPr>
+        <w:t xml:space="preserve">,</w:t>
+      </w:r>
+      <w:r>
+        <w:br w:type="textWrapping"/>
+      </w:r>
+      <w:r>
+        <w:rPr>
+          <w:rStyle w:val="NormalTok"/>
+        </w:rPr>
+        <w:t xml:space="preserve">      </w:t>
+      </w:r>
+      <w:r>
+        <w:rPr>
+          <w:rStyle w:val="DataTypeTok"/>
+        </w:rPr>
+        <w:t xml:space="preserve">"createdOn"</w:t>
+      </w:r>
+      <w:r>
+        <w:rPr>
+          <w:rStyle w:val="FunctionTok"/>
+        </w:rPr>
+        <w:t xml:space="preserve">:</w:t>
+      </w:r>
+      <w:r>
+        <w:rPr>
+          <w:rStyle w:val="NormalTok"/>
+        </w:rPr>
+        <w:t xml:space="preserve"> </w:t>
+      </w:r>
+      <w:r>
+        <w:rPr>
+          <w:rStyle w:val="StringTok"/>
+        </w:rPr>
+        <w:t xml:space="preserve">"2020-03-23T05:30:58.558Z"</w:t>
+      </w:r>
+      <w:r>
+        <w:br w:type="textWrapping"/>
+      </w:r>
+      <w:r>
+        <w:rPr>
+          <w:rStyle w:val="NormalTok"/>
+        </w:rPr>
+        <w:t xml:space="preserve">    </w:t>
+      </w:r>
+      <w:r>
+        <w:rPr>
+          <w:rStyle w:val="FunctionTok"/>
+        </w:rPr>
+        <w:t xml:space="preserve">}</w:t>
+      </w:r>
+      <w:r>
+        <w:br w:type="textWrapping"/>
+      </w:r>
+      <w:r>
+        <w:rPr>
+          <w:rStyle w:val="NormalTok"/>
+        </w:rPr>
+        <w:t xml:space="preserve">  </w:t>
+      </w:r>
+      <w:r>
+        <w:rPr>
+          <w:rStyle w:val="OtherTok"/>
+        </w:rPr>
+        <w:t xml:space="preserve">]</w:t>
+      </w:r>
+      <w:r>
+        <w:br w:type="textWrapping"/>
+      </w:r>
+      <w:r>
+        <w:rPr>
+          <w:rStyle w:val="FunctionTok"/>
+        </w:rPr>
+        <w:t xml:space="preserve">}</w:t>
+      </w:r>
+    </w:p>
+    <w:p>
+      <w:pPr>
+        <w:pStyle w:val="Heading2"/>
+      </w:pPr>
+      <w:bookmarkStart w:id="29" w:name="新增用户角色"/>
+      <w:r>
+        <w:t xml:space="preserve">新增用户角色</w:t>
+      </w:r>
+      <w:bookmarkEnd w:id="29"/>
+    </w:p>
+    <w:p>
+      <w:pPr>
+        <w:pStyle w:val="FirstParagraph"/>
+      </w:pPr>
+      <w:r>
+        <w:t xml:space="preserve">POST /api/user/addUserRoles</w:t>
+      </w:r>
+      <w:r>
+        <w:br w:type="textWrapping"/>
+      </w:r>
+      <w:r>
+        <w:t xml:space="preserve">入参：</w:t>
+      </w:r>
+    </w:p>
+    <w:p>
+      <w:pPr>
+        <w:pStyle w:val="SourceCode"/>
+      </w:pPr>
+      <w:r>
+        <w:rPr>
+          <w:rStyle w:val="FunctionTok"/>
+        </w:rPr>
+        <w:t xml:space="preserve">{</w:t>
+      </w:r>
+      <w:r>
+        <w:br w:type="textWrapping"/>
+      </w:r>
+      <w:r>
+        <w:rPr>
+          <w:rStyle w:val="NormalTok"/>
+        </w:rPr>
+        <w:t xml:space="preserve">  </w:t>
+      </w:r>
+      <w:r>
+        <w:rPr>
+          <w:rStyle w:val="DataTypeTok"/>
+        </w:rPr>
+        <w:t xml:space="preserve">"userId"</w:t>
+      </w:r>
+      <w:r>
+        <w:rPr>
+          <w:rStyle w:val="FunctionTok"/>
+        </w:rPr>
+        <w:t xml:space="preserve">:</w:t>
+      </w:r>
+      <w:r>
+        <w:rPr>
+          <w:rStyle w:val="NormalTok"/>
+        </w:rPr>
+        <w:t xml:space="preserve"> </w:t>
+      </w:r>
+      <w:r>
+        <w:rPr>
+          <w:rStyle w:val="StringTok"/>
+        </w:rPr>
+        <w:t xml:space="preserve">"string"</w:t>
+      </w:r>
+      <w:r>
+        <w:rPr>
+          <w:rStyle w:val="FunctionTok"/>
+        </w:rPr>
+        <w:t xml:space="preserve">,</w:t>
+      </w:r>
+      <w:r>
+        <w:br w:type="textWrapping"/>
+      </w:r>
+      <w:r>
+        <w:rPr>
+          <w:rStyle w:val="NormalTok"/>
+        </w:rPr>
+        <w:t xml:space="preserve">  </w:t>
+      </w:r>
+      <w:r>
+        <w:rPr>
+          <w:rStyle w:val="DataTypeTok"/>
+        </w:rPr>
+        <w:t xml:space="preserve">"roleIds"</w:t>
+      </w:r>
+      <w:r>
+        <w:rPr>
+          <w:rStyle w:val="FunctionTok"/>
+        </w:rPr>
+        <w:t xml:space="preserve">:</w:t>
+      </w:r>
+      <w:r>
+        <w:rPr>
+          <w:rStyle w:val="NormalTok"/>
+        </w:rPr>
+        <w:t xml:space="preserve"> </w:t>
+      </w:r>
+      <w:r>
+        <w:rPr>
+          <w:rStyle w:val="OtherTok"/>
+        </w:rPr>
+        <w:t xml:space="preserve">[</w:t>
+      </w:r>
+      <w:r>
+        <w:br w:type="textWrapping"/>
+      </w:r>
+      <w:r>
+        <w:rPr>
+          <w:rStyle w:val="NormalTok"/>
+        </w:rPr>
+        <w:t xml:space="preserve">    </w:t>
+      </w:r>
+      <w:r>
+        <w:rPr>
+          <w:rStyle w:val="DecValTok"/>
+        </w:rPr>
+        <w:t xml:space="preserve">0</w:t>
+      </w:r>
+      <w:r>
+        <w:br w:type="textWrapping"/>
+      </w:r>
+      <w:r>
+        <w:rPr>
+          <w:rStyle w:val="NormalTok"/>
+        </w:rPr>
+        <w:t xml:space="preserve">  </w:t>
+      </w:r>
+      <w:r>
+        <w:rPr>
+          <w:rStyle w:val="OtherTok"/>
+        </w:rPr>
+        <w:t xml:space="preserve">]</w:t>
+      </w:r>
+      <w:r>
+        <w:br w:type="textWrapping"/>
+      </w:r>
+      <w:r>
+        <w:rPr>
+          <w:rStyle w:val="FunctionTok"/>
+        </w:rPr>
+        <w:t xml:space="preserve">}</w:t>
+      </w:r>
+    </w:p>
+    <w:p>
+      <w:pPr>
+        <w:pStyle w:val="Heading2"/>
+      </w:pPr>
+      <w:bookmarkStart w:id="30" w:name="删除用户角色"/>
+      <w:r>
+        <w:t xml:space="preserve">删除用户角色</w:t>
+      </w:r>
+      <w:bookmarkEnd w:id="30"/>
+    </w:p>
+    <w:p>
+      <w:pPr>
+        <w:pStyle w:val="FirstParagraph"/>
+      </w:pPr>
+      <w:r>
+        <w:t xml:space="preserve">POST /api/user/deleteUserRoles</w:t>
+      </w:r>
+      <w:r>
+        <w:t xml:space="preserve"> </w:t>
+      </w:r>
+      <w:r>
+        <w:t xml:space="preserve">入参：</w:t>
+      </w:r>
+    </w:p>
+    <w:p>
+      <w:pPr>
+        <w:pStyle w:val="SourceCode"/>
+      </w:pPr>
+      <w:r>
+        <w:rPr>
+          <w:rStyle w:val="FunctionTok"/>
+        </w:rPr>
+        <w:t xml:space="preserve">{</w:t>
+      </w:r>
+      <w:r>
+        <w:br w:type="textWrapping"/>
+      </w:r>
+      <w:r>
+        <w:rPr>
+          <w:rStyle w:val="NormalTok"/>
+        </w:rPr>
+        <w:t xml:space="preserve">  </w:t>
+      </w:r>
+      <w:r>
+        <w:rPr>
+          <w:rStyle w:val="DataTypeTok"/>
+        </w:rPr>
+        <w:t xml:space="preserve">"userId"</w:t>
+      </w:r>
+      <w:r>
+        <w:rPr>
+          <w:rStyle w:val="FunctionTok"/>
+        </w:rPr>
+        <w:t xml:space="preserve">:</w:t>
+      </w:r>
+      <w:r>
+        <w:rPr>
+          <w:rStyle w:val="NormalTok"/>
+        </w:rPr>
+        <w:t xml:space="preserve"> </w:t>
+      </w:r>
+      <w:r>
+        <w:rPr>
+          <w:rStyle w:val="StringTok"/>
+        </w:rPr>
+        <w:t xml:space="preserve">"string"</w:t>
+      </w:r>
+      <w:r>
+        <w:rPr>
+          <w:rStyle w:val="FunctionTok"/>
+        </w:rPr>
+        <w:t xml:space="preserve">,</w:t>
+      </w:r>
+      <w:r>
+        <w:br w:type="textWrapping"/>
+      </w:r>
+      <w:r>
+        <w:rPr>
+          <w:rStyle w:val="NormalTok"/>
+        </w:rPr>
+        <w:t xml:space="preserve">  </w:t>
+      </w:r>
+      <w:r>
+        <w:rPr>
+          <w:rStyle w:val="DataTypeTok"/>
+        </w:rPr>
+        <w:t xml:space="preserve">"roleIds"</w:t>
+      </w:r>
+      <w:r>
+        <w:rPr>
+          <w:rStyle w:val="FunctionTok"/>
+        </w:rPr>
+        <w:t xml:space="preserve">:</w:t>
+      </w:r>
+      <w:r>
+        <w:rPr>
+          <w:rStyle w:val="NormalTok"/>
+        </w:rPr>
+        <w:t xml:space="preserve"> </w:t>
+      </w:r>
+      <w:r>
+        <w:rPr>
+          <w:rStyle w:val="OtherTok"/>
+        </w:rPr>
+        <w:t xml:space="preserve">[</w:t>
+      </w:r>
+      <w:r>
+        <w:br w:type="textWrapping"/>
+      </w:r>
+      <w:r>
+        <w:rPr>
+          <w:rStyle w:val="NormalTok"/>
+        </w:rPr>
+        <w:t xml:space="preserve">    </w:t>
+      </w:r>
+      <w:r>
+        <w:rPr>
+          <w:rStyle w:val="DecValTok"/>
+        </w:rPr>
+        <w:t xml:space="preserve">0</w:t>
+      </w:r>
+      <w:r>
+        <w:br w:type="textWrapping"/>
+      </w:r>
+      <w:r>
+        <w:rPr>
+          <w:rStyle w:val="NormalTok"/>
+        </w:rPr>
+        <w:t xml:space="preserve">  </w:t>
+      </w:r>
+      <w:r>
+        <w:rPr>
+          <w:rStyle w:val="OtherTok"/>
+        </w:rPr>
+        <w:t xml:space="preserve">]</w:t>
+      </w:r>
+      <w:r>
+        <w:br w:type="textWrapping"/>
+      </w:r>
+      <w:r>
+        <w:rPr>
+          <w:rStyle w:val="FunctionTok"/>
+        </w:rPr>
+        <w:t xml:space="preserve">}</w:t>
+      </w:r>
+    </w:p>
+    <w:p>
+      <w:pPr>
         <w:pStyle w:val="Heading1"/>
       </w:pPr>
-      <w:bookmarkStart w:id="22" w:name="企业档案"/>
+      <w:bookmarkStart w:id="31" w:name="企业档案"/>
       <w:r>
         <w:t xml:space="preserve">企业档案</w:t>
       </w:r>
-      <w:bookmarkEnd w:id="22"/>
+      <w:bookmarkEnd w:id="31"/>
     </w:p>
     <w:p>
       <w:pPr>
@@ -1030,11 +4619,11 @@
       <w:pPr>
         <w:pStyle w:val="Heading2"/>
       </w:pPr>
-      <w:bookmarkStart w:id="23" w:name="查询企业档案"/>
+      <w:bookmarkStart w:id="32" w:name="查询企业档案"/>
       <w:r>
         <w:t xml:space="preserve">查询企业档案</w:t>
       </w:r>
-      <w:bookmarkEnd w:id="23"/>
+      <w:bookmarkEnd w:id="32"/>
     </w:p>
     <w:p>
       <w:pPr>
@@ -1164,11 +4753,11 @@
       <w:pPr>
         <w:pStyle w:val="Heading2"/>
       </w:pPr>
-      <w:bookmarkStart w:id="24" w:name="查询子公司列表"/>
+      <w:bookmarkStart w:id="33" w:name="查询子公司列表"/>
       <w:r>
         <w:t xml:space="preserve">查询子公司列表</w:t>
       </w:r>
-      <w:bookmarkEnd w:id="24"/>
+      <w:bookmarkEnd w:id="33"/>
     </w:p>
     <w:p>
       <w:pPr>
@@ -1328,11 +4917,11 @@
       <w:pPr>
         <w:pStyle w:val="Heading2"/>
       </w:pPr>
-      <w:bookmarkStart w:id="25" w:name="修改企业档案"/>
+      <w:bookmarkStart w:id="34" w:name="修改企业档案"/>
       <w:r>
         <w:t xml:space="preserve">修改企业档案</w:t>
       </w:r>
-      <w:bookmarkEnd w:id="25"/>
+      <w:bookmarkEnd w:id="34"/>
     </w:p>
     <w:p>
       <w:pPr>
@@ -1475,11 +5064,11 @@
       <w:pPr>
         <w:pStyle w:val="Heading2"/>
       </w:pPr>
-      <w:bookmarkStart w:id="26" w:name="新增下属公司"/>
+      <w:bookmarkStart w:id="35" w:name="新增下属公司"/>
       <w:r>
         <w:t xml:space="preserve">新增下属公司</w:t>
       </w:r>
-      <w:bookmarkEnd w:id="26"/>
+      <w:bookmarkEnd w:id="35"/>
     </w:p>
     <w:p>
       <w:pPr>
@@ -1622,11 +5211,11 @@
       <w:pPr>
         <w:pStyle w:val="Heading2"/>
       </w:pPr>
-      <w:bookmarkStart w:id="27" w:name="更新子公司"/>
+      <w:bookmarkStart w:id="36" w:name="更新子公司"/>
       <w:r>
         <w:t xml:space="preserve">更新子公司</w:t>
       </w:r>
-      <w:bookmarkEnd w:id="27"/>
+      <w:bookmarkEnd w:id="36"/>
     </w:p>
     <w:p>
       <w:pPr>
@@ -1769,11 +5358,11 @@
       <w:pPr>
         <w:pStyle w:val="Heading2"/>
       </w:pPr>
-      <w:bookmarkStart w:id="28" w:name="查询子公司信息"/>
+      <w:bookmarkStart w:id="37" w:name="查询子公司信息"/>
       <w:r>
         <w:t xml:space="preserve">查询子公司信息</w:t>
       </w:r>
-      <w:bookmarkEnd w:id="28"/>
+      <w:bookmarkEnd w:id="37"/>
     </w:p>
     <w:p>
       <w:pPr>
@@ -1903,11 +5492,11 @@
       <w:pPr>
         <w:pStyle w:val="Heading1"/>
       </w:pPr>
-      <w:bookmarkStart w:id="29" w:name="部门管理"/>
+      <w:bookmarkStart w:id="38" w:name="部门管理"/>
       <w:r>
         <w:t xml:space="preserve">部门管理</w:t>
       </w:r>
-      <w:bookmarkEnd w:id="29"/>
+      <w:bookmarkEnd w:id="38"/>
     </w:p>
     <w:p>
       <w:pPr>
@@ -2469,11 +6058,11 @@
       <w:pPr>
         <w:pStyle w:val="Heading2"/>
       </w:pPr>
-      <w:bookmarkStart w:id="30" w:name="查询部门树形列表"/>
+      <w:bookmarkStart w:id="39" w:name="查询部门树形列表"/>
       <w:r>
         <w:t xml:space="preserve">查询部门树形列表</w:t>
       </w:r>
-      <w:bookmarkEnd w:id="30"/>
+      <w:bookmarkEnd w:id="39"/>
     </w:p>
     <w:p>
       <w:pPr>
@@ -2951,11 +6540,11 @@
       <w:pPr>
         <w:pStyle w:val="Heading2"/>
       </w:pPr>
-      <w:bookmarkStart w:id="31" w:name="查询部门"/>
+      <w:bookmarkStart w:id="40" w:name="查询部门"/>
       <w:r>
         <w:t xml:space="preserve">查询部门</w:t>
       </w:r>
-      <w:bookmarkEnd w:id="31"/>
+      <w:bookmarkEnd w:id="40"/>
     </w:p>
     <w:p>
       <w:pPr>
@@ -3085,11 +6674,158 @@
       <w:pPr>
         <w:pStyle w:val="Heading2"/>
       </w:pPr>
-      <w:bookmarkStart w:id="32" w:name="更新部门"/>
+      <w:bookmarkStart w:id="41" w:name="新增部门"/>
+      <w:r>
+        <w:t xml:space="preserve">新增部门</w:t>
+      </w:r>
+      <w:bookmarkEnd w:id="41"/>
+    </w:p>
+    <w:p>
+      <w:pPr>
+        <w:pStyle w:val="FirstParagraph"/>
+      </w:pPr>
+      <w:r>
+        <w:t xml:space="preserve">POST /api/department/add</w:t>
+      </w:r>
+      <w:r>
+        <w:t xml:space="preserve"> </w:t>
+      </w:r>
+      <w:r>
+        <w:t xml:space="preserve">入参：</w:t>
+      </w:r>
+    </w:p>
+    <w:p>
+      <w:pPr>
+        <w:pStyle w:val="SourceCode"/>
+      </w:pPr>
+      <w:r>
+        <w:rPr>
+          <w:rStyle w:val="FunctionTok"/>
+        </w:rPr>
+        <w:t xml:space="preserve">{</w:t>
+      </w:r>
+      <w:r>
+        <w:rPr>
+          <w:rStyle w:val="ErrorTok"/>
+        </w:rPr>
+        <w:t xml:space="preserve">obj</w:t>
+      </w:r>
+      <w:r>
+        <w:rPr>
+          <w:rStyle w:val="FunctionTok"/>
+        </w:rPr>
+        <w:t xml:space="preserve">}</w:t>
+      </w:r>
+    </w:p>
+    <w:p>
+      <w:pPr>
+        <w:pStyle w:val="FirstParagraph"/>
+      </w:pPr>
+      <w:r>
+        <w:t xml:space="preserve">出参：</w:t>
+      </w:r>
+    </w:p>
+    <w:p>
+      <w:pPr>
+        <w:pStyle w:val="SourceCode"/>
+      </w:pPr>
+      <w:r>
+        <w:rPr>
+          <w:rStyle w:val="FunctionTok"/>
+        </w:rPr>
+        <w:t xml:space="preserve">{</w:t>
+      </w:r>
+      <w:r>
+        <w:br w:type="textWrapping"/>
+      </w:r>
+      <w:r>
+        <w:rPr>
+          <w:rStyle w:val="NormalTok"/>
+        </w:rPr>
+        <w:t xml:space="preserve">    </w:t>
+      </w:r>
+      <w:r>
+        <w:rPr>
+          <w:rStyle w:val="DataTypeTok"/>
+        </w:rPr>
+        <w:t xml:space="preserve">"code"</w:t>
+      </w:r>
+      <w:r>
+        <w:rPr>
+          <w:rStyle w:val="FunctionTok"/>
+        </w:rPr>
+        <w:t xml:space="preserve">:</w:t>
+      </w:r>
+      <w:r>
+        <w:rPr>
+          <w:rStyle w:val="NormalTok"/>
+        </w:rPr>
+        <w:t xml:space="preserve"> </w:t>
+      </w:r>
+      <w:r>
+        <w:rPr>
+          <w:rStyle w:val="DecValTok"/>
+        </w:rPr>
+        <w:t xml:space="preserve">1</w:t>
+      </w:r>
+      <w:r>
+        <w:rPr>
+          <w:rStyle w:val="FunctionTok"/>
+        </w:rPr>
+        <w:t xml:space="preserve">,</w:t>
+      </w:r>
+      <w:r>
+        <w:br w:type="textWrapping"/>
+      </w:r>
+      <w:r>
+        <w:rPr>
+          <w:rStyle w:val="NormalTok"/>
+        </w:rPr>
+        <w:t xml:space="preserve">    </w:t>
+      </w:r>
+      <w:r>
+        <w:rPr>
+          <w:rStyle w:val="DataTypeTok"/>
+        </w:rPr>
+        <w:t xml:space="preserve">"data"</w:t>
+      </w:r>
+      <w:r>
+        <w:rPr>
+          <w:rStyle w:val="FunctionTok"/>
+        </w:rPr>
+        <w:t xml:space="preserve">:</w:t>
+      </w:r>
+      <w:r>
+        <w:rPr>
+          <w:rStyle w:val="NormalTok"/>
+        </w:rPr>
+        <w:t xml:space="preserve"> </w:t>
+      </w:r>
+      <w:r>
+        <w:rPr>
+          <w:rStyle w:val="KeywordTok"/>
+        </w:rPr>
+        <w:t xml:space="preserve">true</w:t>
+      </w:r>
+      <w:r>
+        <w:br w:type="textWrapping"/>
+      </w:r>
+      <w:r>
+        <w:rPr>
+          <w:rStyle w:val="FunctionTok"/>
+        </w:rPr>
+        <w:t xml:space="preserve">}</w:t>
+      </w:r>
+    </w:p>
+    <w:p>
+      <w:pPr>
+        <w:pStyle w:val="Heading2"/>
+      </w:pPr>
+      <w:bookmarkStart w:id="42" w:name="更新部门"/>
       <w:r>
         <w:t xml:space="preserve">更新部门</w:t>
       </w:r>
-      <w:bookmarkEnd w:id="32"/>
+      <w:bookmarkEnd w:id="42"/>
     </w:p>
     <w:p>
       <w:pPr>
@@ -3232,11 +6968,11 @@
       <w:pPr>
         <w:pStyle w:val="Heading2"/>
       </w:pPr>
-      <w:bookmarkStart w:id="33" w:name="删除部门"/>
+      <w:bookmarkStart w:id="43" w:name="删除部门"/>
       <w:r>
         <w:t xml:space="preserve">删除部门</w:t>
       </w:r>
-      <w:bookmarkEnd w:id="33"/>
+      <w:bookmarkEnd w:id="43"/>
     </w:p>
     <w:p>
       <w:pPr>
@@ -3409,11 +7145,11 @@
       <w:pPr>
         <w:pStyle w:val="Heading1"/>
       </w:pPr>
-      <w:bookmarkStart w:id="34" w:name="职位管理"/>
+      <w:bookmarkStart w:id="44" w:name="职位管理"/>
       <w:r>
         <w:t xml:space="preserve">职位管理</w:t>
       </w:r>
-      <w:bookmarkEnd w:id="34"/>
+      <w:bookmarkEnd w:id="44"/>
     </w:p>
     <w:p>
       <w:pPr>
@@ -3714,11 +7450,11 @@
       <w:pPr>
         <w:pStyle w:val="Heading2"/>
       </w:pPr>
-      <w:bookmarkStart w:id="35" w:name="职位列表"/>
+      <w:bookmarkStart w:id="45" w:name="职位列表"/>
       <w:r>
         <w:t xml:space="preserve">职位列表</w:t>
       </w:r>
-      <w:bookmarkEnd w:id="35"/>
+      <w:bookmarkEnd w:id="45"/>
     </w:p>
     <w:p>
       <w:pPr>
@@ -3848,11 +7584,11 @@
       <w:pPr>
         <w:pStyle w:val="Heading2"/>
       </w:pPr>
-      <w:bookmarkStart w:id="36" w:name="新增职位"/>
+      <w:bookmarkStart w:id="46" w:name="新增职位"/>
       <w:r>
         <w:t xml:space="preserve">新增职位</w:t>
       </w:r>
-      <w:bookmarkEnd w:id="36"/>
+      <w:bookmarkEnd w:id="46"/>
     </w:p>
     <w:p>
       <w:pPr>
@@ -4007,11 +7743,11 @@
       <w:pPr>
         <w:pStyle w:val="Heading2"/>
       </w:pPr>
-      <w:bookmarkStart w:id="37" w:name="删除职位"/>
+      <w:bookmarkStart w:id="47" w:name="删除职位"/>
       <w:r>
         <w:t xml:space="preserve">删除职位</w:t>
       </w:r>
-      <w:bookmarkEnd w:id="37"/>
+      <w:bookmarkEnd w:id="47"/>
     </w:p>
     <w:p>
       <w:pPr>
@@ -4078,11 +7814,11 @@
       <w:pPr>
         <w:pStyle w:val="Heading2"/>
       </w:pPr>
-      <w:bookmarkStart w:id="38" w:name="更新职位"/>
+      <w:bookmarkStart w:id="48" w:name="更新职位"/>
       <w:r>
         <w:t xml:space="preserve">更新职位</w:t>
       </w:r>
-      <w:bookmarkEnd w:id="38"/>
+      <w:bookmarkEnd w:id="48"/>
     </w:p>
     <w:p>
       <w:pPr>
@@ -4125,11 +7861,11 @@
       <w:pPr>
         <w:pStyle w:val="Heading2"/>
       </w:pPr>
-      <w:bookmarkStart w:id="39" w:name="设置岗位职责"/>
+      <w:bookmarkStart w:id="49" w:name="设置岗位职责"/>
       <w:r>
         <w:t xml:space="preserve">设置岗位职责</w:t>
       </w:r>
-      <w:bookmarkEnd w:id="39"/>
+      <w:bookmarkEnd w:id="49"/>
     </w:p>
     <w:p>
       <w:pPr>
@@ -4172,11 +7908,11 @@
       <w:pPr>
         <w:pStyle w:val="Heading2"/>
       </w:pPr>
-      <w:bookmarkStart w:id="40" w:name="查询职位"/>
+      <w:bookmarkStart w:id="50" w:name="查询职位"/>
       <w:r>
         <w:t xml:space="preserve">查询职位</w:t>
       </w:r>
-      <w:bookmarkEnd w:id="40"/>
+      <w:bookmarkEnd w:id="50"/>
     </w:p>
     <w:p>
       <w:pPr>
@@ -4300,11 +8036,11 @@
       <w:pPr>
         <w:pStyle w:val="Heading1"/>
       </w:pPr>
-      <w:bookmarkStart w:id="41" w:name="角色管理"/>
+      <w:bookmarkStart w:id="51" w:name="角色管理"/>
       <w:r>
         <w:t xml:space="preserve">角色管理</w:t>
       </w:r>
-      <w:bookmarkEnd w:id="41"/>
+      <w:bookmarkEnd w:id="51"/>
     </w:p>
     <w:p>
       <w:pPr>
@@ -4527,11 +8263,11 @@
       <w:pPr>
         <w:pStyle w:val="Heading2"/>
       </w:pPr>
-      <w:bookmarkStart w:id="42" w:name="查询角色列表"/>
+      <w:bookmarkStart w:id="52" w:name="查询角色列表"/>
       <w:r>
         <w:t xml:space="preserve">查询角色列表</w:t>
       </w:r>
-      <w:bookmarkEnd w:id="42"/>
+      <w:bookmarkEnd w:id="52"/>
     </w:p>
     <w:p>
       <w:pPr>
@@ -4685,11 +8421,11 @@
       <w:pPr>
         <w:pStyle w:val="Heading2"/>
       </w:pPr>
-      <w:bookmarkStart w:id="43" w:name="新增角色"/>
+      <w:bookmarkStart w:id="53" w:name="新增角色"/>
       <w:r>
         <w:t xml:space="preserve">新增角色</w:t>
       </w:r>
-      <w:bookmarkEnd w:id="43"/>
+      <w:bookmarkEnd w:id="53"/>
     </w:p>
     <w:p>
       <w:pPr>
@@ -4732,11 +8468,11 @@
       <w:pPr>
         <w:pStyle w:val="Heading2"/>
       </w:pPr>
-      <w:bookmarkStart w:id="44" w:name="修改角色"/>
+      <w:bookmarkStart w:id="54" w:name="修改角色"/>
       <w:r>
         <w:t xml:space="preserve">修改角色</w:t>
       </w:r>
-      <w:bookmarkEnd w:id="44"/>
+      <w:bookmarkEnd w:id="54"/>
     </w:p>
     <w:p>
       <w:pPr>
@@ -4779,11 +8515,11 @@
       <w:pPr>
         <w:pStyle w:val="Heading2"/>
       </w:pPr>
-      <w:bookmarkStart w:id="45" w:name="删除角色"/>
+      <w:bookmarkStart w:id="55" w:name="删除角色"/>
       <w:r>
         <w:t xml:space="preserve">删除角色</w:t>
       </w:r>
-      <w:bookmarkEnd w:id="45"/>
+      <w:bookmarkEnd w:id="55"/>
     </w:p>
     <w:p>
       <w:pPr>
@@ -4838,11 +8574,11 @@
       <w:pPr>
         <w:pStyle w:val="Heading2"/>
       </w:pPr>
-      <w:bookmarkStart w:id="46" w:name="查询角色模块权限树"/>
+      <w:bookmarkStart w:id="56" w:name="查询角色模块权限树"/>
       <w:r>
         <w:t xml:space="preserve">查询角色模块权限树</w:t>
       </w:r>
-      <w:bookmarkEnd w:id="46"/>
+      <w:bookmarkEnd w:id="56"/>
     </w:p>
     <w:p>
       <w:pPr>
@@ -5374,11 +9110,11 @@
       <w:pPr>
         <w:pStyle w:val="Heading2"/>
       </w:pPr>
-      <w:bookmarkStart w:id="47" w:name="保存角色模块权限"/>
+      <w:bookmarkStart w:id="57" w:name="保存角色模块权限"/>
       <w:r>
         <w:t xml:space="preserve">保存角色模块权限</w:t>
       </w:r>
-      <w:bookmarkEnd w:id="47"/>
+      <w:bookmarkEnd w:id="57"/>
     </w:p>
     <w:p>
       <w:pPr>
@@ -5562,21 +9298,2467 @@
       <w:pPr>
         <w:pStyle w:val="Heading2"/>
       </w:pPr>
-      <w:bookmarkStart w:id="48" w:name="操作权限---todo"/>
+      <w:bookmarkStart w:id="58" w:name="操作权限---todo"/>
       <w:r>
         <w:t xml:space="preserve">操作权限 - TODO</w:t>
       </w:r>
-      <w:bookmarkEnd w:id="48"/>
+      <w:bookmarkEnd w:id="58"/>
     </w:p>
     <w:p>
       <w:pPr>
         <w:pStyle w:val="Heading1"/>
       </w:pPr>
-      <w:bookmarkStart w:id="49" w:name="用户管理-1"/>
-      <w:r>
-        <w:t xml:space="preserve">用户管理</w:t>
-      </w:r>
-      <w:bookmarkEnd w:id="49"/>
+      <w:bookmarkStart w:id="59" w:name="分组管理"/>
+      <w:r>
+        <w:t xml:space="preserve">分组管理</w:t>
+      </w:r>
+      <w:bookmarkEnd w:id="59"/>
+    </w:p>
+    <w:p>
+      <w:pPr>
+        <w:pStyle w:val="Heading2"/>
+      </w:pPr>
+      <w:bookmarkStart w:id="60" w:name="新增分组"/>
+      <w:r>
+        <w:t xml:space="preserve">新增分组</w:t>
+      </w:r>
+      <w:bookmarkEnd w:id="60"/>
+    </w:p>
+    <w:p>
+      <w:pPr>
+        <w:pStyle w:val="FirstParagraph"/>
+      </w:pPr>
+      <w:r>
+        <w:t xml:space="preserve">POST /api/group/add</w:t>
+      </w:r>
+    </w:p>
+    <w:p>
+      <w:pPr>
+        <w:pStyle w:val="SourceCode"/>
+      </w:pPr>
+      <w:r>
+        <w:rPr>
+          <w:rStyle w:val="FunctionTok"/>
+        </w:rPr>
+        <w:t xml:space="preserve">{</w:t>
+      </w:r>
+      <w:r>
+        <w:br w:type="textWrapping"/>
+      </w:r>
+      <w:r>
+        <w:rPr>
+          <w:rStyle w:val="NormalTok"/>
+        </w:rPr>
+        <w:t xml:space="preserve">  </w:t>
+      </w:r>
+      <w:r>
+        <w:rPr>
+          <w:rStyle w:val="DataTypeTok"/>
+        </w:rPr>
+        <w:t xml:space="preserve">"name"</w:t>
+      </w:r>
+      <w:r>
+        <w:rPr>
+          <w:rStyle w:val="FunctionTok"/>
+        </w:rPr>
+        <w:t xml:space="preserve">:</w:t>
+      </w:r>
+      <w:r>
+        <w:rPr>
+          <w:rStyle w:val="NormalTok"/>
+        </w:rPr>
+        <w:t xml:space="preserve"> </w:t>
+      </w:r>
+      <w:r>
+        <w:rPr>
+          <w:rStyle w:val="StringTok"/>
+        </w:rPr>
+        <w:t xml:space="preserve">"string"</w:t>
+      </w:r>
+      <w:r>
+        <w:rPr>
+          <w:rStyle w:val="FunctionTok"/>
+        </w:rPr>
+        <w:t xml:space="preserve">,</w:t>
+      </w:r>
+      <w:r>
+        <w:br w:type="textWrapping"/>
+      </w:r>
+      <w:r>
+        <w:rPr>
+          <w:rStyle w:val="NormalTok"/>
+        </w:rPr>
+        <w:t xml:space="preserve">  </w:t>
+      </w:r>
+      <w:r>
+        <w:rPr>
+          <w:rStyle w:val="DataTypeTok"/>
+        </w:rPr>
+        <w:t xml:space="preserve">"description"</w:t>
+      </w:r>
+      <w:r>
+        <w:rPr>
+          <w:rStyle w:val="FunctionTok"/>
+        </w:rPr>
+        <w:t xml:space="preserve">:</w:t>
+      </w:r>
+      <w:r>
+        <w:rPr>
+          <w:rStyle w:val="NormalTok"/>
+        </w:rPr>
+        <w:t xml:space="preserve"> </w:t>
+      </w:r>
+      <w:r>
+        <w:rPr>
+          <w:rStyle w:val="StringTok"/>
+        </w:rPr>
+        <w:t xml:space="preserve">"string"</w:t>
+      </w:r>
+      <w:r>
+        <w:br w:type="textWrapping"/>
+      </w:r>
+      <w:r>
+        <w:rPr>
+          <w:rStyle w:val="FunctionTok"/>
+        </w:rPr>
+        <w:t xml:space="preserve">}</w:t>
+      </w:r>
+    </w:p>
+    <w:p>
+      <w:pPr>
+        <w:pStyle w:val="Heading2"/>
+      </w:pPr>
+      <w:bookmarkStart w:id="61" w:name="删除分组"/>
+      <w:r>
+        <w:t xml:space="preserve">删除分组</w:t>
+      </w:r>
+      <w:bookmarkEnd w:id="61"/>
+    </w:p>
+    <w:p>
+      <w:pPr>
+        <w:pStyle w:val="FirstParagraph"/>
+      </w:pPr>
+      <w:r>
+        <w:t xml:space="preserve">POST /api/group/delete</w:t>
+      </w:r>
+    </w:p>
+    <w:p>
+      <w:pPr>
+        <w:pStyle w:val="SourceCode"/>
+      </w:pPr>
+      <w:r>
+        <w:rPr>
+          <w:rStyle w:val="FunctionTok"/>
+        </w:rPr>
+        <w:t xml:space="preserve">{</w:t>
+      </w:r>
+      <w:r>
+        <w:br w:type="textWrapping"/>
+      </w:r>
+      <w:r>
+        <w:rPr>
+          <w:rStyle w:val="NormalTok"/>
+        </w:rPr>
+        <w:t xml:space="preserve">  </w:t>
+      </w:r>
+      <w:r>
+        <w:rPr>
+          <w:rStyle w:val="DataTypeTok"/>
+        </w:rPr>
+        <w:t xml:space="preserve">"id"</w:t>
+      </w:r>
+      <w:r>
+        <w:rPr>
+          <w:rStyle w:val="FunctionTok"/>
+        </w:rPr>
+        <w:t xml:space="preserve">:</w:t>
+      </w:r>
+      <w:r>
+        <w:rPr>
+          <w:rStyle w:val="NormalTok"/>
+        </w:rPr>
+        <w:t xml:space="preserve"> </w:t>
+      </w:r>
+      <w:r>
+        <w:rPr>
+          <w:rStyle w:val="StringTok"/>
+        </w:rPr>
+        <w:t xml:space="preserve">"string"</w:t>
+      </w:r>
+      <w:r>
+        <w:br w:type="textWrapping"/>
+      </w:r>
+      <w:r>
+        <w:rPr>
+          <w:rStyle w:val="FunctionTok"/>
+        </w:rPr>
+        <w:t xml:space="preserve">}</w:t>
+      </w:r>
+    </w:p>
+    <w:p>
+      <w:pPr>
+        <w:pStyle w:val="Heading2"/>
+      </w:pPr>
+      <w:bookmarkStart w:id="62" w:name="更新分组"/>
+      <w:r>
+        <w:t xml:space="preserve">更新分组</w:t>
+      </w:r>
+      <w:bookmarkEnd w:id="62"/>
+    </w:p>
+    <w:p>
+      <w:pPr>
+        <w:pStyle w:val="FirstParagraph"/>
+      </w:pPr>
+      <w:r>
+        <w:t xml:space="preserve">POST /api/group/update</w:t>
+      </w:r>
+    </w:p>
+    <w:p>
+      <w:pPr>
+        <w:pStyle w:val="SourceCode"/>
+      </w:pPr>
+      <w:r>
+        <w:rPr>
+          <w:rStyle w:val="FunctionTok"/>
+        </w:rPr>
+        <w:t xml:space="preserve">{</w:t>
+      </w:r>
+      <w:r>
+        <w:br w:type="textWrapping"/>
+      </w:r>
+      <w:r>
+        <w:rPr>
+          <w:rStyle w:val="NormalTok"/>
+        </w:rPr>
+        <w:t xml:space="preserve">  </w:t>
+      </w:r>
+      <w:r>
+        <w:rPr>
+          <w:rStyle w:val="DataTypeTok"/>
+        </w:rPr>
+        <w:t xml:space="preserve">"id"</w:t>
+      </w:r>
+      <w:r>
+        <w:rPr>
+          <w:rStyle w:val="FunctionTok"/>
+        </w:rPr>
+        <w:t xml:space="preserve">:</w:t>
+      </w:r>
+      <w:r>
+        <w:rPr>
+          <w:rStyle w:val="NormalTok"/>
+        </w:rPr>
+        <w:t xml:space="preserve"> </w:t>
+      </w:r>
+      <w:r>
+        <w:rPr>
+          <w:rStyle w:val="DecValTok"/>
+        </w:rPr>
+        <w:t xml:space="preserve">0</w:t>
+      </w:r>
+      <w:r>
+        <w:rPr>
+          <w:rStyle w:val="FunctionTok"/>
+        </w:rPr>
+        <w:t xml:space="preserve">,</w:t>
+      </w:r>
+      <w:r>
+        <w:br w:type="textWrapping"/>
+      </w:r>
+      <w:r>
+        <w:rPr>
+          <w:rStyle w:val="NormalTok"/>
+        </w:rPr>
+        <w:t xml:space="preserve">  </w:t>
+      </w:r>
+      <w:r>
+        <w:rPr>
+          <w:rStyle w:val="DataTypeTok"/>
+        </w:rPr>
+        <w:t xml:space="preserve">"name"</w:t>
+      </w:r>
+      <w:r>
+        <w:rPr>
+          <w:rStyle w:val="FunctionTok"/>
+        </w:rPr>
+        <w:t xml:space="preserve">:</w:t>
+      </w:r>
+      <w:r>
+        <w:rPr>
+          <w:rStyle w:val="NormalTok"/>
+        </w:rPr>
+        <w:t xml:space="preserve"> </w:t>
+      </w:r>
+      <w:r>
+        <w:rPr>
+          <w:rStyle w:val="StringTok"/>
+        </w:rPr>
+        <w:t xml:space="preserve">"string"</w:t>
+      </w:r>
+      <w:r>
+        <w:rPr>
+          <w:rStyle w:val="FunctionTok"/>
+        </w:rPr>
+        <w:t xml:space="preserve">,</w:t>
+      </w:r>
+      <w:r>
+        <w:br w:type="textWrapping"/>
+      </w:r>
+      <w:r>
+        <w:rPr>
+          <w:rStyle w:val="NormalTok"/>
+        </w:rPr>
+        <w:t xml:space="preserve">  </w:t>
+      </w:r>
+      <w:r>
+        <w:rPr>
+          <w:rStyle w:val="DataTypeTok"/>
+        </w:rPr>
+        <w:t xml:space="preserve">"description"</w:t>
+      </w:r>
+      <w:r>
+        <w:rPr>
+          <w:rStyle w:val="FunctionTok"/>
+        </w:rPr>
+        <w:t xml:space="preserve">:</w:t>
+      </w:r>
+      <w:r>
+        <w:rPr>
+          <w:rStyle w:val="NormalTok"/>
+        </w:rPr>
+        <w:t xml:space="preserve"> </w:t>
+      </w:r>
+      <w:r>
+        <w:rPr>
+          <w:rStyle w:val="StringTok"/>
+        </w:rPr>
+        <w:t xml:space="preserve">"string"</w:t>
+      </w:r>
+      <w:r>
+        <w:br w:type="textWrapping"/>
+      </w:r>
+      <w:r>
+        <w:rPr>
+          <w:rStyle w:val="FunctionTok"/>
+        </w:rPr>
+        <w:t xml:space="preserve">}</w:t>
+      </w:r>
+    </w:p>
+    <w:p>
+      <w:pPr>
+        <w:pStyle w:val="Heading2"/>
+      </w:pPr>
+      <w:bookmarkStart w:id="63" w:name="查询分组"/>
+      <w:r>
+        <w:t xml:space="preserve">查询分组</w:t>
+      </w:r>
+      <w:bookmarkEnd w:id="63"/>
+    </w:p>
+    <w:p>
+      <w:pPr>
+        <w:pStyle w:val="FirstParagraph"/>
+      </w:pPr>
+      <w:r>
+        <w:t xml:space="preserve">GET /api/group/getById?id={id}</w:t>
+      </w:r>
+      <w:r>
+        <w:br w:type="textWrapping"/>
+      </w:r>
+      <w:r>
+        <w:t xml:space="preserve">出参：</w:t>
+      </w:r>
+    </w:p>
+    <w:p>
+      <w:pPr>
+        <w:pStyle w:val="SourceCode"/>
+      </w:pPr>
+      <w:r>
+        <w:rPr>
+          <w:rStyle w:val="FunctionTok"/>
+        </w:rPr>
+        <w:t xml:space="preserve">{</w:t>
+      </w:r>
+      <w:r>
+        <w:br w:type="textWrapping"/>
+      </w:r>
+      <w:r>
+        <w:rPr>
+          <w:rStyle w:val="NormalTok"/>
+        </w:rPr>
+        <w:t xml:space="preserve">  </w:t>
+      </w:r>
+      <w:r>
+        <w:rPr>
+          <w:rStyle w:val="DataTypeTok"/>
+        </w:rPr>
+        <w:t xml:space="preserve">"code"</w:t>
+      </w:r>
+      <w:r>
+        <w:rPr>
+          <w:rStyle w:val="FunctionTok"/>
+        </w:rPr>
+        <w:t xml:space="preserve">:</w:t>
+      </w:r>
+      <w:r>
+        <w:rPr>
+          <w:rStyle w:val="NormalTok"/>
+        </w:rPr>
+        <w:t xml:space="preserve"> </w:t>
+      </w:r>
+      <w:r>
+        <w:rPr>
+          <w:rStyle w:val="DecValTok"/>
+        </w:rPr>
+        <w:t xml:space="preserve">0</w:t>
+      </w:r>
+      <w:r>
+        <w:rPr>
+          <w:rStyle w:val="FunctionTok"/>
+        </w:rPr>
+        <w:t xml:space="preserve">,</w:t>
+      </w:r>
+      <w:r>
+        <w:br w:type="textWrapping"/>
+      </w:r>
+      <w:r>
+        <w:rPr>
+          <w:rStyle w:val="NormalTok"/>
+        </w:rPr>
+        <w:t xml:space="preserve">  </w:t>
+      </w:r>
+      <w:r>
+        <w:rPr>
+          <w:rStyle w:val="DataTypeTok"/>
+        </w:rPr>
+        <w:t xml:space="preserve">"data"</w:t>
+      </w:r>
+      <w:r>
+        <w:rPr>
+          <w:rStyle w:val="FunctionTok"/>
+        </w:rPr>
+        <w:t xml:space="preserve">:</w:t>
+      </w:r>
+      <w:r>
+        <w:rPr>
+          <w:rStyle w:val="NormalTok"/>
+        </w:rPr>
+        <w:t xml:space="preserve"> </w:t>
+      </w:r>
+      <w:r>
+        <w:rPr>
+          <w:rStyle w:val="FunctionTok"/>
+        </w:rPr>
+        <w:t xml:space="preserve">{</w:t>
+      </w:r>
+      <w:r>
+        <w:br w:type="textWrapping"/>
+      </w:r>
+      <w:r>
+        <w:rPr>
+          <w:rStyle w:val="NormalTok"/>
+        </w:rPr>
+        <w:t xml:space="preserve">    </w:t>
+      </w:r>
+      <w:r>
+        <w:rPr>
+          <w:rStyle w:val="DataTypeTok"/>
+        </w:rPr>
+        <w:t xml:space="preserve">"id"</w:t>
+      </w:r>
+      <w:r>
+        <w:rPr>
+          <w:rStyle w:val="FunctionTok"/>
+        </w:rPr>
+        <w:t xml:space="preserve">:</w:t>
+      </w:r>
+      <w:r>
+        <w:rPr>
+          <w:rStyle w:val="NormalTok"/>
+        </w:rPr>
+        <w:t xml:space="preserve"> </w:t>
+      </w:r>
+      <w:r>
+        <w:rPr>
+          <w:rStyle w:val="DecValTok"/>
+        </w:rPr>
+        <w:t xml:space="preserve">0</w:t>
+      </w:r>
+      <w:r>
+        <w:rPr>
+          <w:rStyle w:val="FunctionTok"/>
+        </w:rPr>
+        <w:t xml:space="preserve">,</w:t>
+      </w:r>
+      <w:r>
+        <w:br w:type="textWrapping"/>
+      </w:r>
+      <w:r>
+        <w:rPr>
+          <w:rStyle w:val="NormalTok"/>
+        </w:rPr>
+        <w:t xml:space="preserve">    </w:t>
+      </w:r>
+      <w:r>
+        <w:rPr>
+          <w:rStyle w:val="DataTypeTok"/>
+        </w:rPr>
+        <w:t xml:space="preserve">"name"</w:t>
+      </w:r>
+      <w:r>
+        <w:rPr>
+          <w:rStyle w:val="FunctionTok"/>
+        </w:rPr>
+        <w:t xml:space="preserve">:</w:t>
+      </w:r>
+      <w:r>
+        <w:rPr>
+          <w:rStyle w:val="NormalTok"/>
+        </w:rPr>
+        <w:t xml:space="preserve"> </w:t>
+      </w:r>
+      <w:r>
+        <w:rPr>
+          <w:rStyle w:val="StringTok"/>
+        </w:rPr>
+        <w:t xml:space="preserve">"string"</w:t>
+      </w:r>
+      <w:r>
+        <w:rPr>
+          <w:rStyle w:val="FunctionTok"/>
+        </w:rPr>
+        <w:t xml:space="preserve">,</w:t>
+      </w:r>
+      <w:r>
+        <w:br w:type="textWrapping"/>
+      </w:r>
+      <w:r>
+        <w:rPr>
+          <w:rStyle w:val="NormalTok"/>
+        </w:rPr>
+        <w:t xml:space="preserve">    </w:t>
+      </w:r>
+      <w:r>
+        <w:rPr>
+          <w:rStyle w:val="DataTypeTok"/>
+        </w:rPr>
+        <w:t xml:space="preserve">"description"</w:t>
+      </w:r>
+      <w:r>
+        <w:rPr>
+          <w:rStyle w:val="FunctionTok"/>
+        </w:rPr>
+        <w:t xml:space="preserve">:</w:t>
+      </w:r>
+      <w:r>
+        <w:rPr>
+          <w:rStyle w:val="NormalTok"/>
+        </w:rPr>
+        <w:t xml:space="preserve"> </w:t>
+      </w:r>
+      <w:r>
+        <w:rPr>
+          <w:rStyle w:val="StringTok"/>
+        </w:rPr>
+        <w:t xml:space="preserve">"string"</w:t>
+      </w:r>
+      <w:r>
+        <w:br w:type="textWrapping"/>
+      </w:r>
+      <w:r>
+        <w:rPr>
+          <w:rStyle w:val="NormalTok"/>
+        </w:rPr>
+        <w:t xml:space="preserve">  </w:t>
+      </w:r>
+      <w:r>
+        <w:rPr>
+          <w:rStyle w:val="FunctionTok"/>
+        </w:rPr>
+        <w:t xml:space="preserve">}</w:t>
+      </w:r>
+      <w:r>
+        <w:br w:type="textWrapping"/>
+      </w:r>
+      <w:r>
+        <w:rPr>
+          <w:rStyle w:val="FunctionTok"/>
+        </w:rPr>
+        <w:t xml:space="preserve">}</w:t>
+      </w:r>
+    </w:p>
+    <w:p>
+      <w:pPr>
+        <w:pStyle w:val="Heading2"/>
+      </w:pPr>
+      <w:bookmarkStart w:id="64" w:name="查询分组列表"/>
+      <w:r>
+        <w:t xml:space="preserve">查询分组列表</w:t>
+      </w:r>
+      <w:bookmarkEnd w:id="64"/>
+    </w:p>
+    <w:p>
+      <w:pPr>
+        <w:pStyle w:val="FirstParagraph"/>
+      </w:pPr>
+      <w:r>
+        <w:t xml:space="preserve">GET /api/group/getList</w:t>
+      </w:r>
+      <w:r>
+        <w:br w:type="textWrapping"/>
+      </w:r>
+      <w:r>
+        <w:t xml:space="preserve">出参：</w:t>
+      </w:r>
+    </w:p>
+    <w:p>
+      <w:pPr>
+        <w:pStyle w:val="SourceCode"/>
+      </w:pPr>
+      <w:r>
+        <w:rPr>
+          <w:rStyle w:val="FunctionTok"/>
+        </w:rPr>
+        <w:t xml:space="preserve">{</w:t>
+      </w:r>
+      <w:r>
+        <w:br w:type="textWrapping"/>
+      </w:r>
+      <w:r>
+        <w:rPr>
+          <w:rStyle w:val="NormalTok"/>
+        </w:rPr>
+        <w:t xml:space="preserve">  </w:t>
+      </w:r>
+      <w:r>
+        <w:rPr>
+          <w:rStyle w:val="DataTypeTok"/>
+        </w:rPr>
+        <w:t xml:space="preserve">"code"</w:t>
+      </w:r>
+      <w:r>
+        <w:rPr>
+          <w:rStyle w:val="FunctionTok"/>
+        </w:rPr>
+        <w:t xml:space="preserve">:</w:t>
+      </w:r>
+      <w:r>
+        <w:rPr>
+          <w:rStyle w:val="NormalTok"/>
+        </w:rPr>
+        <w:t xml:space="preserve"> </w:t>
+      </w:r>
+      <w:r>
+        <w:rPr>
+          <w:rStyle w:val="DecValTok"/>
+        </w:rPr>
+        <w:t xml:space="preserve">0</w:t>
+      </w:r>
+      <w:r>
+        <w:rPr>
+          <w:rStyle w:val="FunctionTok"/>
+        </w:rPr>
+        <w:t xml:space="preserve">,</w:t>
+      </w:r>
+      <w:r>
+        <w:br w:type="textWrapping"/>
+      </w:r>
+      <w:r>
+        <w:rPr>
+          <w:rStyle w:val="NormalTok"/>
+        </w:rPr>
+        <w:t xml:space="preserve">  </w:t>
+      </w:r>
+      <w:r>
+        <w:rPr>
+          <w:rStyle w:val="DataTypeTok"/>
+        </w:rPr>
+        <w:t xml:space="preserve">"data"</w:t>
+      </w:r>
+      <w:r>
+        <w:rPr>
+          <w:rStyle w:val="FunctionTok"/>
+        </w:rPr>
+        <w:t xml:space="preserve">:</w:t>
+      </w:r>
+      <w:r>
+        <w:rPr>
+          <w:rStyle w:val="NormalTok"/>
+        </w:rPr>
+        <w:t xml:space="preserve"> </w:t>
+      </w:r>
+      <w:r>
+        <w:rPr>
+          <w:rStyle w:val="OtherTok"/>
+        </w:rPr>
+        <w:t xml:space="preserve">[</w:t>
+      </w:r>
+      <w:r>
+        <w:br w:type="textWrapping"/>
+      </w:r>
+      <w:r>
+        <w:rPr>
+          <w:rStyle w:val="NormalTok"/>
+        </w:rPr>
+        <w:t xml:space="preserve">    </w:t>
+      </w:r>
+      <w:r>
+        <w:rPr>
+          <w:rStyle w:val="FunctionTok"/>
+        </w:rPr>
+        <w:t xml:space="preserve">{</w:t>
+      </w:r>
+      <w:r>
+        <w:br w:type="textWrapping"/>
+      </w:r>
+      <w:r>
+        <w:rPr>
+          <w:rStyle w:val="NormalTok"/>
+        </w:rPr>
+        <w:t xml:space="preserve">      </w:t>
+      </w:r>
+      <w:r>
+        <w:rPr>
+          <w:rStyle w:val="DataTypeTok"/>
+        </w:rPr>
+        <w:t xml:space="preserve">"id"</w:t>
+      </w:r>
+      <w:r>
+        <w:rPr>
+          <w:rStyle w:val="FunctionTok"/>
+        </w:rPr>
+        <w:t xml:space="preserve">:</w:t>
+      </w:r>
+      <w:r>
+        <w:rPr>
+          <w:rStyle w:val="NormalTok"/>
+        </w:rPr>
+        <w:t xml:space="preserve"> </w:t>
+      </w:r>
+      <w:r>
+        <w:rPr>
+          <w:rStyle w:val="DecValTok"/>
+        </w:rPr>
+        <w:t xml:space="preserve">0</w:t>
+      </w:r>
+      <w:r>
+        <w:rPr>
+          <w:rStyle w:val="FunctionTok"/>
+        </w:rPr>
+        <w:t xml:space="preserve">,</w:t>
+      </w:r>
+      <w:r>
+        <w:br w:type="textWrapping"/>
+      </w:r>
+      <w:r>
+        <w:rPr>
+          <w:rStyle w:val="NormalTok"/>
+        </w:rPr>
+        <w:t xml:space="preserve">      </w:t>
+      </w:r>
+      <w:r>
+        <w:rPr>
+          <w:rStyle w:val="DataTypeTok"/>
+        </w:rPr>
+        <w:t xml:space="preserve">"name"</w:t>
+      </w:r>
+      <w:r>
+        <w:rPr>
+          <w:rStyle w:val="FunctionTok"/>
+        </w:rPr>
+        <w:t xml:space="preserve">:</w:t>
+      </w:r>
+      <w:r>
+        <w:rPr>
+          <w:rStyle w:val="NormalTok"/>
+        </w:rPr>
+        <w:t xml:space="preserve"> </w:t>
+      </w:r>
+      <w:r>
+        <w:rPr>
+          <w:rStyle w:val="StringTok"/>
+        </w:rPr>
+        <w:t xml:space="preserve">"string"</w:t>
+      </w:r>
+      <w:r>
+        <w:rPr>
+          <w:rStyle w:val="FunctionTok"/>
+        </w:rPr>
+        <w:t xml:space="preserve">,</w:t>
+      </w:r>
+      <w:r>
+        <w:br w:type="textWrapping"/>
+      </w:r>
+      <w:r>
+        <w:rPr>
+          <w:rStyle w:val="NormalTok"/>
+        </w:rPr>
+        <w:t xml:space="preserve">      </w:t>
+      </w:r>
+      <w:r>
+        <w:rPr>
+          <w:rStyle w:val="DataTypeTok"/>
+        </w:rPr>
+        <w:t xml:space="preserve">"description"</w:t>
+      </w:r>
+      <w:r>
+        <w:rPr>
+          <w:rStyle w:val="FunctionTok"/>
+        </w:rPr>
+        <w:t xml:space="preserve">:</w:t>
+      </w:r>
+      <w:r>
+        <w:rPr>
+          <w:rStyle w:val="NormalTok"/>
+        </w:rPr>
+        <w:t xml:space="preserve"> </w:t>
+      </w:r>
+      <w:r>
+        <w:rPr>
+          <w:rStyle w:val="StringTok"/>
+        </w:rPr>
+        <w:t xml:space="preserve">"string"</w:t>
+      </w:r>
+      <w:r>
+        <w:br w:type="textWrapping"/>
+      </w:r>
+      <w:r>
+        <w:rPr>
+          <w:rStyle w:val="NormalTok"/>
+        </w:rPr>
+        <w:t xml:space="preserve">    </w:t>
+      </w:r>
+      <w:r>
+        <w:rPr>
+          <w:rStyle w:val="FunctionTok"/>
+        </w:rPr>
+        <w:t xml:space="preserve">}</w:t>
+      </w:r>
+      <w:r>
+        <w:br w:type="textWrapping"/>
+      </w:r>
+      <w:r>
+        <w:rPr>
+          <w:rStyle w:val="NormalTok"/>
+        </w:rPr>
+        <w:t xml:space="preserve">  </w:t>
+      </w:r>
+      <w:r>
+        <w:rPr>
+          <w:rStyle w:val="OtherTok"/>
+        </w:rPr>
+        <w:t xml:space="preserve">]</w:t>
+      </w:r>
+      <w:r>
+        <w:br w:type="textWrapping"/>
+      </w:r>
+      <w:r>
+        <w:rPr>
+          <w:rStyle w:val="FunctionTok"/>
+        </w:rPr>
+        <w:t xml:space="preserve">}</w:t>
+      </w:r>
+    </w:p>
+    <w:p>
+      <w:pPr>
+        <w:pStyle w:val="Heading2"/>
+      </w:pPr>
+      <w:bookmarkStart w:id="65" w:name="查询分组待办授权列表"/>
+      <w:r>
+        <w:t xml:space="preserve">查询分组待办授权列表</w:t>
+      </w:r>
+      <w:bookmarkEnd w:id="65"/>
+    </w:p>
+    <w:p>
+      <w:pPr>
+        <w:pStyle w:val="FirstParagraph"/>
+      </w:pPr>
+      <w:r>
+        <w:t xml:space="preserve">GET /api/group/getGroupTodoList?groupId={groupId}</w:t>
+      </w:r>
+      <w:r>
+        <w:br w:type="textWrapping"/>
+      </w:r>
+      <w:r>
+        <w:t xml:space="preserve">出参：</w:t>
+      </w:r>
+    </w:p>
+    <w:p>
+      <w:pPr>
+        <w:pStyle w:val="SourceCode"/>
+      </w:pPr>
+      <w:r>
+        <w:rPr>
+          <w:rStyle w:val="FunctionTok"/>
+        </w:rPr>
+        <w:t xml:space="preserve">{</w:t>
+      </w:r>
+      <w:r>
+        <w:br w:type="textWrapping"/>
+      </w:r>
+      <w:r>
+        <w:rPr>
+          <w:rStyle w:val="NormalTok"/>
+        </w:rPr>
+        <w:t xml:space="preserve">  </w:t>
+      </w:r>
+      <w:r>
+        <w:rPr>
+          <w:rStyle w:val="DataTypeTok"/>
+        </w:rPr>
+        <w:t xml:space="preserve">"code"</w:t>
+      </w:r>
+      <w:r>
+        <w:rPr>
+          <w:rStyle w:val="FunctionTok"/>
+        </w:rPr>
+        <w:t xml:space="preserve">:</w:t>
+      </w:r>
+      <w:r>
+        <w:rPr>
+          <w:rStyle w:val="NormalTok"/>
+        </w:rPr>
+        <w:t xml:space="preserve"> </w:t>
+      </w:r>
+      <w:r>
+        <w:rPr>
+          <w:rStyle w:val="DecValTok"/>
+        </w:rPr>
+        <w:t xml:space="preserve">0</w:t>
+      </w:r>
+      <w:r>
+        <w:rPr>
+          <w:rStyle w:val="FunctionTok"/>
+        </w:rPr>
+        <w:t xml:space="preserve">,</w:t>
+      </w:r>
+      <w:r>
+        <w:br w:type="textWrapping"/>
+      </w:r>
+      <w:r>
+        <w:rPr>
+          <w:rStyle w:val="NormalTok"/>
+        </w:rPr>
+        <w:t xml:space="preserve">  </w:t>
+      </w:r>
+      <w:r>
+        <w:rPr>
+          <w:rStyle w:val="DataTypeTok"/>
+        </w:rPr>
+        <w:t xml:space="preserve">"data"</w:t>
+      </w:r>
+      <w:r>
+        <w:rPr>
+          <w:rStyle w:val="FunctionTok"/>
+        </w:rPr>
+        <w:t xml:space="preserve">:</w:t>
+      </w:r>
+      <w:r>
+        <w:rPr>
+          <w:rStyle w:val="NormalTok"/>
+        </w:rPr>
+        <w:t xml:space="preserve"> </w:t>
+      </w:r>
+      <w:r>
+        <w:rPr>
+          <w:rStyle w:val="FunctionTok"/>
+        </w:rPr>
+        <w:t xml:space="preserve">{</w:t>
+      </w:r>
+      <w:r>
+        <w:br w:type="textWrapping"/>
+      </w:r>
+      <w:r>
+        <w:rPr>
+          <w:rStyle w:val="NormalTok"/>
+        </w:rPr>
+        <w:t xml:space="preserve">    </w:t>
+      </w:r>
+      <w:r>
+        <w:rPr>
+          <w:rStyle w:val="DataTypeTok"/>
+        </w:rPr>
+        <w:t xml:space="preserve">"todoId"</w:t>
+      </w:r>
+      <w:r>
+        <w:rPr>
+          <w:rStyle w:val="FunctionTok"/>
+        </w:rPr>
+        <w:t xml:space="preserve">:</w:t>
+      </w:r>
+      <w:r>
+        <w:rPr>
+          <w:rStyle w:val="NormalTok"/>
+        </w:rPr>
+        <w:t xml:space="preserve"> </w:t>
+      </w:r>
+      <w:r>
+        <w:rPr>
+          <w:rStyle w:val="DecValTok"/>
+        </w:rPr>
+        <w:t xml:space="preserve">0</w:t>
+      </w:r>
+      <w:r>
+        <w:rPr>
+          <w:rStyle w:val="FunctionTok"/>
+        </w:rPr>
+        <w:t xml:space="preserve">,</w:t>
+      </w:r>
+      <w:r>
+        <w:br w:type="textWrapping"/>
+      </w:r>
+      <w:r>
+        <w:rPr>
+          <w:rStyle w:val="NormalTok"/>
+        </w:rPr>
+        <w:t xml:space="preserve">    </w:t>
+      </w:r>
+      <w:r>
+        <w:rPr>
+          <w:rStyle w:val="DataTypeTok"/>
+        </w:rPr>
+        <w:t xml:space="preserve">"todoName"</w:t>
+      </w:r>
+      <w:r>
+        <w:rPr>
+          <w:rStyle w:val="FunctionTok"/>
+        </w:rPr>
+        <w:t xml:space="preserve">:</w:t>
+      </w:r>
+      <w:r>
+        <w:rPr>
+          <w:rStyle w:val="NormalTok"/>
+        </w:rPr>
+        <w:t xml:space="preserve"> </w:t>
+      </w:r>
+      <w:r>
+        <w:rPr>
+          <w:rStyle w:val="StringTok"/>
+        </w:rPr>
+        <w:t xml:space="preserve">"string"</w:t>
+      </w:r>
+      <w:r>
+        <w:rPr>
+          <w:rStyle w:val="FunctionTok"/>
+        </w:rPr>
+        <w:t xml:space="preserve">,</w:t>
+      </w:r>
+      <w:r>
+        <w:br w:type="textWrapping"/>
+      </w:r>
+      <w:r>
+        <w:rPr>
+          <w:rStyle w:val="NormalTok"/>
+        </w:rPr>
+        <w:t xml:space="preserve">    </w:t>
+      </w:r>
+      <w:r>
+        <w:rPr>
+          <w:rStyle w:val="DataTypeTok"/>
+        </w:rPr>
+        <w:t xml:space="preserve">"status"</w:t>
+      </w:r>
+      <w:r>
+        <w:rPr>
+          <w:rStyle w:val="FunctionTok"/>
+        </w:rPr>
+        <w:t xml:space="preserve">:</w:t>
+      </w:r>
+      <w:r>
+        <w:rPr>
+          <w:rStyle w:val="NormalTok"/>
+        </w:rPr>
+        <w:t xml:space="preserve"> </w:t>
+      </w:r>
+      <w:r>
+        <w:rPr>
+          <w:rStyle w:val="StringTok"/>
+        </w:rPr>
+        <w:t xml:space="preserve">"string"</w:t>
+      </w:r>
+      <w:r>
+        <w:rPr>
+          <w:rStyle w:val="FunctionTok"/>
+        </w:rPr>
+        <w:t xml:space="preserve">,</w:t>
+      </w:r>
+      <w:r>
+        <w:br w:type="textWrapping"/>
+      </w:r>
+      <w:r>
+        <w:rPr>
+          <w:rStyle w:val="NormalTok"/>
+        </w:rPr>
+        <w:t xml:space="preserve">    </w:t>
+      </w:r>
+      <w:r>
+        <w:rPr>
+          <w:rStyle w:val="DataTypeTok"/>
+        </w:rPr>
+        <w:t xml:space="preserve">"type"</w:t>
+      </w:r>
+      <w:r>
+        <w:rPr>
+          <w:rStyle w:val="FunctionTok"/>
+        </w:rPr>
+        <w:t xml:space="preserve">:</w:t>
+      </w:r>
+      <w:r>
+        <w:rPr>
+          <w:rStyle w:val="NormalTok"/>
+        </w:rPr>
+        <w:t xml:space="preserve"> </w:t>
+      </w:r>
+      <w:r>
+        <w:rPr>
+          <w:rStyle w:val="StringTok"/>
+        </w:rPr>
+        <w:t xml:space="preserve">"string"</w:t>
+      </w:r>
+      <w:r>
+        <w:rPr>
+          <w:rStyle w:val="FunctionTok"/>
+        </w:rPr>
+        <w:t xml:space="preserve">,</w:t>
+      </w:r>
+      <w:r>
+        <w:br w:type="textWrapping"/>
+      </w:r>
+      <w:r>
+        <w:rPr>
+          <w:rStyle w:val="NormalTok"/>
+        </w:rPr>
+        <w:t xml:space="preserve">    </w:t>
+      </w:r>
+      <w:r>
+        <w:rPr>
+          <w:rStyle w:val="DataTypeTok"/>
+        </w:rPr>
+        <w:t xml:space="preserve">"hasRight"</w:t>
+      </w:r>
+      <w:r>
+        <w:rPr>
+          <w:rStyle w:val="FunctionTok"/>
+        </w:rPr>
+        <w:t xml:space="preserve">:</w:t>
+      </w:r>
+      <w:r>
+        <w:rPr>
+          <w:rStyle w:val="NormalTok"/>
+        </w:rPr>
+        <w:t xml:space="preserve"> </w:t>
+      </w:r>
+      <w:r>
+        <w:rPr>
+          <w:rStyle w:val="KeywordTok"/>
+        </w:rPr>
+        <w:t xml:space="preserve">true</w:t>
+      </w:r>
+      <w:r>
+        <w:br w:type="textWrapping"/>
+      </w:r>
+      <w:r>
+        <w:rPr>
+          <w:rStyle w:val="NormalTok"/>
+        </w:rPr>
+        <w:t xml:space="preserve">  </w:t>
+      </w:r>
+      <w:r>
+        <w:rPr>
+          <w:rStyle w:val="FunctionTok"/>
+        </w:rPr>
+        <w:t xml:space="preserve">}</w:t>
+      </w:r>
+      <w:r>
+        <w:br w:type="textWrapping"/>
+      </w:r>
+      <w:r>
+        <w:rPr>
+          <w:rStyle w:val="FunctionTok"/>
+        </w:rPr>
+        <w:t xml:space="preserve">}</w:t>
+      </w:r>
+    </w:p>
+    <w:p>
+      <w:pPr>
+        <w:pStyle w:val="Heading2"/>
+      </w:pPr>
+      <w:bookmarkStart w:id="66" w:name="新增分组待办授权"/>
+      <w:r>
+        <w:t xml:space="preserve">新增分组待办授权</w:t>
+      </w:r>
+      <w:bookmarkEnd w:id="66"/>
+    </w:p>
+    <w:p>
+      <w:pPr>
+        <w:pStyle w:val="FirstParagraph"/>
+      </w:pPr>
+      <w:r>
+        <w:t xml:space="preserve">POST /api/group/addGroupTodo</w:t>
+      </w:r>
+      <w:r>
+        <w:br w:type="textWrapping"/>
+      </w:r>
+      <w:r>
+        <w:t xml:space="preserve">入参：</w:t>
+      </w:r>
+    </w:p>
+    <w:p>
+      <w:pPr>
+        <w:pStyle w:val="SourceCode"/>
+      </w:pPr>
+      <w:r>
+        <w:rPr>
+          <w:rStyle w:val="FunctionTok"/>
+        </w:rPr>
+        <w:t xml:space="preserve">{</w:t>
+      </w:r>
+      <w:r>
+        <w:br w:type="textWrapping"/>
+      </w:r>
+      <w:r>
+        <w:rPr>
+          <w:rStyle w:val="NormalTok"/>
+        </w:rPr>
+        <w:t xml:space="preserve">    </w:t>
+      </w:r>
+      <w:r>
+        <w:rPr>
+          <w:rStyle w:val="DataTypeTok"/>
+        </w:rPr>
+        <w:t xml:space="preserve">"groupId"</w:t>
+      </w:r>
+      <w:r>
+        <w:rPr>
+          <w:rStyle w:val="FunctionTok"/>
+        </w:rPr>
+        <w:t xml:space="preserve">:</w:t>
+      </w:r>
+      <w:r>
+        <w:rPr>
+          <w:rStyle w:val="DecValTok"/>
+        </w:rPr>
+        <w:t xml:space="preserve">0</w:t>
+      </w:r>
+      <w:r>
+        <w:rPr>
+          <w:rStyle w:val="FunctionTok"/>
+        </w:rPr>
+        <w:t xml:space="preserve">,</w:t>
+      </w:r>
+      <w:r>
+        <w:br w:type="textWrapping"/>
+      </w:r>
+      <w:r>
+        <w:rPr>
+          <w:rStyle w:val="NormalTok"/>
+        </w:rPr>
+        <w:t xml:space="preserve">    </w:t>
+      </w:r>
+      <w:r>
+        <w:rPr>
+          <w:rStyle w:val="DataTypeTok"/>
+        </w:rPr>
+        <w:t xml:space="preserve">"todoId"</w:t>
+      </w:r>
+      <w:r>
+        <w:rPr>
+          <w:rStyle w:val="FunctionTok"/>
+        </w:rPr>
+        <w:t xml:space="preserve">:</w:t>
+      </w:r>
+      <w:r>
+        <w:rPr>
+          <w:rStyle w:val="DecValTok"/>
+        </w:rPr>
+        <w:t xml:space="preserve">0</w:t>
+      </w:r>
+      <w:r>
+        <w:br w:type="textWrapping"/>
+      </w:r>
+      <w:r>
+        <w:rPr>
+          <w:rStyle w:val="FunctionTok"/>
+        </w:rPr>
+        <w:t xml:space="preserve">}</w:t>
+      </w:r>
+    </w:p>
+    <w:p>
+      <w:pPr>
+        <w:pStyle w:val="Heading2"/>
+      </w:pPr>
+      <w:bookmarkStart w:id="67" w:name="删除分组待办授权"/>
+      <w:r>
+        <w:t xml:space="preserve">删除分组待办授权</w:t>
+      </w:r>
+      <w:bookmarkEnd w:id="67"/>
+    </w:p>
+    <w:p>
+      <w:pPr>
+        <w:pStyle w:val="FirstParagraph"/>
+      </w:pPr>
+      <w:r>
+        <w:t xml:space="preserve">POST /api/group/deleteGroupTodo</w:t>
+      </w:r>
+      <w:r>
+        <w:br w:type="textWrapping"/>
+      </w:r>
+      <w:r>
+        <w:t xml:space="preserve">入参：</w:t>
+      </w:r>
+    </w:p>
+    <w:p>
+      <w:pPr>
+        <w:pStyle w:val="SourceCode"/>
+      </w:pPr>
+      <w:r>
+        <w:rPr>
+          <w:rStyle w:val="FunctionTok"/>
+        </w:rPr>
+        <w:t xml:space="preserve">{</w:t>
+      </w:r>
+      <w:r>
+        <w:br w:type="textWrapping"/>
+      </w:r>
+      <w:r>
+        <w:rPr>
+          <w:rStyle w:val="NormalTok"/>
+        </w:rPr>
+        <w:t xml:space="preserve">    </w:t>
+      </w:r>
+      <w:r>
+        <w:rPr>
+          <w:rStyle w:val="DataTypeTok"/>
+        </w:rPr>
+        <w:t xml:space="preserve">"groupId"</w:t>
+      </w:r>
+      <w:r>
+        <w:rPr>
+          <w:rStyle w:val="FunctionTok"/>
+        </w:rPr>
+        <w:t xml:space="preserve">:</w:t>
+      </w:r>
+      <w:r>
+        <w:rPr>
+          <w:rStyle w:val="DecValTok"/>
+        </w:rPr>
+        <w:t xml:space="preserve">0</w:t>
+      </w:r>
+      <w:r>
+        <w:rPr>
+          <w:rStyle w:val="FunctionTok"/>
+        </w:rPr>
+        <w:t xml:space="preserve">,</w:t>
+      </w:r>
+      <w:r>
+        <w:br w:type="textWrapping"/>
+      </w:r>
+      <w:r>
+        <w:rPr>
+          <w:rStyle w:val="NormalTok"/>
+        </w:rPr>
+        <w:t xml:space="preserve">    </w:t>
+      </w:r>
+      <w:r>
+        <w:rPr>
+          <w:rStyle w:val="DataTypeTok"/>
+        </w:rPr>
+        <w:t xml:space="preserve">"todoId"</w:t>
+      </w:r>
+      <w:r>
+        <w:rPr>
+          <w:rStyle w:val="FunctionTok"/>
+        </w:rPr>
+        <w:t xml:space="preserve">:</w:t>
+      </w:r>
+      <w:r>
+        <w:rPr>
+          <w:rStyle w:val="DecValTok"/>
+        </w:rPr>
+        <w:t xml:space="preserve">0</w:t>
+      </w:r>
+      <w:r>
+        <w:br w:type="textWrapping"/>
+      </w:r>
+      <w:r>
+        <w:rPr>
+          <w:rStyle w:val="FunctionTok"/>
+        </w:rPr>
+        <w:t xml:space="preserve">}</w:t>
+      </w:r>
+    </w:p>
+    <w:p>
+      <w:pPr>
+        <w:pStyle w:val="Heading2"/>
+      </w:pPr>
+      <w:bookmarkStart w:id="68" w:name="新增分组-用户职位角色关联"/>
+      <w:r>
+        <w:t xml:space="preserve">新增分组-用户、职位、角色关联</w:t>
+      </w:r>
+      <w:bookmarkEnd w:id="68"/>
+    </w:p>
+    <w:p>
+      <w:pPr>
+        <w:pStyle w:val="FirstParagraph"/>
+      </w:pPr>
+      <w:r>
+        <w:t xml:space="preserve">POST /api/group/addGroupUser</w:t>
+      </w:r>
+      <w:r>
+        <w:t xml:space="preserve"> </w:t>
+      </w:r>
+      <w:r>
+        <w:t xml:space="preserve">入参：</w:t>
+      </w:r>
+    </w:p>
+    <w:p>
+      <w:pPr>
+        <w:pStyle w:val="SourceCode"/>
+      </w:pPr>
+      <w:r>
+        <w:rPr>
+          <w:rStyle w:val="FunctionTok"/>
+        </w:rPr>
+        <w:t xml:space="preserve">{</w:t>
+      </w:r>
+      <w:r>
+        <w:br w:type="textWrapping"/>
+      </w:r>
+      <w:r>
+        <w:rPr>
+          <w:rStyle w:val="NormalTok"/>
+        </w:rPr>
+        <w:t xml:space="preserve">  </w:t>
+      </w:r>
+      <w:r>
+        <w:rPr>
+          <w:rStyle w:val="DataTypeTok"/>
+        </w:rPr>
+        <w:t xml:space="preserve">"groupId"</w:t>
+      </w:r>
+      <w:r>
+        <w:rPr>
+          <w:rStyle w:val="FunctionTok"/>
+        </w:rPr>
+        <w:t xml:space="preserve">:</w:t>
+      </w:r>
+      <w:r>
+        <w:rPr>
+          <w:rStyle w:val="NormalTok"/>
+        </w:rPr>
+        <w:t xml:space="preserve"> </w:t>
+      </w:r>
+      <w:r>
+        <w:rPr>
+          <w:rStyle w:val="DecValTok"/>
+        </w:rPr>
+        <w:t xml:space="preserve">0</w:t>
+      </w:r>
+      <w:r>
+        <w:rPr>
+          <w:rStyle w:val="FunctionTok"/>
+        </w:rPr>
+        <w:t xml:space="preserve">,</w:t>
+      </w:r>
+      <w:r>
+        <w:br w:type="textWrapping"/>
+      </w:r>
+      <w:r>
+        <w:rPr>
+          <w:rStyle w:val="NormalTok"/>
+        </w:rPr>
+        <w:t xml:space="preserve">  </w:t>
+      </w:r>
+      <w:r>
+        <w:rPr>
+          <w:rStyle w:val="DataTypeTok"/>
+        </w:rPr>
+        <w:t xml:space="preserve">"objectId"</w:t>
+      </w:r>
+      <w:r>
+        <w:rPr>
+          <w:rStyle w:val="FunctionTok"/>
+        </w:rPr>
+        <w:t xml:space="preserve">:</w:t>
+      </w:r>
+      <w:r>
+        <w:rPr>
+          <w:rStyle w:val="NormalTok"/>
+        </w:rPr>
+        <w:t xml:space="preserve"> </w:t>
+      </w:r>
+      <w:r>
+        <w:rPr>
+          <w:rStyle w:val="StringTok"/>
+        </w:rPr>
+        <w:t xml:space="preserve">"string"</w:t>
+      </w:r>
+      <w:r>
+        <w:rPr>
+          <w:rStyle w:val="FunctionTok"/>
+        </w:rPr>
+        <w:t xml:space="preserve">,</w:t>
+      </w:r>
+      <w:r>
+        <w:rPr>
+          <w:rStyle w:val="NormalTok"/>
+        </w:rPr>
+        <w:t xml:space="preserve"> </w:t>
+      </w:r>
+      <w:r>
+        <w:rPr>
+          <w:rStyle w:val="ErrorTok"/>
+        </w:rPr>
+        <w:t xml:space="preserve">//对象id</w:t>
+      </w:r>
+      <w:r>
+        <w:br w:type="textWrapping"/>
+      </w:r>
+      <w:r>
+        <w:rPr>
+          <w:rStyle w:val="NormalTok"/>
+        </w:rPr>
+        <w:t xml:space="preserve">  </w:t>
+      </w:r>
+      <w:r>
+        <w:rPr>
+          <w:rStyle w:val="DataTypeTok"/>
+        </w:rPr>
+        <w:t xml:space="preserve">"objectType"</w:t>
+      </w:r>
+      <w:r>
+        <w:rPr>
+          <w:rStyle w:val="FunctionTok"/>
+        </w:rPr>
+        <w:t xml:space="preserve">:</w:t>
+      </w:r>
+      <w:r>
+        <w:rPr>
+          <w:rStyle w:val="NormalTok"/>
+        </w:rPr>
+        <w:t xml:space="preserve"> </w:t>
+      </w:r>
+      <w:r>
+        <w:rPr>
+          <w:rStyle w:val="StringTok"/>
+        </w:rPr>
+        <w:t xml:space="preserve">"string"</w:t>
+      </w:r>
+      <w:r>
+        <w:rPr>
+          <w:rStyle w:val="NormalTok"/>
+        </w:rPr>
+        <w:t xml:space="preserve"> </w:t>
+      </w:r>
+      <w:r>
+        <w:rPr>
+          <w:rStyle w:val="ErrorTok"/>
+        </w:rPr>
+        <w:t xml:space="preserve">//对象类型</w:t>
+      </w:r>
+      <w:r>
+        <w:br w:type="textWrapping"/>
+      </w:r>
+      <w:r>
+        <w:rPr>
+          <w:rStyle w:val="FunctionTok"/>
+        </w:rPr>
+        <w:t xml:space="preserve">}</w:t>
+      </w:r>
+    </w:p>
+    <w:p>
+      <w:pPr>
+        <w:pStyle w:val="Heading2"/>
+      </w:pPr>
+      <w:bookmarkStart w:id="69" w:name="删除分组-用户职位角色关联"/>
+      <w:r>
+        <w:t xml:space="preserve">删除分组-用户、职位、角色关联</w:t>
+      </w:r>
+      <w:bookmarkEnd w:id="69"/>
+    </w:p>
+    <w:p>
+      <w:pPr>
+        <w:pStyle w:val="FirstParagraph"/>
+      </w:pPr>
+      <w:r>
+        <w:t xml:space="preserve">POST /api/group/deleteGroupUser</w:t>
+      </w:r>
+      <w:r>
+        <w:br w:type="textWrapping"/>
+      </w:r>
+      <w:r>
+        <w:t xml:space="preserve">入参：</w:t>
+      </w:r>
+    </w:p>
+    <w:p>
+      <w:pPr>
+        <w:pStyle w:val="SourceCode"/>
+      </w:pPr>
+      <w:r>
+        <w:rPr>
+          <w:rStyle w:val="FunctionTok"/>
+        </w:rPr>
+        <w:t xml:space="preserve">{</w:t>
+      </w:r>
+      <w:r>
+        <w:br w:type="textWrapping"/>
+      </w:r>
+      <w:r>
+        <w:rPr>
+          <w:rStyle w:val="NormalTok"/>
+        </w:rPr>
+        <w:t xml:space="preserve">  </w:t>
+      </w:r>
+      <w:r>
+        <w:rPr>
+          <w:rStyle w:val="DataTypeTok"/>
+        </w:rPr>
+        <w:t xml:space="preserve">"groupId"</w:t>
+      </w:r>
+      <w:r>
+        <w:rPr>
+          <w:rStyle w:val="FunctionTok"/>
+        </w:rPr>
+        <w:t xml:space="preserve">:</w:t>
+      </w:r>
+      <w:r>
+        <w:rPr>
+          <w:rStyle w:val="NormalTok"/>
+        </w:rPr>
+        <w:t xml:space="preserve"> </w:t>
+      </w:r>
+      <w:r>
+        <w:rPr>
+          <w:rStyle w:val="DecValTok"/>
+        </w:rPr>
+        <w:t xml:space="preserve">0</w:t>
+      </w:r>
+      <w:r>
+        <w:rPr>
+          <w:rStyle w:val="FunctionTok"/>
+        </w:rPr>
+        <w:t xml:space="preserve">,</w:t>
+      </w:r>
+      <w:r>
+        <w:br w:type="textWrapping"/>
+      </w:r>
+      <w:r>
+        <w:rPr>
+          <w:rStyle w:val="NormalTok"/>
+        </w:rPr>
+        <w:t xml:space="preserve">  </w:t>
+      </w:r>
+      <w:r>
+        <w:rPr>
+          <w:rStyle w:val="DataTypeTok"/>
+        </w:rPr>
+        <w:t xml:space="preserve">"objectId"</w:t>
+      </w:r>
+      <w:r>
+        <w:rPr>
+          <w:rStyle w:val="FunctionTok"/>
+        </w:rPr>
+        <w:t xml:space="preserve">:</w:t>
+      </w:r>
+      <w:r>
+        <w:rPr>
+          <w:rStyle w:val="NormalTok"/>
+        </w:rPr>
+        <w:t xml:space="preserve"> </w:t>
+      </w:r>
+      <w:r>
+        <w:rPr>
+          <w:rStyle w:val="StringTok"/>
+        </w:rPr>
+        <w:t xml:space="preserve">"string"</w:t>
+      </w:r>
+      <w:r>
+        <w:rPr>
+          <w:rStyle w:val="FunctionTok"/>
+        </w:rPr>
+        <w:t xml:space="preserve">,</w:t>
+      </w:r>
+      <w:r>
+        <w:rPr>
+          <w:rStyle w:val="NormalTok"/>
+        </w:rPr>
+        <w:t xml:space="preserve"> </w:t>
+      </w:r>
+      <w:r>
+        <w:rPr>
+          <w:rStyle w:val="ErrorTok"/>
+        </w:rPr>
+        <w:t xml:space="preserve">//对象id</w:t>
+      </w:r>
+      <w:r>
+        <w:br w:type="textWrapping"/>
+      </w:r>
+      <w:r>
+        <w:rPr>
+          <w:rStyle w:val="NormalTok"/>
+        </w:rPr>
+        <w:t xml:space="preserve">  </w:t>
+      </w:r>
+      <w:r>
+        <w:rPr>
+          <w:rStyle w:val="DataTypeTok"/>
+        </w:rPr>
+        <w:t xml:space="preserve">"objectType"</w:t>
+      </w:r>
+      <w:r>
+        <w:rPr>
+          <w:rStyle w:val="FunctionTok"/>
+        </w:rPr>
+        <w:t xml:space="preserve">:</w:t>
+      </w:r>
+      <w:r>
+        <w:rPr>
+          <w:rStyle w:val="NormalTok"/>
+        </w:rPr>
+        <w:t xml:space="preserve"> </w:t>
+      </w:r>
+      <w:r>
+        <w:rPr>
+          <w:rStyle w:val="StringTok"/>
+        </w:rPr>
+        <w:t xml:space="preserve">"string"</w:t>
+      </w:r>
+      <w:r>
+        <w:rPr>
+          <w:rStyle w:val="NormalTok"/>
+        </w:rPr>
+        <w:t xml:space="preserve"> </w:t>
+      </w:r>
+      <w:r>
+        <w:rPr>
+          <w:rStyle w:val="ErrorTok"/>
+        </w:rPr>
+        <w:t xml:space="preserve">//对象类型</w:t>
+      </w:r>
+      <w:r>
+        <w:br w:type="textWrapping"/>
+      </w:r>
+      <w:r>
+        <w:rPr>
+          <w:rStyle w:val="FunctionTok"/>
+        </w:rPr>
+        <w:t xml:space="preserve">}</w:t>
+      </w:r>
+    </w:p>
+    <w:p>
+      <w:pPr>
+        <w:pStyle w:val="Heading1"/>
+      </w:pPr>
+      <w:bookmarkStart w:id="70" w:name="日志查询"/>
+      <w:r>
+        <w:t xml:space="preserve">日志查询</w:t>
+      </w:r>
+      <w:bookmarkEnd w:id="70"/>
+    </w:p>
+    <w:p>
+      <w:pPr>
+        <w:pStyle w:val="Heading2"/>
+      </w:pPr>
+      <w:bookmarkStart w:id="71" w:name="查询登录汇总日志列表"/>
+      <w:r>
+        <w:t xml:space="preserve">查询登录汇总日志列表</w:t>
+      </w:r>
+      <w:bookmarkEnd w:id="71"/>
+    </w:p>
+    <w:p>
+      <w:pPr>
+        <w:pStyle w:val="FirstParagraph"/>
+      </w:pPr>
+      <w:r>
+        <w:t xml:space="preserve">GET /api/log/getLoginLogSummary?userCode=x&amp;startTime=x&amp;endTime=x</w:t>
+      </w:r>
+      <w:r>
+        <w:t xml:space="preserve"> </w:t>
+      </w:r>
+      <w:r>
+        <w:t xml:space="preserve">出参</w:t>
+      </w:r>
+    </w:p>
+    <w:p>
+      <w:pPr>
+        <w:pStyle w:val="SourceCode"/>
+      </w:pPr>
+      <w:r>
+        <w:rPr>
+          <w:rStyle w:val="FunctionTok"/>
+        </w:rPr>
+        <w:t xml:space="preserve">{</w:t>
+      </w:r>
+      <w:r>
+        <w:br w:type="textWrapping"/>
+      </w:r>
+      <w:r>
+        <w:rPr>
+          <w:rStyle w:val="NormalTok"/>
+        </w:rPr>
+        <w:t xml:space="preserve">  </w:t>
+      </w:r>
+      <w:r>
+        <w:rPr>
+          <w:rStyle w:val="DataTypeTok"/>
+        </w:rPr>
+        <w:t xml:space="preserve">"code"</w:t>
+      </w:r>
+      <w:r>
+        <w:rPr>
+          <w:rStyle w:val="FunctionTok"/>
+        </w:rPr>
+        <w:t xml:space="preserve">:</w:t>
+      </w:r>
+      <w:r>
+        <w:rPr>
+          <w:rStyle w:val="NormalTok"/>
+        </w:rPr>
+        <w:t xml:space="preserve"> </w:t>
+      </w:r>
+      <w:r>
+        <w:rPr>
+          <w:rStyle w:val="DecValTok"/>
+        </w:rPr>
+        <w:t xml:space="preserve">0</w:t>
+      </w:r>
+      <w:r>
+        <w:rPr>
+          <w:rStyle w:val="FunctionTok"/>
+        </w:rPr>
+        <w:t xml:space="preserve">,</w:t>
+      </w:r>
+      <w:r>
+        <w:br w:type="textWrapping"/>
+      </w:r>
+      <w:r>
+        <w:rPr>
+          <w:rStyle w:val="NormalTok"/>
+        </w:rPr>
+        <w:t xml:space="preserve">  </w:t>
+      </w:r>
+      <w:r>
+        <w:rPr>
+          <w:rStyle w:val="DataTypeTok"/>
+        </w:rPr>
+        <w:t xml:space="preserve">"data"</w:t>
+      </w:r>
+      <w:r>
+        <w:rPr>
+          <w:rStyle w:val="FunctionTok"/>
+        </w:rPr>
+        <w:t xml:space="preserve">:</w:t>
+      </w:r>
+      <w:r>
+        <w:rPr>
+          <w:rStyle w:val="NormalTok"/>
+        </w:rPr>
+        <w:t xml:space="preserve"> </w:t>
+      </w:r>
+      <w:r>
+        <w:rPr>
+          <w:rStyle w:val="OtherTok"/>
+        </w:rPr>
+        <w:t xml:space="preserve">[</w:t>
+      </w:r>
+      <w:r>
+        <w:br w:type="textWrapping"/>
+      </w:r>
+      <w:r>
+        <w:rPr>
+          <w:rStyle w:val="NormalTok"/>
+        </w:rPr>
+        <w:t xml:space="preserve">    </w:t>
+      </w:r>
+      <w:r>
+        <w:rPr>
+          <w:rStyle w:val="FunctionTok"/>
+        </w:rPr>
+        <w:t xml:space="preserve">{</w:t>
+      </w:r>
+      <w:r>
+        <w:br w:type="textWrapping"/>
+      </w:r>
+      <w:r>
+        <w:rPr>
+          <w:rStyle w:val="NormalTok"/>
+        </w:rPr>
+        <w:t xml:space="preserve">      </w:t>
+      </w:r>
+      <w:r>
+        <w:rPr>
+          <w:rStyle w:val="DataTypeTok"/>
+        </w:rPr>
+        <w:t xml:space="preserve">"userCode"</w:t>
+      </w:r>
+      <w:r>
+        <w:rPr>
+          <w:rStyle w:val="FunctionTok"/>
+        </w:rPr>
+        <w:t xml:space="preserve">:</w:t>
+      </w:r>
+      <w:r>
+        <w:rPr>
+          <w:rStyle w:val="NormalTok"/>
+        </w:rPr>
+        <w:t xml:space="preserve"> </w:t>
+      </w:r>
+      <w:r>
+        <w:rPr>
+          <w:rStyle w:val="StringTok"/>
+        </w:rPr>
+        <w:t xml:space="preserve">"string"</w:t>
+      </w:r>
+      <w:r>
+        <w:rPr>
+          <w:rStyle w:val="FunctionTok"/>
+        </w:rPr>
+        <w:t xml:space="preserve">,</w:t>
+      </w:r>
+      <w:r>
+        <w:br w:type="textWrapping"/>
+      </w:r>
+      <w:r>
+        <w:rPr>
+          <w:rStyle w:val="NormalTok"/>
+        </w:rPr>
+        <w:t xml:space="preserve">      </w:t>
+      </w:r>
+      <w:r>
+        <w:rPr>
+          <w:rStyle w:val="DataTypeTok"/>
+        </w:rPr>
+        <w:t xml:space="preserve">"userName"</w:t>
+      </w:r>
+      <w:r>
+        <w:rPr>
+          <w:rStyle w:val="FunctionTok"/>
+        </w:rPr>
+        <w:t xml:space="preserve">:</w:t>
+      </w:r>
+      <w:r>
+        <w:rPr>
+          <w:rStyle w:val="NormalTok"/>
+        </w:rPr>
+        <w:t xml:space="preserve"> </w:t>
+      </w:r>
+      <w:r>
+        <w:rPr>
+          <w:rStyle w:val="StringTok"/>
+        </w:rPr>
+        <w:t xml:space="preserve">"string"</w:t>
+      </w:r>
+      <w:r>
+        <w:rPr>
+          <w:rStyle w:val="FunctionTok"/>
+        </w:rPr>
+        <w:t xml:space="preserve">,</w:t>
+      </w:r>
+      <w:r>
+        <w:br w:type="textWrapping"/>
+      </w:r>
+      <w:r>
+        <w:rPr>
+          <w:rStyle w:val="NormalTok"/>
+        </w:rPr>
+        <w:t xml:space="preserve">      </w:t>
+      </w:r>
+      <w:r>
+        <w:rPr>
+          <w:rStyle w:val="DataTypeTok"/>
+        </w:rPr>
+        <w:t xml:space="preserve">"loginCount"</w:t>
+      </w:r>
+      <w:r>
+        <w:rPr>
+          <w:rStyle w:val="FunctionTok"/>
+        </w:rPr>
+        <w:t xml:space="preserve">:</w:t>
+      </w:r>
+      <w:r>
+        <w:rPr>
+          <w:rStyle w:val="NormalTok"/>
+        </w:rPr>
+        <w:t xml:space="preserve"> </w:t>
+      </w:r>
+      <w:r>
+        <w:rPr>
+          <w:rStyle w:val="DecValTok"/>
+        </w:rPr>
+        <w:t xml:space="preserve">0</w:t>
+      </w:r>
+      <w:r>
+        <w:br w:type="textWrapping"/>
+      </w:r>
+      <w:r>
+        <w:rPr>
+          <w:rStyle w:val="NormalTok"/>
+        </w:rPr>
+        <w:t xml:space="preserve">    </w:t>
+      </w:r>
+      <w:r>
+        <w:rPr>
+          <w:rStyle w:val="FunctionTok"/>
+        </w:rPr>
+        <w:t xml:space="preserve">}</w:t>
+      </w:r>
+      <w:r>
+        <w:br w:type="textWrapping"/>
+      </w:r>
+      <w:r>
+        <w:rPr>
+          <w:rStyle w:val="NormalTok"/>
+        </w:rPr>
+        <w:t xml:space="preserve">  </w:t>
+      </w:r>
+      <w:r>
+        <w:rPr>
+          <w:rStyle w:val="OtherTok"/>
+        </w:rPr>
+        <w:t xml:space="preserve">]</w:t>
+      </w:r>
+      <w:r>
+        <w:br w:type="textWrapping"/>
+      </w:r>
+      <w:r>
+        <w:rPr>
+          <w:rStyle w:val="FunctionTok"/>
+        </w:rPr>
+        <w:t xml:space="preserve">}</w:t>
+      </w:r>
+    </w:p>
+    <w:p>
+      <w:pPr>
+        <w:pStyle w:val="Heading2"/>
+      </w:pPr>
+      <w:bookmarkStart w:id="72" w:name="查询登录日志分页列表"/>
+      <w:r>
+        <w:t xml:space="preserve">查询登录日志分页列表</w:t>
+      </w:r>
+      <w:bookmarkEnd w:id="72"/>
+    </w:p>
+    <w:p>
+      <w:pPr>
+        <w:pStyle w:val="FirstParagraph"/>
+      </w:pPr>
+      <w:r>
+        <w:t xml:space="preserve">GET /api/log/getLoginLogList?pageNo=1&amp;pageSize=10&amp;usercode=x&amp;startTime=x</w:t>
+      </w:r>
+      <w:r>
+        <w:t xml:space="preserve"> </w:t>
+      </w:r>
+      <w:r>
+        <w:t xml:space="preserve">&amp;endTime=x&amp;module=x&amp;ip=x&amp;status=x</w:t>
+      </w:r>
+      <w:r>
+        <w:t xml:space="preserve"> </w:t>
+      </w:r>
+      <w:r>
+        <w:t xml:space="preserve">出参</w:t>
+      </w:r>
+    </w:p>
+    <w:p>
+      <w:pPr>
+        <w:pStyle w:val="SourceCode"/>
+      </w:pPr>
+      <w:r>
+        <w:rPr>
+          <w:rStyle w:val="FunctionTok"/>
+        </w:rPr>
+        <w:t xml:space="preserve">{</w:t>
+      </w:r>
+      <w:r>
+        <w:br w:type="textWrapping"/>
+      </w:r>
+      <w:r>
+        <w:rPr>
+          <w:rStyle w:val="NormalTok"/>
+        </w:rPr>
+        <w:t xml:space="preserve">  </w:t>
+      </w:r>
+      <w:r>
+        <w:rPr>
+          <w:rStyle w:val="DataTypeTok"/>
+        </w:rPr>
+        <w:t xml:space="preserve">"code"</w:t>
+      </w:r>
+      <w:r>
+        <w:rPr>
+          <w:rStyle w:val="FunctionTok"/>
+        </w:rPr>
+        <w:t xml:space="preserve">:</w:t>
+      </w:r>
+      <w:r>
+        <w:rPr>
+          <w:rStyle w:val="NormalTok"/>
+        </w:rPr>
+        <w:t xml:space="preserve"> </w:t>
+      </w:r>
+      <w:r>
+        <w:rPr>
+          <w:rStyle w:val="DecValTok"/>
+        </w:rPr>
+        <w:t xml:space="preserve">0</w:t>
+      </w:r>
+      <w:r>
+        <w:rPr>
+          <w:rStyle w:val="FunctionTok"/>
+        </w:rPr>
+        <w:t xml:space="preserve">,</w:t>
+      </w:r>
+      <w:r>
+        <w:br w:type="textWrapping"/>
+      </w:r>
+      <w:r>
+        <w:rPr>
+          <w:rStyle w:val="NormalTok"/>
+        </w:rPr>
+        <w:t xml:space="preserve">  </w:t>
+      </w:r>
+      <w:r>
+        <w:rPr>
+          <w:rStyle w:val="DataTypeTok"/>
+        </w:rPr>
+        <w:t xml:space="preserve">"data"</w:t>
+      </w:r>
+      <w:r>
+        <w:rPr>
+          <w:rStyle w:val="FunctionTok"/>
+        </w:rPr>
+        <w:t xml:space="preserve">:</w:t>
+      </w:r>
+      <w:r>
+        <w:rPr>
+          <w:rStyle w:val="NormalTok"/>
+        </w:rPr>
+        <w:t xml:space="preserve"> </w:t>
+      </w:r>
+      <w:r>
+        <w:rPr>
+          <w:rStyle w:val="OtherTok"/>
+        </w:rPr>
+        <w:t xml:space="preserve">[</w:t>
+      </w:r>
+      <w:r>
+        <w:br w:type="textWrapping"/>
+      </w:r>
+      <w:r>
+        <w:rPr>
+          <w:rStyle w:val="NormalTok"/>
+        </w:rPr>
+        <w:t xml:space="preserve">    </w:t>
+      </w:r>
+      <w:r>
+        <w:rPr>
+          <w:rStyle w:val="FunctionTok"/>
+        </w:rPr>
+        <w:t xml:space="preserve">{</w:t>
+      </w:r>
+      <w:r>
+        <w:br w:type="textWrapping"/>
+      </w:r>
+      <w:r>
+        <w:rPr>
+          <w:rStyle w:val="NormalTok"/>
+        </w:rPr>
+        <w:t xml:space="preserve">      </w:t>
+      </w:r>
+      <w:r>
+        <w:rPr>
+          <w:rStyle w:val="DataTypeTok"/>
+        </w:rPr>
+        <w:t xml:space="preserve">"loginDate"</w:t>
+      </w:r>
+      <w:r>
+        <w:rPr>
+          <w:rStyle w:val="FunctionTok"/>
+        </w:rPr>
+        <w:t xml:space="preserve">:</w:t>
+      </w:r>
+      <w:r>
+        <w:rPr>
+          <w:rStyle w:val="NormalTok"/>
+        </w:rPr>
+        <w:t xml:space="preserve"> </w:t>
+      </w:r>
+      <w:r>
+        <w:rPr>
+          <w:rStyle w:val="StringTok"/>
+        </w:rPr>
+        <w:t xml:space="preserve">"string"</w:t>
+      </w:r>
+      <w:r>
+        <w:rPr>
+          <w:rStyle w:val="FunctionTok"/>
+        </w:rPr>
+        <w:t xml:space="preserve">,</w:t>
+      </w:r>
+      <w:r>
+        <w:br w:type="textWrapping"/>
+      </w:r>
+      <w:r>
+        <w:rPr>
+          <w:rStyle w:val="NormalTok"/>
+        </w:rPr>
+        <w:t xml:space="preserve">      </w:t>
+      </w:r>
+      <w:r>
+        <w:rPr>
+          <w:rStyle w:val="DataTypeTok"/>
+        </w:rPr>
+        <w:t xml:space="preserve">"userCode"</w:t>
+      </w:r>
+      <w:r>
+        <w:rPr>
+          <w:rStyle w:val="FunctionTok"/>
+        </w:rPr>
+        <w:t xml:space="preserve">:</w:t>
+      </w:r>
+      <w:r>
+        <w:rPr>
+          <w:rStyle w:val="NormalTok"/>
+        </w:rPr>
+        <w:t xml:space="preserve"> </w:t>
+      </w:r>
+      <w:r>
+        <w:rPr>
+          <w:rStyle w:val="StringTok"/>
+        </w:rPr>
+        <w:t xml:space="preserve">"string"</w:t>
+      </w:r>
+      <w:r>
+        <w:rPr>
+          <w:rStyle w:val="FunctionTok"/>
+        </w:rPr>
+        <w:t xml:space="preserve">,</w:t>
+      </w:r>
+      <w:r>
+        <w:br w:type="textWrapping"/>
+      </w:r>
+      <w:r>
+        <w:rPr>
+          <w:rStyle w:val="NormalTok"/>
+        </w:rPr>
+        <w:t xml:space="preserve">      </w:t>
+      </w:r>
+      <w:r>
+        <w:rPr>
+          <w:rStyle w:val="DataTypeTok"/>
+        </w:rPr>
+        <w:t xml:space="preserve">"userName"</w:t>
+      </w:r>
+      <w:r>
+        <w:rPr>
+          <w:rStyle w:val="FunctionTok"/>
+        </w:rPr>
+        <w:t xml:space="preserve">:</w:t>
+      </w:r>
+      <w:r>
+        <w:rPr>
+          <w:rStyle w:val="NormalTok"/>
+        </w:rPr>
+        <w:t xml:space="preserve"> </w:t>
+      </w:r>
+      <w:r>
+        <w:rPr>
+          <w:rStyle w:val="StringTok"/>
+        </w:rPr>
+        <w:t xml:space="preserve">"string"</w:t>
+      </w:r>
+      <w:r>
+        <w:rPr>
+          <w:rStyle w:val="FunctionTok"/>
+        </w:rPr>
+        <w:t xml:space="preserve">,</w:t>
+      </w:r>
+      <w:r>
+        <w:br w:type="textWrapping"/>
+      </w:r>
+      <w:r>
+        <w:rPr>
+          <w:rStyle w:val="NormalTok"/>
+        </w:rPr>
+        <w:t xml:space="preserve">      </w:t>
+      </w:r>
+      <w:r>
+        <w:rPr>
+          <w:rStyle w:val="DataTypeTok"/>
+        </w:rPr>
+        <w:t xml:space="preserve">"ip"</w:t>
+      </w:r>
+      <w:r>
+        <w:rPr>
+          <w:rStyle w:val="FunctionTok"/>
+        </w:rPr>
+        <w:t xml:space="preserve">:</w:t>
+      </w:r>
+      <w:r>
+        <w:rPr>
+          <w:rStyle w:val="NormalTok"/>
+        </w:rPr>
+        <w:t xml:space="preserve"> </w:t>
+      </w:r>
+      <w:r>
+        <w:rPr>
+          <w:rStyle w:val="StringTok"/>
+        </w:rPr>
+        <w:t xml:space="preserve">"string"</w:t>
+      </w:r>
+      <w:r>
+        <w:rPr>
+          <w:rStyle w:val="FunctionTok"/>
+        </w:rPr>
+        <w:t xml:space="preserve">,</w:t>
+      </w:r>
+      <w:r>
+        <w:br w:type="textWrapping"/>
+      </w:r>
+      <w:r>
+        <w:rPr>
+          <w:rStyle w:val="NormalTok"/>
+        </w:rPr>
+        <w:t xml:space="preserve">      </w:t>
+      </w:r>
+      <w:r>
+        <w:rPr>
+          <w:rStyle w:val="DataTypeTok"/>
+        </w:rPr>
+        <w:t xml:space="preserve">"port"</w:t>
+      </w:r>
+      <w:r>
+        <w:rPr>
+          <w:rStyle w:val="FunctionTok"/>
+        </w:rPr>
+        <w:t xml:space="preserve">:</w:t>
+      </w:r>
+      <w:r>
+        <w:rPr>
+          <w:rStyle w:val="NormalTok"/>
+        </w:rPr>
+        <w:t xml:space="preserve"> </w:t>
+      </w:r>
+      <w:r>
+        <w:rPr>
+          <w:rStyle w:val="StringTok"/>
+        </w:rPr>
+        <w:t xml:space="preserve">"string"</w:t>
+      </w:r>
+      <w:r>
+        <w:rPr>
+          <w:rStyle w:val="FunctionTok"/>
+        </w:rPr>
+        <w:t xml:space="preserve">,</w:t>
+      </w:r>
+      <w:r>
+        <w:br w:type="textWrapping"/>
+      </w:r>
+      <w:r>
+        <w:rPr>
+          <w:rStyle w:val="NormalTok"/>
+        </w:rPr>
+        <w:t xml:space="preserve">      </w:t>
+      </w:r>
+      <w:r>
+        <w:rPr>
+          <w:rStyle w:val="DataTypeTok"/>
+        </w:rPr>
+        <w:t xml:space="preserve">"status"</w:t>
+      </w:r>
+      <w:r>
+        <w:rPr>
+          <w:rStyle w:val="FunctionTok"/>
+        </w:rPr>
+        <w:t xml:space="preserve">:</w:t>
+      </w:r>
+      <w:r>
+        <w:rPr>
+          <w:rStyle w:val="NormalTok"/>
+        </w:rPr>
+        <w:t xml:space="preserve"> </w:t>
+      </w:r>
+      <w:r>
+        <w:rPr>
+          <w:rStyle w:val="StringTok"/>
+        </w:rPr>
+        <w:t xml:space="preserve">"string"</w:t>
+      </w:r>
+      <w:r>
+        <w:rPr>
+          <w:rStyle w:val="FunctionTok"/>
+        </w:rPr>
+        <w:t xml:space="preserve">,</w:t>
+      </w:r>
+      <w:r>
+        <w:br w:type="textWrapping"/>
+      </w:r>
+      <w:r>
+        <w:rPr>
+          <w:rStyle w:val="NormalTok"/>
+        </w:rPr>
+        <w:t xml:space="preserve">      </w:t>
+      </w:r>
+      <w:r>
+        <w:rPr>
+          <w:rStyle w:val="DataTypeTok"/>
+        </w:rPr>
+        <w:t xml:space="preserve">"module"</w:t>
+      </w:r>
+      <w:r>
+        <w:rPr>
+          <w:rStyle w:val="FunctionTok"/>
+        </w:rPr>
+        <w:t xml:space="preserve">:</w:t>
+      </w:r>
+      <w:r>
+        <w:rPr>
+          <w:rStyle w:val="NormalTok"/>
+        </w:rPr>
+        <w:t xml:space="preserve"> </w:t>
+      </w:r>
+      <w:r>
+        <w:rPr>
+          <w:rStyle w:val="StringTok"/>
+        </w:rPr>
+        <w:t xml:space="preserve">"string"</w:t>
+      </w:r>
+      <w:r>
+        <w:br w:type="textWrapping"/>
+      </w:r>
+      <w:r>
+        <w:rPr>
+          <w:rStyle w:val="NormalTok"/>
+        </w:rPr>
+        <w:t xml:space="preserve">    </w:t>
+      </w:r>
+      <w:r>
+        <w:rPr>
+          <w:rStyle w:val="FunctionTok"/>
+        </w:rPr>
+        <w:t xml:space="preserve">}</w:t>
+      </w:r>
+      <w:r>
+        <w:br w:type="textWrapping"/>
+      </w:r>
+      <w:r>
+        <w:rPr>
+          <w:rStyle w:val="NormalTok"/>
+        </w:rPr>
+        <w:t xml:space="preserve">  </w:t>
+      </w:r>
+      <w:r>
+        <w:rPr>
+          <w:rStyle w:val="OtherTok"/>
+        </w:rPr>
+        <w:t xml:space="preserve">]</w:t>
+      </w:r>
+      <w:r>
+        <w:br w:type="textWrapping"/>
+      </w:r>
+      <w:r>
+        <w:rPr>
+          <w:rStyle w:val="FunctionTok"/>
+        </w:rPr>
+        <w:t xml:space="preserve">}</w:t>
+      </w:r>
     </w:p>
     <w:sectPr/>
   </w:body>
